--- a/产品建设方案.docx
+++ b/产品建设方案.docx
@@ -3,6 +3,9 @@
 <w:document xmlns:wpc="http://schemas.microsoft.com/office/word/2010/wordprocessingCanvas" xmlns:cx="http://schemas.microsoft.com/office/drawing/2014/chartex" xmlns:cx1="http://schemas.microsoft.com/office/drawing/2015/9/8/chartex" xmlns:cx2="http://schemas.microsoft.com/office/drawing/2015/10/21/chartex" xmlns:cx3="http://schemas.microsoft.com/office/drawing/2016/5/9/chartex" xmlns:cx4="http://schemas.microsoft.com/office/drawing/2016/5/10/chartex" xmlns:cx5="http://schemas.microsoft.com/office/drawing/2016/5/11/chartex" xmlns:cx6="http://schemas.microsoft.com/office/drawing/2016/5/12/chartex" xmlns:cx7="http://schemas.microsoft.com/office/drawing/2016/5/13/chartex" xmlns:cx8="http://schemas.microsoft.com/office/drawing/2016/5/14/chartex" xmlns:mc="http://schemas.openxmlformats.org/markup-compatibility/2006" xmlns:aink="http://schemas.microsoft.com/office/drawing/2016/ink" xmlns:am3d="http://schemas.microsoft.com/office/drawing/2017/model3d" xmlns:o="urn:schemas-microsoft-com:office:office" xmlns:r="http://schemas.openxmlformats.org/officeDocument/2006/relationships" xmlns:m="http://schemas.openxmlformats.org/officeDocument/2006/math" xmlns:v="urn:schemas-microsoft-com:vml" xmlns:wp14="http://schemas.microsoft.com/office/word/2010/wordprocessingDrawing" xmlns:wp="http://schemas.openxmlformats.org/drawingml/2006/wordprocessingDrawing" xmlns:w10="urn:schemas-microsoft-com:office:word" xmlns:w="http://schemas.openxmlformats.org/wordprocessingml/2006/main" xmlns:w14="http://schemas.microsoft.com/office/word/2010/wordml" xmlns:w15="http://schemas.microsoft.com/office/word/2012/wordml" xmlns:w16cid="http://schemas.microsoft.com/office/word/2016/wordml/cid" xmlns:w16se="http://schemas.microsoft.com/office/word/2015/wordml/symex" xmlns:wpg="http://schemas.microsoft.com/office/word/2010/wordprocessingGroup" xmlns:wpi="http://schemas.microsoft.com/office/word/2010/wordprocessingInk" xmlns:wne="http://schemas.microsoft.com/office/word/2006/wordml" xmlns:wps="http://schemas.microsoft.com/office/word/2010/wordprocessingShape" mc:Ignorable="w14 w15 w16se w16cid wp14">
   <w:body>
     <w:p>
+      <w:pPr>
+        <w:pStyle w:val="a9"/>
+      </w:pPr>
       <w:r>
         <w:rPr>
           <w:rFonts w:hint="eastAsia"/>
@@ -11,6 +14,9 @@
       </w:r>
     </w:p>
     <w:p>
+      <w:pPr>
+        <w:pStyle w:val="1"/>
+      </w:pPr>
       <w:r>
         <w:rPr>
           <w:rFonts w:hint="eastAsia"/>
@@ -49,7 +55,6 @@
         </w:rPr>
         <w:t>服务器的</w:t>
       </w:r>
-      <w:proofErr w:type="spellStart"/>
       <w:r>
         <w:t>I</w:t>
       </w:r>
@@ -57,14 +62,7 @@
         <w:rPr>
           <w:rFonts w:hint="eastAsia"/>
         </w:rPr>
-        <w:t>cp</w:t>
-      </w:r>
-      <w:proofErr w:type="spellEnd"/>
-      <w:r>
-        <w:rPr>
-          <w:rFonts w:hint="eastAsia"/>
-        </w:rPr>
-        <w:t>备案</w:t>
+        <w:t>cp备案</w:t>
       </w:r>
     </w:p>
     <w:p>
@@ -107,73 +105,4405 @@
           <w:numId w:val="1"/>
         </w:numPr>
         <w:ind w:firstLineChars="0"/>
-        <w:rPr>
-          <w:rFonts w:hint="eastAsia"/>
-        </w:rPr>
-      </w:pPr>
-      <w:bookmarkStart w:id="0" w:name="_GoBack"/>
+      </w:pPr>
+      <w:r>
+        <w:rPr>
+          <w:rFonts w:hint="eastAsia"/>
+        </w:rPr>
+        <w:t>硬件设备（推荐阿里云，或者其他同配置的设备均可。）</w:t>
+      </w:r>
+    </w:p>
+    <w:p>
+      <w:pPr>
+        <w:pStyle w:val="1"/>
+      </w:pPr>
+      <w:r>
+        <w:rPr>
+          <w:rFonts w:hint="eastAsia"/>
+        </w:rPr>
+        <w:t>V</w:t>
+      </w:r>
+      <w:r>
+        <w:t>1.0</w:t>
+      </w:r>
+      <w:r>
+        <w:rPr>
+          <w:rFonts w:hint="eastAsia"/>
+        </w:rPr>
+        <w:t>版本</w:t>
+      </w:r>
+      <w:r>
+        <w:rPr>
+          <w:rFonts w:hint="eastAsia"/>
+        </w:rPr>
+        <w:t>产品总体规划</w:t>
+      </w:r>
+    </w:p>
+    <w:p>
+      <w:pPr>
+        <w:pStyle w:val="2"/>
+        <w:numPr>
+          <w:ilvl w:val="0"/>
+          <w:numId w:val="3"/>
+        </w:numPr>
+      </w:pPr>
+      <w:r>
+        <w:rPr>
+          <w:rFonts w:hint="eastAsia"/>
+        </w:rPr>
+        <w:t>建设目标</w:t>
+      </w:r>
+    </w:p>
+    <w:p>
+      <w:r>
+        <w:tab/>
+      </w:r>
+      <w:r>
+        <w:rPr>
+          <w:rFonts w:hint="eastAsia"/>
+        </w:rPr>
+        <w:t>从无到有实现产品上线，具有基本对外服务能力。</w:t>
+      </w:r>
+      <w:r>
+        <w:rPr>
+          <w:rFonts w:hint="eastAsia"/>
+        </w:rPr>
+        <w:t>但是系统</w:t>
+      </w:r>
+      <w:r>
+        <w:rPr>
+          <w:rFonts w:hint="eastAsia"/>
+        </w:rPr>
+        <w:t>在遇到高并发的时候</w:t>
+      </w:r>
+      <w:r>
+        <w:rPr>
+          <w:rFonts w:hint="eastAsia"/>
+        </w:rPr>
+        <w:t>高可用</w:t>
+      </w:r>
+      <w:r>
+        <w:rPr>
+          <w:rFonts w:hint="eastAsia"/>
+        </w:rPr>
+        <w:t>性</w:t>
+      </w:r>
+      <w:r>
+        <w:rPr>
+          <w:rFonts w:hint="eastAsia"/>
+        </w:rPr>
+        <w:t>较弱、</w:t>
+      </w:r>
+      <w:r>
+        <w:rPr>
+          <w:rFonts w:hint="eastAsia"/>
+        </w:rPr>
+        <w:t>灾备能力较弱。</w:t>
+      </w:r>
+    </w:p>
+    <w:p>
+      <w:pPr>
+        <w:pStyle w:val="2"/>
+        <w:numPr>
+          <w:ilvl w:val="0"/>
+          <w:numId w:val="3"/>
+        </w:numPr>
+      </w:pPr>
+      <w:r>
+        <w:rPr>
+          <w:rFonts w:hint="eastAsia"/>
+        </w:rPr>
+        <w:lastRenderedPageBreak/>
+        <w:t>产品实现功能</w:t>
+      </w:r>
+    </w:p>
+    <w:p>
+      <w:r>
+        <w:rPr>
+          <w:noProof/>
+        </w:rPr>
+        <w:drawing>
+          <wp:inline distT="0" distB="0" distL="0" distR="0" wp14:anchorId="7118FD32" wp14:editId="4B6448B8">
+            <wp:extent cx="5274310" cy="2506470"/>
+            <wp:effectExtent l="0" t="0" r="2540" b="8255"/>
+            <wp:docPr id="6" name="图片 6" descr="C:\Users\jiaoz\AppData\Local\Temp\WeChat Files\ec53e24c568de00f8fbf89301f7bc92.png"/>
+            <wp:cNvGraphicFramePr>
+              <a:graphicFrameLocks xmlns:a="http://schemas.openxmlformats.org/drawingml/2006/main" noChangeAspect="1"/>
+            </wp:cNvGraphicFramePr>
+            <a:graphic xmlns:a="http://schemas.openxmlformats.org/drawingml/2006/main">
+              <a:graphicData uri="http://schemas.openxmlformats.org/drawingml/2006/picture">
+                <pic:pic xmlns:pic="http://schemas.openxmlformats.org/drawingml/2006/picture">
+                  <pic:nvPicPr>
+                    <pic:cNvPr id="0" name="Picture 7" descr="C:\Users\jiaoz\AppData\Local\Temp\WeChat Files\ec53e24c568de00f8fbf89301f7bc92.png"/>
+                    <pic:cNvPicPr>
+                      <a:picLocks noChangeAspect="1" noChangeArrowheads="1"/>
+                    </pic:cNvPicPr>
+                  </pic:nvPicPr>
+                  <pic:blipFill>
+                    <a:blip r:embed="rId8">
+                      <a:extLst>
+                        <a:ext uri="{28A0092B-C50C-407E-A947-70E740481C1C}">
+                          <a14:useLocalDpi xmlns:a14="http://schemas.microsoft.com/office/drawing/2010/main" val="0"/>
+                        </a:ext>
+                      </a:extLst>
+                    </a:blip>
+                    <a:srcRect/>
+                    <a:stretch>
+                      <a:fillRect/>
+                    </a:stretch>
+                  </pic:blipFill>
+                  <pic:spPr bwMode="auto">
+                    <a:xfrm>
+                      <a:off x="0" y="0"/>
+                      <a:ext cx="5274310" cy="2506470"/>
+                    </a:xfrm>
+                    <a:prstGeom prst="rect">
+                      <a:avLst/>
+                    </a:prstGeom>
+                    <a:noFill/>
+                    <a:ln>
+                      <a:noFill/>
+                    </a:ln>
+                  </pic:spPr>
+                </pic:pic>
+              </a:graphicData>
+            </a:graphic>
+          </wp:inline>
+        </w:drawing>
+      </w:r>
+    </w:p>
+    <w:p>
+      <w:pPr>
+        <w:pStyle w:val="3"/>
+      </w:pPr>
+      <w:r>
+        <w:rPr>
+          <w:rFonts w:hint="eastAsia"/>
+        </w:rPr>
+        <w:t>接口服务平台：</w:t>
+      </w:r>
+    </w:p>
+    <w:p>
+      <w:pPr>
+        <w:ind w:firstLine="420"/>
+      </w:pPr>
+      <w:r>
+        <w:rPr>
+          <w:rFonts w:hint="eastAsia"/>
+        </w:rPr>
+        <w:t>接入外部数据源</w:t>
+      </w:r>
+    </w:p>
+    <w:p>
+      <w:pPr>
+        <w:ind w:left="420" w:firstLine="420"/>
+      </w:pPr>
+      <w:r>
+        <w:rPr>
+          <w:rFonts w:hint="eastAsia"/>
+        </w:rPr>
+        <w:t>对接30个</w:t>
+      </w:r>
+      <w:r>
+        <w:rPr>
+          <w:rFonts w:hint="eastAsia"/>
+        </w:rPr>
+        <w:t>左右的</w:t>
+      </w:r>
+      <w:r>
+        <w:rPr>
+          <w:rFonts w:hint="eastAsia"/>
+        </w:rPr>
+        <w:t>数据接口。</w:t>
+      </w:r>
+      <w:r>
+        <w:rPr>
+          <w:rFonts w:hint="eastAsia"/>
+        </w:rPr>
+        <w:t>需要</w:t>
+      </w:r>
+      <w:r>
+        <w:rPr>
+          <w:rFonts w:hint="eastAsia"/>
+        </w:rPr>
+        <w:t>商务</w:t>
+      </w:r>
+      <w:r>
+        <w:rPr>
+          <w:rFonts w:hint="eastAsia"/>
+        </w:rPr>
+        <w:t>配合做数据测试。</w:t>
+      </w:r>
+    </w:p>
+    <w:p>
+      <w:pPr>
+        <w:ind w:firstLine="420"/>
+      </w:pPr>
+      <w:r>
+        <w:rPr>
+          <w:rFonts w:hint="eastAsia"/>
+        </w:rPr>
+        <w:t>计费系统</w:t>
+      </w:r>
+    </w:p>
+    <w:p>
+      <w:pPr>
+        <w:ind w:firstLine="420"/>
+      </w:pPr>
+      <w:r>
+        <w:tab/>
+      </w:r>
+      <w:r>
+        <w:rPr>
+          <w:rFonts w:hint="eastAsia"/>
+        </w:rPr>
+        <w:t>自主对接口进行定价。</w:t>
+      </w:r>
+    </w:p>
+    <w:p>
+      <w:pPr>
+        <w:ind w:firstLine="420"/>
+      </w:pPr>
+      <w:r>
+        <w:rPr>
+          <w:rFonts w:hint="eastAsia"/>
+        </w:rPr>
+        <w:t>数据持久化</w:t>
+      </w:r>
+    </w:p>
+    <w:p>
+      <w:pPr>
+        <w:ind w:firstLine="420"/>
+      </w:pPr>
+      <w:r>
+        <w:tab/>
+      </w:r>
+      <w:r>
+        <w:rPr>
+          <w:rFonts w:hint="eastAsia"/>
+        </w:rPr>
+        <w:t>所有接口数据均可以持久化到数据库中。</w:t>
+      </w:r>
+    </w:p>
+    <w:p>
+      <w:pPr>
+        <w:ind w:firstLine="420"/>
+      </w:pPr>
+      <w:r>
+        <w:rPr>
+          <w:rFonts w:hint="eastAsia"/>
+        </w:rPr>
+        <w:t>封装接口，对外提供服务。</w:t>
+      </w:r>
+    </w:p>
+    <w:p>
+      <w:pPr>
+        <w:ind w:firstLine="420"/>
+      </w:pPr>
+      <w:r>
+        <w:rPr>
+          <w:rFonts w:hint="eastAsia"/>
+        </w:rPr>
+        <w:t>编写</w:t>
+      </w:r>
+      <w:r>
+        <w:rPr>
+          <w:rFonts w:hint="eastAsia"/>
+        </w:rPr>
+        <w:t>标准化</w:t>
+      </w:r>
+      <w:r>
+        <w:rPr>
+          <w:rFonts w:hint="eastAsia"/>
+        </w:rPr>
+        <w:t>的技术接口文档</w:t>
+      </w:r>
+      <w:r>
+        <w:rPr>
+          <w:rFonts w:hint="eastAsia"/>
+        </w:rPr>
+        <w:t>和调用</w:t>
+      </w:r>
+      <w:r>
+        <w:rPr>
+          <w:rFonts w:hint="eastAsia"/>
+        </w:rPr>
+        <w:t>Demo。</w:t>
+      </w:r>
+    </w:p>
+    <w:p>
+      <w:pPr>
+        <w:pStyle w:val="3"/>
+      </w:pPr>
+      <w:r>
+        <w:rPr>
+          <w:rFonts w:hint="eastAsia"/>
+        </w:rPr>
+        <w:t>后台管理系统：</w:t>
+      </w:r>
+    </w:p>
+    <w:p>
+      <w:r>
+        <w:rPr>
+          <w:rFonts w:hint="eastAsia"/>
+        </w:rPr>
+        <w:t>开设帐号、充值</w:t>
+      </w:r>
+      <w:r>
+        <w:rPr>
+          <w:rFonts w:hint="eastAsia"/>
+        </w:rPr>
+        <w:t>、</w:t>
+      </w:r>
+      <w:r>
+        <w:rPr>
+          <w:rFonts w:hint="eastAsia"/>
+        </w:rPr>
+        <w:t>查看用户余额功能。</w:t>
+      </w:r>
+    </w:p>
+    <w:p>
+      <w:r>
+        <w:rPr>
+          <w:rFonts w:hint="eastAsia"/>
+        </w:rPr>
+        <w:t>使用主流的</w:t>
+      </w:r>
+      <w:r>
+        <w:rPr>
+          <w:rFonts w:hint="eastAsia"/>
+        </w:rPr>
+        <w:t>bootstrap后台管理ui模板。提供</w:t>
+      </w:r>
+      <w:r>
+        <w:rPr>
+          <w:rFonts w:hint="eastAsia"/>
+        </w:rPr>
+        <w:t>基本</w:t>
+      </w:r>
+      <w:r>
+        <w:rPr>
+          <w:rFonts w:hint="eastAsia"/>
+        </w:rPr>
+        <w:t>的数据管理</w:t>
+      </w:r>
+      <w:r>
+        <w:rPr>
+          <w:rFonts w:hint="eastAsia"/>
+        </w:rPr>
+        <w:t>功能</w:t>
+      </w:r>
+      <w:r>
+        <w:rPr>
+          <w:rFonts w:hint="eastAsia"/>
+        </w:rPr>
+        <w:t>。</w:t>
+      </w:r>
+    </w:p>
+    <w:p>
+      <w:r>
+        <w:rPr>
+          <w:noProof/>
+        </w:rPr>
+        <w:lastRenderedPageBreak/>
+        <w:drawing>
+          <wp:inline distT="0" distB="0" distL="0" distR="0" wp14:anchorId="1D8C23D9" wp14:editId="606D2659">
+            <wp:extent cx="5274310" cy="2501879"/>
+            <wp:effectExtent l="0" t="0" r="2540" b="0"/>
+            <wp:docPr id="7" name="图片 7" descr="C:\Users\jiaoz\AppData\Local\Temp\1522644398(1).png"/>
+            <wp:cNvGraphicFramePr>
+              <a:graphicFrameLocks xmlns:a="http://schemas.openxmlformats.org/drawingml/2006/main" noChangeAspect="1"/>
+            </wp:cNvGraphicFramePr>
+            <a:graphic xmlns:a="http://schemas.openxmlformats.org/drawingml/2006/main">
+              <a:graphicData uri="http://schemas.openxmlformats.org/drawingml/2006/picture">
+                <pic:pic xmlns:pic="http://schemas.openxmlformats.org/drawingml/2006/picture">
+                  <pic:nvPicPr>
+                    <pic:cNvPr id="0" name="Picture 8" descr="C:\Users\jiaoz\AppData\Local\Temp\1522644398(1).png"/>
+                    <pic:cNvPicPr>
+                      <a:picLocks noChangeAspect="1" noChangeArrowheads="1"/>
+                    </pic:cNvPicPr>
+                  </pic:nvPicPr>
+                  <pic:blipFill>
+                    <a:blip r:embed="rId9" cstate="print">
+                      <a:extLst>
+                        <a:ext uri="{28A0092B-C50C-407E-A947-70E740481C1C}">
+                          <a14:useLocalDpi xmlns:a14="http://schemas.microsoft.com/office/drawing/2010/main" val="0"/>
+                        </a:ext>
+                      </a:extLst>
+                    </a:blip>
+                    <a:srcRect/>
+                    <a:stretch>
+                      <a:fillRect/>
+                    </a:stretch>
+                  </pic:blipFill>
+                  <pic:spPr bwMode="auto">
+                    <a:xfrm>
+                      <a:off x="0" y="0"/>
+                      <a:ext cx="5274310" cy="2501879"/>
+                    </a:xfrm>
+                    <a:prstGeom prst="rect">
+                      <a:avLst/>
+                    </a:prstGeom>
+                    <a:noFill/>
+                    <a:ln>
+                      <a:noFill/>
+                    </a:ln>
+                  </pic:spPr>
+                </pic:pic>
+              </a:graphicData>
+            </a:graphic>
+          </wp:inline>
+        </w:drawing>
+      </w:r>
+    </w:p>
+    <w:p>
+      <w:pPr>
+        <w:pStyle w:val="2"/>
+        <w:numPr>
+          <w:ilvl w:val="0"/>
+          <w:numId w:val="3"/>
+        </w:numPr>
+      </w:pPr>
+      <w:r>
+        <w:rPr>
+          <w:rFonts w:hint="eastAsia"/>
+        </w:rPr>
+        <w:t>软硬件方案</w:t>
+      </w:r>
+    </w:p>
+    <w:p>
+      <w:pPr>
+        <w:pStyle w:val="3"/>
+      </w:pPr>
+      <w:r>
+        <w:rPr>
+          <w:rFonts w:hint="eastAsia"/>
+        </w:rPr>
+        <w:t>基于云的软硬件服务优势</w:t>
+      </w:r>
+    </w:p>
+    <w:p>
+      <w:r>
+        <w:rPr>
+          <w:rFonts w:hint="eastAsia"/>
+        </w:rPr>
+        <w:t>平台系统建设采用敏捷开发的思想，快速上线1.0版本。</w:t>
+      </w:r>
+      <w:r>
+        <w:t xml:space="preserve"> </w:t>
+      </w:r>
+    </w:p>
+    <w:p>
+      <w:r>
+        <w:rPr>
+          <w:rFonts w:hint="eastAsia"/>
+        </w:rPr>
+        <w:t>开发初期，我们建议使用云服务</w:t>
+      </w:r>
+      <w:r>
+        <w:rPr>
+          <w:rFonts w:hint="eastAsia"/>
+        </w:rPr>
+        <w:t>（具体可以根据公司硬件情况而定）</w:t>
+      </w:r>
+      <w:r>
+        <w:rPr>
+          <w:rFonts w:hint="eastAsia"/>
+        </w:rPr>
+        <w:t>，原因如下：</w:t>
+      </w:r>
+    </w:p>
+    <w:p>
+      <w:pPr>
+        <w:pStyle w:val="4"/>
+      </w:pPr>
+      <w:r>
+        <w:rPr>
+          <w:rFonts w:hint="eastAsia"/>
+        </w:rPr>
+        <w:t>前期投入较少（包括财力、人力和时间）</w:t>
+      </w:r>
+    </w:p>
+    <w:p>
+      <w:r>
+        <w:rPr>
+          <w:rFonts w:hint="eastAsia"/>
+        </w:rPr>
+        <w:t>如果公司自己采购服务器，而且需要自建机房，专门的运维团队来管理和配置服务器，才能使其发挥最大性能，整个硬件设施完成搭建周期预计两个月。</w:t>
+      </w:r>
+    </w:p>
+    <w:p>
+      <w:r>
+        <w:rPr>
+          <w:rFonts w:hint="eastAsia"/>
+        </w:rPr>
+        <w:t>如果前期采用云服务的模式，可选择按月付费、按年付费、按流量付费的灵活模式，费用较低。目前云服务配置时间一般都10分钟，而且不需要固定岗位的运维工程师。不管采购成本还是人力成本都大大下降。配置时间也大大缩短。</w:t>
+      </w:r>
+    </w:p>
+    <w:p>
+      <w:pPr>
+        <w:pStyle w:val="4"/>
+      </w:pPr>
+      <w:r>
+        <w:rPr>
+          <w:rFonts w:hint="eastAsia"/>
+        </w:rPr>
+        <w:lastRenderedPageBreak/>
+        <w:t>可扩展性</w:t>
+      </w:r>
+    </w:p>
+    <w:p>
+      <w:r>
+        <w:rPr>
+          <w:rFonts w:hint="eastAsia"/>
+        </w:rPr>
+        <w:t>平台上线初期，用户量可能会迎来迅速的增长。对配置需求发生变化时，无需任何对系统、环境和数据做任何变更，即可实现主机配置的快速扩容。</w:t>
+      </w:r>
+    </w:p>
+    <w:p>
+      <w:pPr>
+        <w:pStyle w:val="4"/>
+      </w:pPr>
+      <w:r>
+        <w:rPr>
+          <w:rFonts w:hint="eastAsia"/>
+        </w:rPr>
+        <w:t>高可用行</w:t>
+      </w:r>
+    </w:p>
+    <w:p>
+      <w:r>
+        <w:rPr>
+          <w:rFonts w:hint="eastAsia"/>
+        </w:rPr>
+        <w:t>云服务厂商拥有更专业的硬件运维经验和技术能力，拥有现成的高可用的技术架构。可以节约很多研发成本和减少宕机风险。</w:t>
+      </w:r>
+    </w:p>
+    <w:p>
+      <w:pPr>
+        <w:pStyle w:val="4"/>
+      </w:pPr>
+      <w:r>
+        <w:rPr>
+          <w:rFonts w:hint="eastAsia"/>
+        </w:rPr>
+        <w:t>信息安全性</w:t>
+      </w:r>
+    </w:p>
+    <w:p>
+      <w:r>
+        <w:rPr>
+          <w:rFonts w:hint="eastAsia"/>
+        </w:rPr>
+        <w:t>信息安全性是最令我们顾虑的一部分，这一点我们可以采用混合云的解决方案，由于大量的API接口和微服务，系统的组件化、模块化得以将应用服务放到不同的云服务厂商，核心数据放到自建的服务器中。</w:t>
+      </w:r>
+    </w:p>
+    <w:p>
+      <w:r>
+        <w:rPr>
+          <w:rFonts w:hint="eastAsia"/>
+        </w:rPr>
+        <w:t>信息丢失往往是管理不规范和安全等级不够，存在较大断网、断电、宕机、被恶意攻击的风险。如果选择通过安全等级保护3级认证的厂商，从某种角度将，数据比自建机房更安全。</w:t>
+      </w:r>
+    </w:p>
+    <w:p>
+      <w:pPr>
+        <w:pStyle w:val="3"/>
+      </w:pPr>
+      <w:r>
+        <w:rPr>
+          <w:rFonts w:hint="eastAsia"/>
+        </w:rPr>
+        <w:t>基于</w:t>
+      </w:r>
+      <w:r>
+        <w:rPr>
+          <w:rFonts w:hint="eastAsia"/>
+        </w:rPr>
+        <w:t>阿里云的</w:t>
+      </w:r>
+      <w:r>
+        <w:rPr>
+          <w:rFonts w:hint="eastAsia"/>
+        </w:rPr>
+        <w:t>技术架构图</w:t>
+      </w:r>
+    </w:p>
+    <w:p>
+      <w:pPr>
+        <w:rPr>
+          <w:rFonts w:ascii="仿宋_GB2312" w:eastAsia="仿宋_GB2312"/>
+          <w:sz w:val="32"/>
+          <w:szCs w:val="32"/>
+        </w:rPr>
+      </w:pPr>
+    </w:p>
+    <w:p>
+      <w:pPr>
+        <w:rPr>
+          <w:rFonts w:ascii="仿宋_GB2312" w:eastAsia="仿宋_GB2312"/>
+          <w:sz w:val="32"/>
+          <w:szCs w:val="32"/>
+        </w:rPr>
+      </w:pPr>
+      <w:r>
+        <w:rPr>
+          <w:noProof/>
+        </w:rPr>
+        <w:lastRenderedPageBreak/>
+        <w:drawing>
+          <wp:inline distT="0" distB="0" distL="0" distR="0" wp14:anchorId="27C57B4B" wp14:editId="1EEC6201">
+            <wp:extent cx="5894502" cy="4914900"/>
+            <wp:effectExtent l="0" t="0" r="0" b="0"/>
+            <wp:docPr id="1" name="图片 1"/>
+            <wp:cNvGraphicFramePr>
+              <a:graphicFrameLocks xmlns:a="http://schemas.openxmlformats.org/drawingml/2006/main" noChangeAspect="1"/>
+            </wp:cNvGraphicFramePr>
+            <a:graphic xmlns:a="http://schemas.openxmlformats.org/drawingml/2006/main">
+              <a:graphicData uri="http://schemas.openxmlformats.org/drawingml/2006/picture">
+                <pic:pic xmlns:pic="http://schemas.openxmlformats.org/drawingml/2006/picture">
+                  <pic:nvPicPr>
+                    <pic:cNvPr id="0" name="Picture 1"/>
+                    <pic:cNvPicPr>
+                      <a:picLocks noChangeAspect="1" noChangeArrowheads="1"/>
+                    </pic:cNvPicPr>
+                  </pic:nvPicPr>
+                  <pic:blipFill>
+                    <a:blip r:embed="rId10">
+                      <a:extLst>
+                        <a:ext uri="{28A0092B-C50C-407E-A947-70E740481C1C}">
+                          <a14:useLocalDpi xmlns:a14="http://schemas.microsoft.com/office/drawing/2010/main" val="0"/>
+                        </a:ext>
+                      </a:extLst>
+                    </a:blip>
+                    <a:srcRect/>
+                    <a:stretch>
+                      <a:fillRect/>
+                    </a:stretch>
+                  </pic:blipFill>
+                  <pic:spPr bwMode="auto">
+                    <a:xfrm>
+                      <a:off x="0" y="0"/>
+                      <a:ext cx="5901393" cy="4920645"/>
+                    </a:xfrm>
+                    <a:prstGeom prst="rect">
+                      <a:avLst/>
+                    </a:prstGeom>
+                    <a:noFill/>
+                    <a:ln>
+                      <a:noFill/>
+                    </a:ln>
+                  </pic:spPr>
+                </pic:pic>
+              </a:graphicData>
+            </a:graphic>
+          </wp:inline>
+        </w:drawing>
+      </w:r>
+    </w:p>
+    <w:p>
+      <w:r>
+        <w:rPr>
+          <w:rFonts w:hint="eastAsia"/>
+        </w:rPr>
+        <w:t>建议的具体配置</w:t>
+      </w:r>
+    </w:p>
+    <w:p/>
+    <w:p>
+      <w:pPr>
+        <w:pStyle w:val="4"/>
+      </w:pPr>
+      <w:r>
+        <w:rPr>
+          <w:rFonts w:hint="eastAsia"/>
+        </w:rPr>
+        <w:lastRenderedPageBreak/>
+        <w:t>负载均衡服务</w:t>
+      </w:r>
+      <w:r>
+        <w:rPr>
+          <w:rFonts w:hint="eastAsia"/>
+        </w:rPr>
+        <w:t>（1台）</w:t>
+      </w:r>
+    </w:p>
+    <w:p>
+      <w:r>
+        <w:rPr>
+          <w:noProof/>
+        </w:rPr>
+        <w:drawing>
+          <wp:inline distT="0" distB="0" distL="0" distR="0" wp14:anchorId="30F649A9" wp14:editId="72C189F8">
+            <wp:extent cx="5274310" cy="3946870"/>
+            <wp:effectExtent l="0" t="0" r="2540" b="0"/>
+            <wp:docPr id="3" name="图片 3"/>
+            <wp:cNvGraphicFramePr>
+              <a:graphicFrameLocks xmlns:a="http://schemas.openxmlformats.org/drawingml/2006/main" noChangeAspect="1"/>
+            </wp:cNvGraphicFramePr>
+            <a:graphic xmlns:a="http://schemas.openxmlformats.org/drawingml/2006/main">
+              <a:graphicData uri="http://schemas.openxmlformats.org/drawingml/2006/picture">
+                <pic:pic xmlns:pic="http://schemas.openxmlformats.org/drawingml/2006/picture">
+                  <pic:nvPicPr>
+                    <pic:cNvPr id="0" name="Picture 3"/>
+                    <pic:cNvPicPr>
+                      <a:picLocks noChangeAspect="1" noChangeArrowheads="1"/>
+                    </pic:cNvPicPr>
+                  </pic:nvPicPr>
+                  <pic:blipFill>
+                    <a:blip r:embed="rId11" cstate="print">
+                      <a:extLst>
+                        <a:ext uri="{28A0092B-C50C-407E-A947-70E740481C1C}">
+                          <a14:useLocalDpi xmlns:a14="http://schemas.microsoft.com/office/drawing/2010/main" val="0"/>
+                        </a:ext>
+                      </a:extLst>
+                    </a:blip>
+                    <a:srcRect/>
+                    <a:stretch>
+                      <a:fillRect/>
+                    </a:stretch>
+                  </pic:blipFill>
+                  <pic:spPr bwMode="auto">
+                    <a:xfrm>
+                      <a:off x="0" y="0"/>
+                      <a:ext cx="5274310" cy="3946870"/>
+                    </a:xfrm>
+                    <a:prstGeom prst="rect">
+                      <a:avLst/>
+                    </a:prstGeom>
+                    <a:noFill/>
+                    <a:ln>
+                      <a:noFill/>
+                    </a:ln>
+                  </pic:spPr>
+                </pic:pic>
+              </a:graphicData>
+            </a:graphic>
+          </wp:inline>
+        </w:drawing>
+      </w:r>
+    </w:p>
+    <w:p/>
+    <w:p>
+      <w:pPr>
+        <w:pStyle w:val="4"/>
+      </w:pPr>
+      <w:r>
+        <w:rPr>
+          <w:rFonts w:hint="eastAsia"/>
+        </w:rPr>
+        <w:t>应用服务</w:t>
+      </w:r>
+    </w:p>
+    <w:p>
+      <w:r>
+        <w:rPr>
+          <w:rFonts w:hint="eastAsia"/>
+        </w:rPr>
+        <w:t>三台服务器，其中两台用于接口服务，一台用于后台管理系统</w:t>
+      </w:r>
+    </w:p>
+    <w:tbl>
+      <w:tblPr>
+        <w:tblStyle w:val="a8"/>
+        <w:tblW w:w="0" w:type="auto"/>
+        <w:tblInd w:w="0" w:type="dxa"/>
+        <w:tblLook w:val="04A0" w:firstRow="1" w:lastRow="0" w:firstColumn="1" w:lastColumn="0" w:noHBand="0" w:noVBand="1"/>
+      </w:tblPr>
+      <w:tblGrid>
+        <w:gridCol w:w="1648"/>
+        <w:gridCol w:w="1648"/>
+        <w:gridCol w:w="1667"/>
+        <w:gridCol w:w="1663"/>
+        <w:gridCol w:w="1670"/>
+      </w:tblGrid>
+      <w:tr>
+        <w:tc>
+          <w:tcPr>
+            <w:tcW w:w="1704" w:type="dxa"/>
+            <w:tcBorders>
+              <w:top w:val="single" w:sz="4" w:space="0" w:color="auto"/>
+              <w:left w:val="single" w:sz="4" w:space="0" w:color="auto"/>
+              <w:bottom w:val="single" w:sz="4" w:space="0" w:color="auto"/>
+              <w:right w:val="single" w:sz="4" w:space="0" w:color="auto"/>
+            </w:tcBorders>
+            <w:hideMark/>
+          </w:tcPr>
+          <w:p>
+            <w:r>
+              <w:rPr>
+                <w:rFonts w:hint="eastAsia"/>
+              </w:rPr>
+              <w:t>数量</w:t>
+            </w:r>
+          </w:p>
+        </w:tc>
+        <w:tc>
+          <w:tcPr>
+            <w:tcW w:w="1704" w:type="dxa"/>
+            <w:tcBorders>
+              <w:top w:val="single" w:sz="4" w:space="0" w:color="auto"/>
+              <w:left w:val="single" w:sz="4" w:space="0" w:color="auto"/>
+              <w:bottom w:val="single" w:sz="4" w:space="0" w:color="auto"/>
+              <w:right w:val="single" w:sz="4" w:space="0" w:color="auto"/>
+            </w:tcBorders>
+            <w:hideMark/>
+          </w:tcPr>
+          <w:p>
+            <w:r>
+              <w:rPr>
+                <w:rFonts w:hint="eastAsia"/>
+              </w:rPr>
+              <w:t>计费方式</w:t>
+            </w:r>
+          </w:p>
+        </w:tc>
+        <w:tc>
+          <w:tcPr>
+            <w:tcW w:w="1704" w:type="dxa"/>
+            <w:tcBorders>
+              <w:top w:val="single" w:sz="4" w:space="0" w:color="auto"/>
+              <w:left w:val="single" w:sz="4" w:space="0" w:color="auto"/>
+              <w:bottom w:val="single" w:sz="4" w:space="0" w:color="auto"/>
+              <w:right w:val="single" w:sz="4" w:space="0" w:color="auto"/>
+            </w:tcBorders>
+            <w:hideMark/>
+          </w:tcPr>
+          <w:p>
+            <w:r>
+              <w:rPr>
+                <w:rFonts w:hint="eastAsia"/>
+              </w:rPr>
+              <w:t>具体配置</w:t>
+            </w:r>
+          </w:p>
+        </w:tc>
+        <w:tc>
+          <w:tcPr>
+            <w:tcW w:w="1705" w:type="dxa"/>
+            <w:tcBorders>
+              <w:top w:val="single" w:sz="4" w:space="0" w:color="auto"/>
+              <w:left w:val="single" w:sz="4" w:space="0" w:color="auto"/>
+              <w:bottom w:val="single" w:sz="4" w:space="0" w:color="auto"/>
+              <w:right w:val="single" w:sz="4" w:space="0" w:color="auto"/>
+            </w:tcBorders>
+            <w:hideMark/>
+          </w:tcPr>
+          <w:p>
+            <w:r>
+              <w:rPr>
+                <w:rFonts w:hint="eastAsia"/>
+              </w:rPr>
+              <w:t>单价</w:t>
+            </w:r>
+          </w:p>
+        </w:tc>
+        <w:tc>
+          <w:tcPr>
+            <w:tcW w:w="1705" w:type="dxa"/>
+            <w:tcBorders>
+              <w:top w:val="single" w:sz="4" w:space="0" w:color="auto"/>
+              <w:left w:val="single" w:sz="4" w:space="0" w:color="auto"/>
+              <w:bottom w:val="single" w:sz="4" w:space="0" w:color="auto"/>
+              <w:right w:val="single" w:sz="4" w:space="0" w:color="auto"/>
+            </w:tcBorders>
+            <w:hideMark/>
+          </w:tcPr>
+          <w:p>
+            <w:r>
+              <w:rPr>
+                <w:rFonts w:hint="eastAsia"/>
+              </w:rPr>
+              <w:t>总价</w:t>
+            </w:r>
+          </w:p>
+        </w:tc>
+      </w:tr>
+      <w:tr>
+        <w:tc>
+          <w:tcPr>
+            <w:tcW w:w="1704" w:type="dxa"/>
+            <w:tcBorders>
+              <w:top w:val="single" w:sz="4" w:space="0" w:color="auto"/>
+              <w:left w:val="single" w:sz="4" w:space="0" w:color="auto"/>
+              <w:bottom w:val="single" w:sz="4" w:space="0" w:color="auto"/>
+              <w:right w:val="single" w:sz="4" w:space="0" w:color="auto"/>
+            </w:tcBorders>
+            <w:hideMark/>
+          </w:tcPr>
+          <w:p>
+            <w:r>
+              <w:rPr>
+                <w:rFonts w:hint="eastAsia"/>
+              </w:rPr>
+              <w:t>3</w:t>
+            </w:r>
+          </w:p>
+        </w:tc>
+        <w:tc>
+          <w:tcPr>
+            <w:tcW w:w="1704" w:type="dxa"/>
+            <w:tcBorders>
+              <w:top w:val="single" w:sz="4" w:space="0" w:color="auto"/>
+              <w:left w:val="single" w:sz="4" w:space="0" w:color="auto"/>
+              <w:bottom w:val="single" w:sz="4" w:space="0" w:color="auto"/>
+              <w:right w:val="single" w:sz="4" w:space="0" w:color="auto"/>
+            </w:tcBorders>
+            <w:hideMark/>
+          </w:tcPr>
+          <w:p>
+            <w:r>
+              <w:rPr>
+                <w:rFonts w:hint="eastAsia"/>
+              </w:rPr>
+              <w:t>包年包月</w:t>
+            </w:r>
+          </w:p>
+        </w:tc>
+        <w:tc>
+          <w:tcPr>
+            <w:tcW w:w="1704" w:type="dxa"/>
+            <w:tcBorders>
+              <w:top w:val="single" w:sz="4" w:space="0" w:color="auto"/>
+              <w:left w:val="single" w:sz="4" w:space="0" w:color="auto"/>
+              <w:bottom w:val="single" w:sz="4" w:space="0" w:color="auto"/>
+              <w:right w:val="single" w:sz="4" w:space="0" w:color="auto"/>
+            </w:tcBorders>
+            <w:hideMark/>
+          </w:tcPr>
+          <w:p>
+            <w:r>
+              <w:t xml:space="preserve">8 </w:t>
+            </w:r>
+            <w:r>
+              <w:rPr>
+                <w:rFonts w:hint="eastAsia"/>
+              </w:rPr>
+              <w:t>核</w:t>
+            </w:r>
+            <w:r>
+              <w:t xml:space="preserve"> 16GB</w:t>
+            </w:r>
+            <w:r>
+              <w:rPr>
+                <w:rFonts w:hint="eastAsia"/>
+              </w:rPr>
+              <w:t>（计算型</w:t>
+            </w:r>
+            <w:r>
+              <w:t>(</w:t>
+            </w:r>
+            <w:r>
+              <w:rPr>
+                <w:rFonts w:hint="eastAsia"/>
+              </w:rPr>
+              <w:t>原独享</w:t>
+            </w:r>
+            <w:r>
+              <w:t>) sn1</w:t>
+            </w:r>
+            <w:r>
+              <w:rPr>
+                <w:rFonts w:hint="eastAsia"/>
+              </w:rPr>
+              <w:t>）</w:t>
+            </w:r>
+          </w:p>
+        </w:tc>
+        <w:tc>
+          <w:tcPr>
+            <w:tcW w:w="1705" w:type="dxa"/>
+            <w:tcBorders>
+              <w:top w:val="single" w:sz="4" w:space="0" w:color="auto"/>
+              <w:left w:val="single" w:sz="4" w:space="0" w:color="auto"/>
+              <w:bottom w:val="single" w:sz="4" w:space="0" w:color="auto"/>
+              <w:right w:val="single" w:sz="4" w:space="0" w:color="auto"/>
+            </w:tcBorders>
+            <w:hideMark/>
+          </w:tcPr>
+          <w:p>
+            <w:r>
+              <w:rPr>
+                <w:rFonts w:hint="eastAsia"/>
+              </w:rPr>
+              <w:t>9936</w:t>
+            </w:r>
+            <w:r>
+              <w:t xml:space="preserve"> </w:t>
+            </w:r>
+            <w:r>
+              <w:rPr>
+                <w:rFonts w:hint="eastAsia"/>
+              </w:rPr>
+              <w:t>每年每台</w:t>
+            </w:r>
+          </w:p>
+        </w:tc>
+        <w:tc>
+          <w:tcPr>
+            <w:tcW w:w="1705" w:type="dxa"/>
+            <w:tcBorders>
+              <w:top w:val="single" w:sz="4" w:space="0" w:color="auto"/>
+              <w:left w:val="single" w:sz="4" w:space="0" w:color="auto"/>
+              <w:bottom w:val="single" w:sz="4" w:space="0" w:color="auto"/>
+              <w:right w:val="single" w:sz="4" w:space="0" w:color="auto"/>
+            </w:tcBorders>
+            <w:hideMark/>
+          </w:tcPr>
+          <w:p>
+            <w:r>
+              <w:rPr>
+                <w:rFonts w:hint="eastAsia"/>
+              </w:rPr>
+              <w:t>29000</w:t>
+            </w:r>
+            <w:r>
+              <w:rPr>
+                <w:rFonts w:hint="eastAsia"/>
+              </w:rPr>
+              <w:t>元</w:t>
+            </w:r>
+            <w:r>
+              <w:t>/</w:t>
+            </w:r>
+            <w:r>
+              <w:rPr>
+                <w:rFonts w:hint="eastAsia"/>
+              </w:rPr>
+              <w:t>年</w:t>
+            </w:r>
+          </w:p>
+        </w:tc>
+      </w:tr>
+    </w:tbl>
+    <w:p>
+      <w:pPr>
+        <w:rPr>
+          <w:sz w:val="11"/>
+          <w:szCs w:val="11"/>
+        </w:rPr>
+      </w:pPr>
+      <w:r>
+        <w:rPr>
+          <w:rFonts w:hint="eastAsia"/>
+          <w:sz w:val="11"/>
+          <w:szCs w:val="11"/>
+        </w:rPr>
+        <w:t>下图来自阿里云官网</w:t>
+      </w:r>
+    </w:p>
+    <w:p>
+      <w:r>
+        <w:rPr>
+          <w:noProof/>
+        </w:rPr>
+        <w:lastRenderedPageBreak/>
+        <w:drawing>
+          <wp:inline distT="0" distB="0" distL="0" distR="0" wp14:anchorId="4D9A99E8" wp14:editId="1AA5BF64">
+            <wp:extent cx="5274310" cy="3345922"/>
+            <wp:effectExtent l="0" t="0" r="2540" b="6985"/>
+            <wp:docPr id="4" name="图片 4"/>
+            <wp:cNvGraphicFramePr>
+              <a:graphicFrameLocks xmlns:a="http://schemas.openxmlformats.org/drawingml/2006/main" noChangeAspect="1"/>
+            </wp:cNvGraphicFramePr>
+            <a:graphic xmlns:a="http://schemas.openxmlformats.org/drawingml/2006/main">
+              <a:graphicData uri="http://schemas.openxmlformats.org/drawingml/2006/picture">
+                <pic:pic xmlns:pic="http://schemas.openxmlformats.org/drawingml/2006/picture">
+                  <pic:nvPicPr>
+                    <pic:cNvPr id="0" name="Picture 5"/>
+                    <pic:cNvPicPr>
+                      <a:picLocks noChangeAspect="1" noChangeArrowheads="1"/>
+                    </pic:cNvPicPr>
+                  </pic:nvPicPr>
+                  <pic:blipFill>
+                    <a:blip r:embed="rId12" cstate="print">
+                      <a:extLst>
+                        <a:ext uri="{28A0092B-C50C-407E-A947-70E740481C1C}">
+                          <a14:useLocalDpi xmlns:a14="http://schemas.microsoft.com/office/drawing/2010/main" val="0"/>
+                        </a:ext>
+                      </a:extLst>
+                    </a:blip>
+                    <a:srcRect/>
+                    <a:stretch>
+                      <a:fillRect/>
+                    </a:stretch>
+                  </pic:blipFill>
+                  <pic:spPr bwMode="auto">
+                    <a:xfrm>
+                      <a:off x="0" y="0"/>
+                      <a:ext cx="5274310" cy="3345922"/>
+                    </a:xfrm>
+                    <a:prstGeom prst="rect">
+                      <a:avLst/>
+                    </a:prstGeom>
+                    <a:noFill/>
+                    <a:ln>
+                      <a:noFill/>
+                    </a:ln>
+                  </pic:spPr>
+                </pic:pic>
+              </a:graphicData>
+            </a:graphic>
+          </wp:inline>
+        </w:drawing>
+      </w:r>
+    </w:p>
+    <w:p/>
+    <w:p>
+      <w:pPr>
+        <w:pStyle w:val="4"/>
+      </w:pPr>
+      <w:r>
+        <w:rPr>
+          <w:rFonts w:hint="eastAsia"/>
+        </w:rPr>
+        <w:t>高可用数据库</w:t>
+      </w:r>
+    </w:p>
+    <w:tbl>
+      <w:tblPr>
+        <w:tblW w:w="9916" w:type="dxa"/>
+        <w:tblInd w:w="108" w:type="dxa"/>
+        <w:tblBorders>
+          <w:top w:val="single" w:sz="4" w:space="0" w:color="auto"/>
+          <w:left w:val="single" w:sz="4" w:space="0" w:color="auto"/>
+          <w:bottom w:val="single" w:sz="4" w:space="0" w:color="auto"/>
+          <w:right w:val="single" w:sz="4" w:space="0" w:color="auto"/>
+          <w:insideH w:val="single" w:sz="4" w:space="0" w:color="auto"/>
+          <w:insideV w:val="single" w:sz="4" w:space="0" w:color="auto"/>
+        </w:tblBorders>
+        <w:tblLook w:val="04A0" w:firstRow="1" w:lastRow="0" w:firstColumn="1" w:lastColumn="0" w:noHBand="0" w:noVBand="1"/>
+      </w:tblPr>
+      <w:tblGrid>
+        <w:gridCol w:w="1560"/>
+        <w:gridCol w:w="708"/>
+        <w:gridCol w:w="3969"/>
+        <w:gridCol w:w="1276"/>
+        <w:gridCol w:w="1134"/>
+        <w:gridCol w:w="1269"/>
+      </w:tblGrid>
+      <w:tr>
+        <w:trPr>
+          <w:trHeight w:val="280"/>
+        </w:trPr>
+        <w:tc>
+          <w:tcPr>
+            <w:tcW w:w="1560" w:type="dxa"/>
+            <w:tcBorders>
+              <w:top w:val="single" w:sz="4" w:space="0" w:color="auto"/>
+              <w:left w:val="single" w:sz="4" w:space="0" w:color="auto"/>
+              <w:bottom w:val="single" w:sz="4" w:space="0" w:color="auto"/>
+              <w:right w:val="single" w:sz="4" w:space="0" w:color="auto"/>
+            </w:tcBorders>
+            <w:noWrap/>
+            <w:tcMar>
+              <w:top w:w="15" w:type="dxa"/>
+              <w:left w:w="108" w:type="dxa"/>
+              <w:bottom w:w="15" w:type="dxa"/>
+              <w:right w:w="108" w:type="dxa"/>
+            </w:tcMar>
+            <w:vAlign w:val="center"/>
+            <w:hideMark/>
+          </w:tcPr>
+          <w:p>
+            <w:pPr>
+              <w:widowControl/>
+              <w:jc w:val="left"/>
+              <w:rPr>
+                <w:rFonts w:ascii="等线" w:eastAsia="等线" w:hAnsi="等线" w:cs="宋体"/>
+                <w:color w:val="000000"/>
+                <w:kern w:val="0"/>
+                <w:sz w:val="22"/>
+              </w:rPr>
+            </w:pPr>
+            <w:r>
+              <w:rPr>
+                <w:rFonts w:ascii="等线" w:eastAsia="等线" w:hAnsi="等线" w:cs="宋体" w:hint="eastAsia"/>
+                <w:color w:val="000000"/>
+                <w:kern w:val="0"/>
+                <w:sz w:val="22"/>
+              </w:rPr>
+              <w:t>产品</w:t>
+            </w:r>
+          </w:p>
+        </w:tc>
+        <w:tc>
+          <w:tcPr>
+            <w:tcW w:w="708" w:type="dxa"/>
+            <w:tcBorders>
+              <w:top w:val="single" w:sz="4" w:space="0" w:color="auto"/>
+              <w:left w:val="single" w:sz="4" w:space="0" w:color="auto"/>
+              <w:bottom w:val="single" w:sz="4" w:space="0" w:color="auto"/>
+              <w:right w:val="single" w:sz="4" w:space="0" w:color="auto"/>
+            </w:tcBorders>
+            <w:noWrap/>
+            <w:tcMar>
+              <w:top w:w="15" w:type="dxa"/>
+              <w:left w:w="108" w:type="dxa"/>
+              <w:bottom w:w="15" w:type="dxa"/>
+              <w:right w:w="108" w:type="dxa"/>
+            </w:tcMar>
+            <w:vAlign w:val="center"/>
+            <w:hideMark/>
+          </w:tcPr>
+          <w:p>
+            <w:pPr>
+              <w:widowControl/>
+              <w:jc w:val="left"/>
+              <w:rPr>
+                <w:rFonts w:ascii="等线" w:eastAsia="等线" w:hAnsi="等线" w:cs="宋体"/>
+                <w:color w:val="000000"/>
+                <w:kern w:val="0"/>
+                <w:sz w:val="22"/>
+              </w:rPr>
+            </w:pPr>
+            <w:r>
+              <w:rPr>
+                <w:rFonts w:ascii="等线" w:eastAsia="等线" w:hAnsi="等线" w:cs="宋体" w:hint="eastAsia"/>
+                <w:color w:val="000000"/>
+                <w:kern w:val="0"/>
+                <w:sz w:val="22"/>
+              </w:rPr>
+              <w:t>地域</w:t>
+            </w:r>
+          </w:p>
+        </w:tc>
+        <w:tc>
+          <w:tcPr>
+            <w:tcW w:w="3969" w:type="dxa"/>
+            <w:tcBorders>
+              <w:top w:val="single" w:sz="4" w:space="0" w:color="auto"/>
+              <w:left w:val="single" w:sz="4" w:space="0" w:color="auto"/>
+              <w:bottom w:val="single" w:sz="4" w:space="0" w:color="auto"/>
+              <w:right w:val="single" w:sz="4" w:space="0" w:color="auto"/>
+            </w:tcBorders>
+            <w:noWrap/>
+            <w:tcMar>
+              <w:top w:w="15" w:type="dxa"/>
+              <w:left w:w="108" w:type="dxa"/>
+              <w:bottom w:w="15" w:type="dxa"/>
+              <w:right w:w="108" w:type="dxa"/>
+            </w:tcMar>
+            <w:vAlign w:val="center"/>
+            <w:hideMark/>
+          </w:tcPr>
+          <w:p>
+            <w:pPr>
+              <w:widowControl/>
+              <w:jc w:val="left"/>
+              <w:rPr>
+                <w:rFonts w:ascii="等线" w:eastAsia="等线" w:hAnsi="等线" w:cs="宋体"/>
+                <w:color w:val="000000"/>
+                <w:kern w:val="0"/>
+                <w:sz w:val="22"/>
+              </w:rPr>
+            </w:pPr>
+            <w:r>
+              <w:rPr>
+                <w:rFonts w:ascii="等线" w:eastAsia="等线" w:hAnsi="等线" w:cs="宋体" w:hint="eastAsia"/>
+                <w:color w:val="000000"/>
+                <w:kern w:val="0"/>
+                <w:sz w:val="22"/>
+              </w:rPr>
+              <w:t>配置</w:t>
+            </w:r>
+          </w:p>
+        </w:tc>
+        <w:tc>
+          <w:tcPr>
+            <w:tcW w:w="1276" w:type="dxa"/>
+            <w:tcBorders>
+              <w:top w:val="single" w:sz="4" w:space="0" w:color="auto"/>
+              <w:left w:val="single" w:sz="4" w:space="0" w:color="auto"/>
+              <w:bottom w:val="single" w:sz="4" w:space="0" w:color="auto"/>
+              <w:right w:val="single" w:sz="4" w:space="0" w:color="auto"/>
+            </w:tcBorders>
+            <w:noWrap/>
+            <w:tcMar>
+              <w:top w:w="15" w:type="dxa"/>
+              <w:left w:w="108" w:type="dxa"/>
+              <w:bottom w:w="15" w:type="dxa"/>
+              <w:right w:w="108" w:type="dxa"/>
+            </w:tcMar>
+            <w:vAlign w:val="center"/>
+            <w:hideMark/>
+          </w:tcPr>
+          <w:p>
+            <w:pPr>
+              <w:widowControl/>
+              <w:jc w:val="left"/>
+              <w:rPr>
+                <w:rFonts w:ascii="等线" w:eastAsia="等线" w:hAnsi="等线" w:cs="宋体"/>
+                <w:color w:val="000000"/>
+                <w:kern w:val="0"/>
+                <w:sz w:val="22"/>
+              </w:rPr>
+            </w:pPr>
+            <w:r>
+              <w:rPr>
+                <w:rFonts w:ascii="等线" w:eastAsia="等线" w:hAnsi="等线" w:cs="宋体" w:hint="eastAsia"/>
+                <w:color w:val="000000"/>
+                <w:kern w:val="0"/>
+                <w:sz w:val="22"/>
+              </w:rPr>
+              <w:t>数量</w:t>
+            </w:r>
+          </w:p>
+        </w:tc>
+        <w:tc>
+          <w:tcPr>
+            <w:tcW w:w="1134" w:type="dxa"/>
+            <w:tcBorders>
+              <w:top w:val="single" w:sz="4" w:space="0" w:color="auto"/>
+              <w:left w:val="single" w:sz="4" w:space="0" w:color="auto"/>
+              <w:bottom w:val="single" w:sz="4" w:space="0" w:color="auto"/>
+              <w:right w:val="single" w:sz="4" w:space="0" w:color="auto"/>
+            </w:tcBorders>
+            <w:noWrap/>
+            <w:tcMar>
+              <w:top w:w="15" w:type="dxa"/>
+              <w:left w:w="108" w:type="dxa"/>
+              <w:bottom w:w="15" w:type="dxa"/>
+              <w:right w:w="108" w:type="dxa"/>
+            </w:tcMar>
+            <w:vAlign w:val="center"/>
+            <w:hideMark/>
+          </w:tcPr>
+          <w:p>
+            <w:pPr>
+              <w:widowControl/>
+              <w:jc w:val="left"/>
+              <w:rPr>
+                <w:rFonts w:ascii="等线" w:eastAsia="等线" w:hAnsi="等线" w:cs="宋体"/>
+                <w:color w:val="000000"/>
+                <w:kern w:val="0"/>
+                <w:sz w:val="22"/>
+              </w:rPr>
+            </w:pPr>
+            <w:r>
+              <w:rPr>
+                <w:rFonts w:ascii="等线" w:eastAsia="等线" w:hAnsi="等线" w:cs="宋体" w:hint="eastAsia"/>
+                <w:color w:val="000000"/>
+                <w:kern w:val="0"/>
+                <w:sz w:val="22"/>
+              </w:rPr>
+              <w:t>价格（元）</w:t>
+            </w:r>
+          </w:p>
+        </w:tc>
+        <w:tc>
+          <w:tcPr>
+            <w:tcW w:w="1269" w:type="dxa"/>
+            <w:tcBorders>
+              <w:top w:val="single" w:sz="4" w:space="0" w:color="auto"/>
+              <w:left w:val="single" w:sz="4" w:space="0" w:color="auto"/>
+              <w:bottom w:val="single" w:sz="4" w:space="0" w:color="auto"/>
+              <w:right w:val="single" w:sz="4" w:space="0" w:color="auto"/>
+            </w:tcBorders>
+            <w:tcMar>
+              <w:top w:w="15" w:type="dxa"/>
+              <w:left w:w="108" w:type="dxa"/>
+              <w:bottom w:w="15" w:type="dxa"/>
+              <w:right w:w="108" w:type="dxa"/>
+            </w:tcMar>
+            <w:hideMark/>
+          </w:tcPr>
+          <w:p>
+            <w:pPr>
+              <w:widowControl/>
+              <w:jc w:val="left"/>
+              <w:rPr>
+                <w:rFonts w:ascii="等线" w:eastAsia="等线" w:hAnsi="等线" w:cs="宋体"/>
+                <w:color w:val="000000"/>
+                <w:kern w:val="0"/>
+                <w:sz w:val="22"/>
+              </w:rPr>
+            </w:pPr>
+            <w:r>
+              <w:rPr>
+                <w:rFonts w:ascii="等线" w:eastAsia="等线" w:hAnsi="等线" w:cs="宋体" w:hint="eastAsia"/>
+                <w:color w:val="000000"/>
+                <w:kern w:val="0"/>
+                <w:sz w:val="22"/>
+              </w:rPr>
+              <w:t>总价</w:t>
+            </w:r>
+          </w:p>
+        </w:tc>
+      </w:tr>
+      <w:tr>
+        <w:trPr>
+          <w:trHeight w:val="280"/>
+        </w:trPr>
+        <w:tc>
+          <w:tcPr>
+            <w:tcW w:w="1560" w:type="dxa"/>
+            <w:tcBorders>
+              <w:top w:val="single" w:sz="4" w:space="0" w:color="auto"/>
+              <w:left w:val="single" w:sz="4" w:space="0" w:color="auto"/>
+              <w:bottom w:val="single" w:sz="4" w:space="0" w:color="auto"/>
+              <w:right w:val="single" w:sz="4" w:space="0" w:color="auto"/>
+            </w:tcBorders>
+            <w:noWrap/>
+            <w:tcMar>
+              <w:top w:w="15" w:type="dxa"/>
+              <w:left w:w="108" w:type="dxa"/>
+              <w:bottom w:w="15" w:type="dxa"/>
+              <w:right w:w="108" w:type="dxa"/>
+            </w:tcMar>
+            <w:vAlign w:val="center"/>
+            <w:hideMark/>
+          </w:tcPr>
+          <w:p>
+            <w:pPr>
+              <w:widowControl/>
+              <w:jc w:val="left"/>
+              <w:rPr>
+                <w:rFonts w:ascii="等线" w:eastAsia="等线" w:hAnsi="等线" w:cs="宋体"/>
+                <w:color w:val="000000"/>
+                <w:kern w:val="0"/>
+                <w:sz w:val="22"/>
+              </w:rPr>
+            </w:pPr>
+            <w:r>
+              <w:rPr>
+                <w:rFonts w:ascii="等线" w:eastAsia="等线" w:hAnsi="等线" w:cs="宋体" w:hint="eastAsia"/>
+                <w:color w:val="000000"/>
+                <w:kern w:val="0"/>
+                <w:sz w:val="22"/>
+              </w:rPr>
+              <w:t>云数据库RDS</w:t>
+            </w:r>
+          </w:p>
+        </w:tc>
+        <w:tc>
+          <w:tcPr>
+            <w:tcW w:w="708" w:type="dxa"/>
+            <w:tcBorders>
+              <w:top w:val="single" w:sz="4" w:space="0" w:color="auto"/>
+              <w:left w:val="single" w:sz="4" w:space="0" w:color="auto"/>
+              <w:bottom w:val="single" w:sz="4" w:space="0" w:color="auto"/>
+              <w:right w:val="single" w:sz="4" w:space="0" w:color="auto"/>
+            </w:tcBorders>
+            <w:noWrap/>
+            <w:tcMar>
+              <w:top w:w="15" w:type="dxa"/>
+              <w:left w:w="108" w:type="dxa"/>
+              <w:bottom w:w="15" w:type="dxa"/>
+              <w:right w:w="108" w:type="dxa"/>
+            </w:tcMar>
+            <w:vAlign w:val="center"/>
+            <w:hideMark/>
+          </w:tcPr>
+          <w:p>
+            <w:pPr>
+              <w:widowControl/>
+              <w:jc w:val="left"/>
+              <w:rPr>
+                <w:rFonts w:ascii="等线" w:eastAsia="等线" w:hAnsi="等线" w:cs="宋体"/>
+                <w:color w:val="000000"/>
+                <w:kern w:val="0"/>
+                <w:sz w:val="22"/>
+              </w:rPr>
+            </w:pPr>
+            <w:r>
+              <w:rPr>
+                <w:rFonts w:ascii="等线" w:eastAsia="等线" w:hAnsi="等线" w:cs="宋体" w:hint="eastAsia"/>
+                <w:color w:val="000000"/>
+                <w:kern w:val="0"/>
+                <w:sz w:val="22"/>
+              </w:rPr>
+              <w:t>华北 3</w:t>
+            </w:r>
+          </w:p>
+        </w:tc>
+        <w:tc>
+          <w:tcPr>
+            <w:tcW w:w="3969" w:type="dxa"/>
+            <w:tcBorders>
+              <w:top w:val="single" w:sz="4" w:space="0" w:color="auto"/>
+              <w:left w:val="single" w:sz="4" w:space="0" w:color="auto"/>
+              <w:bottom w:val="single" w:sz="4" w:space="0" w:color="auto"/>
+              <w:right w:val="single" w:sz="4" w:space="0" w:color="auto"/>
+            </w:tcBorders>
+            <w:noWrap/>
+            <w:tcMar>
+              <w:top w:w="15" w:type="dxa"/>
+              <w:left w:w="108" w:type="dxa"/>
+              <w:bottom w:w="15" w:type="dxa"/>
+              <w:right w:w="108" w:type="dxa"/>
+            </w:tcMar>
+            <w:vAlign w:val="center"/>
+            <w:hideMark/>
+          </w:tcPr>
+          <w:p>
+            <w:pPr>
+              <w:widowControl/>
+              <w:jc w:val="left"/>
+              <w:rPr>
+                <w:rFonts w:ascii="等线" w:eastAsia="等线" w:hAnsi="等线" w:cs="宋体"/>
+                <w:color w:val="000000"/>
+                <w:kern w:val="0"/>
+                <w:sz w:val="22"/>
+              </w:rPr>
+            </w:pPr>
+            <w:r>
+              <w:rPr>
+                <w:rFonts w:ascii="等线" w:eastAsia="等线" w:hAnsi="等线" w:cs="宋体" w:hint="eastAsia"/>
+                <w:color w:val="000000"/>
+                <w:kern w:val="0"/>
+                <w:sz w:val="22"/>
+              </w:rPr>
+              <w:t xml:space="preserve">数据库类型：MySQL；数据库版本：5.7；存储空间：2000GB；规格：4 核 16GB（单机基础版）； </w:t>
+            </w:r>
+          </w:p>
+        </w:tc>
+        <w:tc>
+          <w:tcPr>
+            <w:tcW w:w="1276" w:type="dxa"/>
+            <w:tcBorders>
+              <w:top w:val="single" w:sz="4" w:space="0" w:color="auto"/>
+              <w:left w:val="single" w:sz="4" w:space="0" w:color="auto"/>
+              <w:bottom w:val="single" w:sz="4" w:space="0" w:color="auto"/>
+              <w:right w:val="single" w:sz="4" w:space="0" w:color="auto"/>
+            </w:tcBorders>
+            <w:noWrap/>
+            <w:tcMar>
+              <w:top w:w="15" w:type="dxa"/>
+              <w:left w:w="108" w:type="dxa"/>
+              <w:bottom w:w="15" w:type="dxa"/>
+              <w:right w:w="108" w:type="dxa"/>
+            </w:tcMar>
+            <w:vAlign w:val="center"/>
+            <w:hideMark/>
+          </w:tcPr>
+          <w:p>
+            <w:pPr>
+              <w:widowControl/>
+              <w:jc w:val="left"/>
+              <w:rPr>
+                <w:rFonts w:ascii="等线" w:eastAsia="等线" w:hAnsi="等线" w:cs="宋体"/>
+                <w:color w:val="000000"/>
+                <w:kern w:val="0"/>
+                <w:sz w:val="22"/>
+              </w:rPr>
+            </w:pPr>
+            <w:r>
+              <w:rPr>
+                <w:rFonts w:ascii="等线" w:eastAsia="等线" w:hAnsi="等线" w:cs="宋体" w:hint="eastAsia"/>
+                <w:color w:val="000000"/>
+                <w:kern w:val="0"/>
+                <w:sz w:val="22"/>
+              </w:rPr>
+              <w:t>1年 x 1台</w:t>
+            </w:r>
+          </w:p>
+        </w:tc>
+        <w:tc>
+          <w:tcPr>
+            <w:tcW w:w="1134" w:type="dxa"/>
+            <w:tcBorders>
+              <w:top w:val="single" w:sz="4" w:space="0" w:color="auto"/>
+              <w:left w:val="single" w:sz="4" w:space="0" w:color="auto"/>
+              <w:bottom w:val="single" w:sz="4" w:space="0" w:color="auto"/>
+              <w:right w:val="single" w:sz="4" w:space="0" w:color="auto"/>
+            </w:tcBorders>
+            <w:noWrap/>
+            <w:tcMar>
+              <w:top w:w="15" w:type="dxa"/>
+              <w:left w:w="108" w:type="dxa"/>
+              <w:bottom w:w="15" w:type="dxa"/>
+              <w:right w:w="108" w:type="dxa"/>
+            </w:tcMar>
+            <w:vAlign w:val="center"/>
+            <w:hideMark/>
+          </w:tcPr>
+          <w:p>
+            <w:pPr>
+              <w:widowControl/>
+              <w:jc w:val="right"/>
+              <w:rPr>
+                <w:rFonts w:ascii="等线" w:eastAsia="等线" w:hAnsi="等线" w:cs="宋体"/>
+                <w:color w:val="000000"/>
+                <w:kern w:val="0"/>
+                <w:sz w:val="22"/>
+              </w:rPr>
+            </w:pPr>
+            <w:r>
+              <w:rPr>
+                <w:rFonts w:ascii="等线" w:eastAsia="等线" w:hAnsi="等线" w:cs="宋体" w:hint="eastAsia"/>
+                <w:color w:val="000000"/>
+                <w:kern w:val="0"/>
+                <w:sz w:val="22"/>
+              </w:rPr>
+              <w:t>29590.2</w:t>
+            </w:r>
+          </w:p>
+        </w:tc>
+        <w:tc>
+          <w:tcPr>
+            <w:tcW w:w="1269" w:type="dxa"/>
+            <w:tcBorders>
+              <w:top w:val="single" w:sz="4" w:space="0" w:color="auto"/>
+              <w:left w:val="single" w:sz="4" w:space="0" w:color="auto"/>
+              <w:bottom w:val="single" w:sz="4" w:space="0" w:color="auto"/>
+              <w:right w:val="single" w:sz="4" w:space="0" w:color="auto"/>
+            </w:tcBorders>
+            <w:tcMar>
+              <w:top w:w="15" w:type="dxa"/>
+              <w:left w:w="108" w:type="dxa"/>
+              <w:bottom w:w="15" w:type="dxa"/>
+              <w:right w:w="108" w:type="dxa"/>
+            </w:tcMar>
+          </w:tcPr>
+          <w:p>
+            <w:pPr>
+              <w:widowControl/>
+              <w:jc w:val="left"/>
+              <w:rPr>
+                <w:rFonts w:ascii="等线" w:eastAsia="等线" w:hAnsi="等线" w:cs="宋体"/>
+                <w:color w:val="000000"/>
+                <w:kern w:val="0"/>
+                <w:sz w:val="22"/>
+              </w:rPr>
+            </w:pPr>
+          </w:p>
+          <w:p>
+            <w:pPr>
+              <w:widowControl/>
+              <w:jc w:val="left"/>
+              <w:rPr>
+                <w:rFonts w:ascii="等线" w:eastAsia="等线" w:hAnsi="等线" w:cs="宋体"/>
+                <w:color w:val="000000"/>
+                <w:kern w:val="0"/>
+                <w:sz w:val="22"/>
+              </w:rPr>
+            </w:pPr>
+            <w:r>
+              <w:rPr>
+                <w:rFonts w:ascii="等线" w:eastAsia="等线" w:hAnsi="等线" w:cs="宋体" w:hint="eastAsia"/>
+                <w:color w:val="000000"/>
+                <w:kern w:val="0"/>
+                <w:sz w:val="22"/>
+              </w:rPr>
+              <w:t>29590/年</w:t>
+            </w:r>
+          </w:p>
+        </w:tc>
+      </w:tr>
+    </w:tbl>
+    <w:p/>
+    <w:p/>
+    <w:p/>
+    <w:p>
+      <w:pPr>
+        <w:pStyle w:val="4"/>
+      </w:pPr>
+      <w:r>
+        <w:rPr>
+          <w:rFonts w:hint="eastAsia"/>
+        </w:rPr>
+        <w:t>文件存储NAS（金融云）</w:t>
+      </w:r>
+    </w:p>
+    <w:p>
+      <w:pPr>
+        <w:ind w:firstLine="420"/>
+      </w:pPr>
+      <w:r>
+        <w:rPr>
+          <w:rFonts w:hint="eastAsia"/>
+        </w:rPr>
+        <w:t>按使用量收费，平均1.05 元/GB/月</w:t>
+      </w:r>
+      <w:r>
+        <w:rPr>
+          <w:rFonts w:hint="eastAsia"/>
+        </w:rPr>
+        <w:t>。</w:t>
+      </w:r>
+    </w:p>
+    <w:p>
+      <w:pPr>
+        <w:ind w:firstLine="420"/>
+      </w:pPr>
+    </w:p>
+    <w:p>
+      <w:pPr>
+        <w:pStyle w:val="4"/>
+      </w:pPr>
+      <w:r>
+        <w:rPr>
+          <w:rFonts w:hint="eastAsia"/>
+        </w:rPr>
+        <w:lastRenderedPageBreak/>
+        <w:t>证书服务 </w:t>
+      </w:r>
+    </w:p>
+    <w:p>
+      <w:pPr>
+        <w:widowControl/>
+        <w:shd w:val="clear" w:color="auto" w:fill="FFFFFF"/>
+        <w:spacing w:line="270" w:lineRule="atLeast"/>
+        <w:jc w:val="left"/>
+      </w:pPr>
+      <w:r>
+        <w:rPr>
+          <w:rFonts w:hint="eastAsia"/>
+        </w:rPr>
+        <w:t>中国金融认证中心(CFCA)</w:t>
+      </w:r>
+    </w:p>
+    <w:p>
+      <w:pPr>
+        <w:widowControl/>
+        <w:shd w:val="clear" w:color="auto" w:fill="FFFFFF"/>
+        <w:jc w:val="left"/>
+      </w:pPr>
+      <w:r>
+        <w:rPr>
+          <w:rFonts w:hint="eastAsia"/>
+        </w:rPr>
+        <w:t>中国权威数字证书认证机构自主研发，纯国产证书，是国际CA浏览器联盟组织成员，同时通过国际WebTrust认证，遵循全球统一鉴证标准；提供7*24小时金融级的安全保障服务；完善的风险承保计划。中文版CPS（全球信任体系电子认证业务规则）便于用户理解双方权利和义务。(*注: CFCA服务器证书目前对苹果iOS支持10.1及10.1以上的版本，其它版本不支持)</w:t>
+      </w:r>
+    </w:p>
+    <w:p>
+      <w:pPr>
+        <w:ind w:firstLine="420"/>
+      </w:pPr>
+    </w:p>
+    <w:p>
+      <w:pPr>
+        <w:ind w:firstLine="420"/>
+      </w:pPr>
+      <w:r>
+        <w:rPr>
+          <w:rFonts w:hint="eastAsia"/>
+        </w:rPr>
+        <w:t>价格</w:t>
+      </w:r>
+      <w:r>
+        <w:rPr>
+          <w:rFonts w:hint="eastAsia"/>
+        </w:rPr>
+        <w:t>15000元/每年</w:t>
+      </w:r>
+    </w:p>
+    <w:p>
+      <w:pPr>
+        <w:pStyle w:val="2"/>
+        <w:numPr>
+          <w:ilvl w:val="0"/>
+          <w:numId w:val="3"/>
+        </w:numPr>
+      </w:pPr>
+      <w:r>
+        <w:rPr>
+          <w:rFonts w:hint="eastAsia"/>
+        </w:rPr>
+        <w:t>预算</w:t>
+      </w:r>
+    </w:p>
+    <w:tbl>
+      <w:tblPr>
+        <w:tblW w:w="5892" w:type="pct"/>
+        <w:tblBorders>
+          <w:top w:val="single" w:sz="4" w:space="0" w:color="auto"/>
+          <w:left w:val="single" w:sz="4" w:space="0" w:color="auto"/>
+          <w:bottom w:val="single" w:sz="4" w:space="0" w:color="auto"/>
+          <w:right w:val="single" w:sz="4" w:space="0" w:color="auto"/>
+          <w:insideH w:val="single" w:sz="4" w:space="0" w:color="auto"/>
+          <w:insideV w:val="single" w:sz="4" w:space="0" w:color="auto"/>
+        </w:tblBorders>
+        <w:tblLook w:val="04A0" w:firstRow="1" w:lastRow="0" w:firstColumn="1" w:lastColumn="0" w:noHBand="0" w:noVBand="1"/>
+      </w:tblPr>
+      <w:tblGrid>
+        <w:gridCol w:w="2114"/>
+        <w:gridCol w:w="796"/>
+        <w:gridCol w:w="3518"/>
+        <w:gridCol w:w="2370"/>
+        <w:gridCol w:w="978"/>
+      </w:tblGrid>
+      <w:tr>
+        <w:trPr>
+          <w:trHeight w:val="285"/>
+        </w:trPr>
+        <w:tc>
+          <w:tcPr>
+            <w:tcW w:w="5000" w:type="pct"/>
+            <w:gridSpan w:val="5"/>
+            <w:shd w:val="clear" w:color="000000" w:fill="FFFF00"/>
+            <w:noWrap/>
+            <w:vAlign w:val="center"/>
+            <w:hideMark/>
+          </w:tcPr>
+          <w:p>
+            <w:pPr>
+              <w:widowControl/>
+              <w:jc w:val="center"/>
+              <w:rPr>
+                <w:rFonts w:ascii="等线" w:eastAsia="等线" w:hAnsi="等线" w:cs="宋体"/>
+                <w:color w:val="000000"/>
+                <w:kern w:val="0"/>
+                <w:sz w:val="22"/>
+              </w:rPr>
+            </w:pPr>
+            <w:r>
+              <w:rPr>
+                <w:rFonts w:ascii="等线" w:eastAsia="等线" w:hAnsi="等线" w:cs="宋体" w:hint="eastAsia"/>
+                <w:color w:val="000000"/>
+                <w:kern w:val="0"/>
+                <w:sz w:val="22"/>
+              </w:rPr>
+              <w:t>V1.0版本总体预算</w:t>
+            </w:r>
+          </w:p>
+        </w:tc>
+      </w:tr>
+      <w:tr>
+        <w:trPr>
+          <w:trHeight w:val="285"/>
+        </w:trPr>
+        <w:tc>
+          <w:tcPr>
+            <w:tcW w:w="1089" w:type="pct"/>
+            <w:shd w:val="clear" w:color="auto" w:fill="auto"/>
+            <w:noWrap/>
+            <w:vAlign w:val="center"/>
+            <w:hideMark/>
+          </w:tcPr>
+          <w:p>
+            <w:pPr>
+              <w:widowControl/>
+              <w:jc w:val="left"/>
+              <w:rPr>
+                <w:rFonts w:ascii="等线" w:eastAsia="等线" w:hAnsi="等线" w:cs="宋体"/>
+                <w:color w:val="000000"/>
+                <w:kern w:val="0"/>
+                <w:sz w:val="22"/>
+              </w:rPr>
+            </w:pPr>
+            <w:r>
+              <w:rPr>
+                <w:rFonts w:ascii="等线" w:eastAsia="等线" w:hAnsi="等线" w:cs="宋体" w:hint="eastAsia"/>
+                <w:color w:val="000000"/>
+                <w:kern w:val="0"/>
+                <w:sz w:val="22"/>
+              </w:rPr>
+              <w:t>类型</w:t>
+            </w:r>
+          </w:p>
+        </w:tc>
+        <w:tc>
+          <w:tcPr>
+            <w:tcW w:w="407" w:type="pct"/>
+            <w:shd w:val="clear" w:color="auto" w:fill="auto"/>
+            <w:noWrap/>
+            <w:vAlign w:val="center"/>
+            <w:hideMark/>
+          </w:tcPr>
+          <w:p>
+            <w:pPr>
+              <w:widowControl/>
+              <w:jc w:val="left"/>
+              <w:rPr>
+                <w:rFonts w:ascii="等线" w:eastAsia="等线" w:hAnsi="等线" w:cs="宋体"/>
+                <w:color w:val="000000"/>
+                <w:kern w:val="0"/>
+                <w:sz w:val="22"/>
+              </w:rPr>
+            </w:pPr>
+            <w:r>
+              <w:rPr>
+                <w:rFonts w:ascii="等线" w:eastAsia="等线" w:hAnsi="等线" w:cs="宋体" w:hint="eastAsia"/>
+                <w:color w:val="000000"/>
+                <w:kern w:val="0"/>
+                <w:sz w:val="22"/>
+              </w:rPr>
+              <w:t>总价</w:t>
+            </w:r>
+          </w:p>
+        </w:tc>
+        <w:tc>
+          <w:tcPr>
+            <w:tcW w:w="1776" w:type="pct"/>
+            <w:shd w:val="clear" w:color="auto" w:fill="auto"/>
+            <w:noWrap/>
+            <w:vAlign w:val="center"/>
+            <w:hideMark/>
+          </w:tcPr>
+          <w:p>
+            <w:pPr>
+              <w:widowControl/>
+              <w:jc w:val="left"/>
+              <w:rPr>
+                <w:rFonts w:ascii="等线" w:eastAsia="等线" w:hAnsi="等线" w:cs="宋体"/>
+                <w:color w:val="000000"/>
+                <w:kern w:val="0"/>
+                <w:sz w:val="22"/>
+              </w:rPr>
+            </w:pPr>
+            <w:r>
+              <w:rPr>
+                <w:rFonts w:ascii="等线" w:eastAsia="等线" w:hAnsi="等线" w:cs="宋体" w:hint="eastAsia"/>
+                <w:color w:val="000000"/>
+                <w:kern w:val="0"/>
+                <w:sz w:val="22"/>
+              </w:rPr>
+              <w:t>具体种类</w:t>
+            </w:r>
+          </w:p>
+        </w:tc>
+        <w:tc>
+          <w:tcPr>
+            <w:tcW w:w="1220" w:type="pct"/>
+            <w:shd w:val="clear" w:color="auto" w:fill="auto"/>
+            <w:noWrap/>
+            <w:vAlign w:val="center"/>
+            <w:hideMark/>
+          </w:tcPr>
+          <w:p>
+            <w:pPr>
+              <w:widowControl/>
+              <w:jc w:val="left"/>
+              <w:rPr>
+                <w:rFonts w:ascii="等线" w:eastAsia="等线" w:hAnsi="等线" w:cs="宋体"/>
+                <w:color w:val="000000"/>
+                <w:kern w:val="0"/>
+                <w:sz w:val="22"/>
+              </w:rPr>
+            </w:pPr>
+            <w:r>
+              <w:rPr>
+                <w:rFonts w:ascii="等线" w:eastAsia="等线" w:hAnsi="等线" w:cs="宋体" w:hint="eastAsia"/>
+                <w:color w:val="000000"/>
+                <w:kern w:val="0"/>
+                <w:sz w:val="22"/>
+              </w:rPr>
+              <w:t>数量</w:t>
+            </w:r>
+          </w:p>
+        </w:tc>
+        <w:tc>
+          <w:tcPr>
+            <w:tcW w:w="507" w:type="pct"/>
+            <w:shd w:val="clear" w:color="auto" w:fill="auto"/>
+            <w:noWrap/>
+            <w:vAlign w:val="center"/>
+            <w:hideMark/>
+          </w:tcPr>
+          <w:p>
+            <w:pPr>
+              <w:widowControl/>
+              <w:jc w:val="left"/>
+              <w:rPr>
+                <w:rFonts w:ascii="等线" w:eastAsia="等线" w:hAnsi="等线" w:cs="宋体"/>
+                <w:color w:val="000000"/>
+                <w:kern w:val="0"/>
+                <w:sz w:val="22"/>
+              </w:rPr>
+            </w:pPr>
+            <w:r>
+              <w:rPr>
+                <w:rFonts w:ascii="等线" w:eastAsia="等线" w:hAnsi="等线" w:cs="宋体" w:hint="eastAsia"/>
+                <w:color w:val="000000"/>
+                <w:kern w:val="0"/>
+                <w:sz w:val="22"/>
+              </w:rPr>
+              <w:t>单项</w:t>
+            </w:r>
+          </w:p>
+        </w:tc>
+      </w:tr>
+      <w:tr>
+        <w:trPr>
+          <w:trHeight w:val="285"/>
+        </w:trPr>
+        <w:tc>
+          <w:tcPr>
+            <w:tcW w:w="1089" w:type="pct"/>
+            <w:vMerge w:val="restart"/>
+            <w:shd w:val="clear" w:color="auto" w:fill="auto"/>
+            <w:vAlign w:val="center"/>
+            <w:hideMark/>
+          </w:tcPr>
+          <w:p>
+            <w:pPr>
+              <w:widowControl/>
+              <w:jc w:val="center"/>
+              <w:rPr>
+                <w:rFonts w:ascii="等线" w:eastAsia="等线" w:hAnsi="等线" w:cs="宋体"/>
+                <w:color w:val="000000"/>
+                <w:kern w:val="0"/>
+                <w:sz w:val="22"/>
+              </w:rPr>
+            </w:pPr>
+            <w:r>
+              <w:rPr>
+                <w:rFonts w:ascii="等线" w:eastAsia="等线" w:hAnsi="等线" w:cs="宋体" w:hint="eastAsia"/>
+                <w:color w:val="000000"/>
+                <w:kern w:val="0"/>
+                <w:sz w:val="22"/>
+              </w:rPr>
+              <w:t>软硬件设备</w:t>
+            </w:r>
+            <w:r>
+              <w:rPr>
+                <w:rFonts w:ascii="等线" w:eastAsia="等线" w:hAnsi="等线" w:cs="宋体" w:hint="eastAsia"/>
+                <w:color w:val="000000"/>
+                <w:kern w:val="0"/>
+                <w:sz w:val="22"/>
+              </w:rPr>
+              <w:br/>
+              <w:t>（由公司负责采购）</w:t>
+            </w:r>
+          </w:p>
+        </w:tc>
+        <w:tc>
+          <w:tcPr>
+            <w:tcW w:w="407" w:type="pct"/>
+            <w:vMerge w:val="restart"/>
+            <w:shd w:val="clear" w:color="auto" w:fill="auto"/>
+            <w:vAlign w:val="center"/>
+            <w:hideMark/>
+          </w:tcPr>
+          <w:p>
+            <w:pPr>
+              <w:widowControl/>
+              <w:jc w:val="center"/>
+              <w:rPr>
+                <w:rFonts w:ascii="等线" w:eastAsia="等线" w:hAnsi="等线" w:cs="宋体"/>
+                <w:color w:val="000000"/>
+                <w:kern w:val="0"/>
+                <w:sz w:val="22"/>
+              </w:rPr>
+            </w:pPr>
+            <w:r>
+              <w:rPr>
+                <w:rFonts w:ascii="等线" w:eastAsia="等线" w:hAnsi="等线" w:cs="宋体" w:hint="eastAsia"/>
+                <w:color w:val="000000"/>
+                <w:kern w:val="0"/>
+                <w:sz w:val="22"/>
+              </w:rPr>
+              <w:t>86000</w:t>
+            </w:r>
+          </w:p>
+        </w:tc>
+        <w:tc>
+          <w:tcPr>
+            <w:tcW w:w="1776" w:type="pct"/>
+            <w:shd w:val="clear" w:color="auto" w:fill="auto"/>
+            <w:noWrap/>
+            <w:vAlign w:val="center"/>
+            <w:hideMark/>
+          </w:tcPr>
+          <w:p>
+            <w:pPr>
+              <w:widowControl/>
+              <w:jc w:val="left"/>
+              <w:rPr>
+                <w:rFonts w:ascii="等线" w:eastAsia="等线" w:hAnsi="等线" w:cs="宋体"/>
+                <w:color w:val="000000"/>
+                <w:kern w:val="0"/>
+                <w:sz w:val="22"/>
+              </w:rPr>
+            </w:pPr>
+            <w:r>
+              <w:rPr>
+                <w:rFonts w:ascii="等线" w:eastAsia="等线" w:hAnsi="等线" w:cs="宋体" w:hint="eastAsia"/>
+                <w:color w:val="000000"/>
+                <w:kern w:val="0"/>
+                <w:sz w:val="22"/>
+              </w:rPr>
+              <w:t>负载均衡设备</w:t>
+            </w:r>
+          </w:p>
+        </w:tc>
+        <w:tc>
+          <w:tcPr>
+            <w:tcW w:w="1220" w:type="pct"/>
+            <w:shd w:val="clear" w:color="auto" w:fill="auto"/>
+            <w:noWrap/>
+            <w:vAlign w:val="center"/>
+            <w:hideMark/>
+          </w:tcPr>
+          <w:p>
+            <w:pPr>
+              <w:widowControl/>
+              <w:jc w:val="right"/>
+              <w:rPr>
+                <w:rFonts w:ascii="等线" w:eastAsia="等线" w:hAnsi="等线" w:cs="宋体"/>
+                <w:color w:val="000000"/>
+                <w:kern w:val="0"/>
+                <w:sz w:val="22"/>
+              </w:rPr>
+            </w:pPr>
+            <w:r>
+              <w:rPr>
+                <w:rFonts w:ascii="等线" w:eastAsia="等线" w:hAnsi="等线" w:cs="宋体" w:hint="eastAsia"/>
+                <w:color w:val="000000"/>
+                <w:kern w:val="0"/>
+                <w:sz w:val="22"/>
+              </w:rPr>
+              <w:t>1</w:t>
+            </w:r>
+          </w:p>
+        </w:tc>
+        <w:tc>
+          <w:tcPr>
+            <w:tcW w:w="507" w:type="pct"/>
+            <w:shd w:val="clear" w:color="auto" w:fill="auto"/>
+            <w:noWrap/>
+            <w:vAlign w:val="center"/>
+            <w:hideMark/>
+          </w:tcPr>
+          <w:p>
+            <w:pPr>
+              <w:widowControl/>
+              <w:jc w:val="right"/>
+              <w:rPr>
+                <w:rFonts w:ascii="等线" w:eastAsia="等线" w:hAnsi="等线" w:cs="宋体"/>
+                <w:color w:val="000000"/>
+                <w:kern w:val="0"/>
+                <w:sz w:val="22"/>
+              </w:rPr>
+            </w:pPr>
+            <w:r>
+              <w:rPr>
+                <w:rFonts w:ascii="等线" w:eastAsia="等线" w:hAnsi="等线" w:cs="宋体" w:hint="eastAsia"/>
+                <w:color w:val="000000"/>
+                <w:kern w:val="0"/>
+                <w:sz w:val="22"/>
+              </w:rPr>
+              <w:t>14000</w:t>
+            </w:r>
+          </w:p>
+        </w:tc>
+      </w:tr>
+      <w:tr>
+        <w:trPr>
+          <w:trHeight w:val="285"/>
+        </w:trPr>
+        <w:tc>
+          <w:tcPr>
+            <w:tcW w:w="1089" w:type="pct"/>
+            <w:vMerge/>
+            <w:vAlign w:val="center"/>
+            <w:hideMark/>
+          </w:tcPr>
+          <w:p>
+            <w:pPr>
+              <w:widowControl/>
+              <w:jc w:val="left"/>
+              <w:rPr>
+                <w:rFonts w:ascii="等线" w:eastAsia="等线" w:hAnsi="等线" w:cs="宋体"/>
+                <w:color w:val="000000"/>
+                <w:kern w:val="0"/>
+                <w:sz w:val="22"/>
+              </w:rPr>
+            </w:pPr>
+          </w:p>
+        </w:tc>
+        <w:tc>
+          <w:tcPr>
+            <w:tcW w:w="407" w:type="pct"/>
+            <w:vMerge/>
+            <w:vAlign w:val="center"/>
+            <w:hideMark/>
+          </w:tcPr>
+          <w:p>
+            <w:pPr>
+              <w:widowControl/>
+              <w:jc w:val="left"/>
+              <w:rPr>
+                <w:rFonts w:ascii="等线" w:eastAsia="等线" w:hAnsi="等线" w:cs="宋体"/>
+                <w:color w:val="000000"/>
+                <w:kern w:val="0"/>
+                <w:sz w:val="22"/>
+              </w:rPr>
+            </w:pPr>
+          </w:p>
+        </w:tc>
+        <w:tc>
+          <w:tcPr>
+            <w:tcW w:w="1776" w:type="pct"/>
+            <w:shd w:val="clear" w:color="auto" w:fill="auto"/>
+            <w:noWrap/>
+            <w:vAlign w:val="center"/>
+            <w:hideMark/>
+          </w:tcPr>
+          <w:p>
+            <w:pPr>
+              <w:widowControl/>
+              <w:jc w:val="left"/>
+              <w:rPr>
+                <w:rFonts w:ascii="等线" w:eastAsia="等线" w:hAnsi="等线" w:cs="宋体"/>
+                <w:color w:val="000000"/>
+                <w:kern w:val="0"/>
+                <w:sz w:val="22"/>
+              </w:rPr>
+            </w:pPr>
+            <w:r>
+              <w:rPr>
+                <w:rFonts w:ascii="等线" w:eastAsia="等线" w:hAnsi="等线" w:cs="宋体" w:hint="eastAsia"/>
+                <w:color w:val="000000"/>
+                <w:kern w:val="0"/>
+                <w:sz w:val="22"/>
+              </w:rPr>
+              <w:t>服务器</w:t>
+            </w:r>
+          </w:p>
+        </w:tc>
+        <w:tc>
+          <w:tcPr>
+            <w:tcW w:w="1220" w:type="pct"/>
+            <w:shd w:val="clear" w:color="auto" w:fill="auto"/>
+            <w:noWrap/>
+            <w:vAlign w:val="center"/>
+            <w:hideMark/>
+          </w:tcPr>
+          <w:p>
+            <w:pPr>
+              <w:widowControl/>
+              <w:jc w:val="right"/>
+              <w:rPr>
+                <w:rFonts w:ascii="等线" w:eastAsia="等线" w:hAnsi="等线" w:cs="宋体"/>
+                <w:color w:val="000000"/>
+                <w:kern w:val="0"/>
+                <w:sz w:val="22"/>
+              </w:rPr>
+            </w:pPr>
+            <w:r>
+              <w:rPr>
+                <w:rFonts w:ascii="等线" w:eastAsia="等线" w:hAnsi="等线" w:cs="宋体" w:hint="eastAsia"/>
+                <w:color w:val="000000"/>
+                <w:kern w:val="0"/>
+                <w:sz w:val="22"/>
+              </w:rPr>
+              <w:t>3</w:t>
+            </w:r>
+          </w:p>
+        </w:tc>
+        <w:tc>
+          <w:tcPr>
+            <w:tcW w:w="507" w:type="pct"/>
+            <w:shd w:val="clear" w:color="auto" w:fill="auto"/>
+            <w:noWrap/>
+            <w:vAlign w:val="center"/>
+            <w:hideMark/>
+          </w:tcPr>
+          <w:p>
+            <w:pPr>
+              <w:widowControl/>
+              <w:jc w:val="right"/>
+              <w:rPr>
+                <w:rFonts w:ascii="等线" w:eastAsia="等线" w:hAnsi="等线" w:cs="宋体"/>
+                <w:color w:val="000000"/>
+                <w:kern w:val="0"/>
+                <w:sz w:val="22"/>
+              </w:rPr>
+            </w:pPr>
+            <w:r>
+              <w:rPr>
+                <w:rFonts w:ascii="等线" w:eastAsia="等线" w:hAnsi="等线" w:cs="宋体" w:hint="eastAsia"/>
+                <w:color w:val="000000"/>
+                <w:kern w:val="0"/>
+                <w:sz w:val="22"/>
+              </w:rPr>
+              <w:t>30000</w:t>
+            </w:r>
+          </w:p>
+        </w:tc>
+      </w:tr>
+      <w:tr>
+        <w:trPr>
+          <w:trHeight w:val="285"/>
+        </w:trPr>
+        <w:tc>
+          <w:tcPr>
+            <w:tcW w:w="1089" w:type="pct"/>
+            <w:vMerge/>
+            <w:vAlign w:val="center"/>
+            <w:hideMark/>
+          </w:tcPr>
+          <w:p>
+            <w:pPr>
+              <w:widowControl/>
+              <w:jc w:val="left"/>
+              <w:rPr>
+                <w:rFonts w:ascii="等线" w:eastAsia="等线" w:hAnsi="等线" w:cs="宋体"/>
+                <w:color w:val="000000"/>
+                <w:kern w:val="0"/>
+                <w:sz w:val="22"/>
+              </w:rPr>
+            </w:pPr>
+          </w:p>
+        </w:tc>
+        <w:tc>
+          <w:tcPr>
+            <w:tcW w:w="407" w:type="pct"/>
+            <w:vMerge/>
+            <w:vAlign w:val="center"/>
+            <w:hideMark/>
+          </w:tcPr>
+          <w:p>
+            <w:pPr>
+              <w:widowControl/>
+              <w:jc w:val="left"/>
+              <w:rPr>
+                <w:rFonts w:ascii="等线" w:eastAsia="等线" w:hAnsi="等线" w:cs="宋体"/>
+                <w:color w:val="000000"/>
+                <w:kern w:val="0"/>
+                <w:sz w:val="22"/>
+              </w:rPr>
+            </w:pPr>
+          </w:p>
+        </w:tc>
+        <w:tc>
+          <w:tcPr>
+            <w:tcW w:w="1776" w:type="pct"/>
+            <w:shd w:val="clear" w:color="auto" w:fill="auto"/>
+            <w:noWrap/>
+            <w:vAlign w:val="center"/>
+            <w:hideMark/>
+          </w:tcPr>
+          <w:p>
+            <w:pPr>
+              <w:widowControl/>
+              <w:jc w:val="left"/>
+              <w:rPr>
+                <w:rFonts w:ascii="等线" w:eastAsia="等线" w:hAnsi="等线" w:cs="宋体"/>
+                <w:color w:val="000000"/>
+                <w:kern w:val="0"/>
+                <w:sz w:val="22"/>
+              </w:rPr>
+            </w:pPr>
+            <w:r>
+              <w:rPr>
+                <w:rFonts w:ascii="等线" w:eastAsia="等线" w:hAnsi="等线" w:cs="宋体" w:hint="eastAsia"/>
+                <w:color w:val="000000"/>
+                <w:kern w:val="0"/>
+                <w:sz w:val="22"/>
+              </w:rPr>
+              <w:t>双击高可用数据库</w:t>
+            </w:r>
+          </w:p>
+        </w:tc>
+        <w:tc>
+          <w:tcPr>
+            <w:tcW w:w="1220" w:type="pct"/>
+            <w:shd w:val="clear" w:color="auto" w:fill="auto"/>
+            <w:noWrap/>
+            <w:vAlign w:val="center"/>
+            <w:hideMark/>
+          </w:tcPr>
+          <w:p>
+            <w:pPr>
+              <w:widowControl/>
+              <w:jc w:val="right"/>
+              <w:rPr>
+                <w:rFonts w:ascii="等线" w:eastAsia="等线" w:hAnsi="等线" w:cs="宋体"/>
+                <w:color w:val="000000"/>
+                <w:kern w:val="0"/>
+                <w:sz w:val="22"/>
+              </w:rPr>
+            </w:pPr>
+            <w:r>
+              <w:rPr>
+                <w:rFonts w:ascii="等线" w:eastAsia="等线" w:hAnsi="等线" w:cs="宋体" w:hint="eastAsia"/>
+                <w:color w:val="000000"/>
+                <w:kern w:val="0"/>
+                <w:sz w:val="22"/>
+              </w:rPr>
+              <w:t>1</w:t>
+            </w:r>
+          </w:p>
+        </w:tc>
+        <w:tc>
+          <w:tcPr>
+            <w:tcW w:w="507" w:type="pct"/>
+            <w:shd w:val="clear" w:color="auto" w:fill="auto"/>
+            <w:noWrap/>
+            <w:vAlign w:val="center"/>
+            <w:hideMark/>
+          </w:tcPr>
+          <w:p>
+            <w:pPr>
+              <w:widowControl/>
+              <w:jc w:val="right"/>
+              <w:rPr>
+                <w:rFonts w:ascii="等线" w:eastAsia="等线" w:hAnsi="等线" w:cs="宋体"/>
+                <w:color w:val="000000"/>
+                <w:kern w:val="0"/>
+                <w:sz w:val="22"/>
+              </w:rPr>
+            </w:pPr>
+            <w:r>
+              <w:rPr>
+                <w:rFonts w:ascii="等线" w:eastAsia="等线" w:hAnsi="等线" w:cs="宋体" w:hint="eastAsia"/>
+                <w:color w:val="000000"/>
+                <w:kern w:val="0"/>
+                <w:sz w:val="22"/>
+              </w:rPr>
+              <w:t>30000</w:t>
+            </w:r>
+          </w:p>
+        </w:tc>
+      </w:tr>
+      <w:tr>
+        <w:trPr>
+          <w:trHeight w:val="570"/>
+        </w:trPr>
+        <w:tc>
+          <w:tcPr>
+            <w:tcW w:w="1089" w:type="pct"/>
+            <w:vMerge/>
+            <w:vAlign w:val="center"/>
+            <w:hideMark/>
+          </w:tcPr>
+          <w:p>
+            <w:pPr>
+              <w:widowControl/>
+              <w:jc w:val="left"/>
+              <w:rPr>
+                <w:rFonts w:ascii="等线" w:eastAsia="等线" w:hAnsi="等线" w:cs="宋体"/>
+                <w:color w:val="000000"/>
+                <w:kern w:val="0"/>
+                <w:sz w:val="22"/>
+              </w:rPr>
+            </w:pPr>
+          </w:p>
+        </w:tc>
+        <w:tc>
+          <w:tcPr>
+            <w:tcW w:w="407" w:type="pct"/>
+            <w:vMerge/>
+            <w:vAlign w:val="center"/>
+            <w:hideMark/>
+          </w:tcPr>
+          <w:p>
+            <w:pPr>
+              <w:widowControl/>
+              <w:jc w:val="left"/>
+              <w:rPr>
+                <w:rFonts w:ascii="等线" w:eastAsia="等线" w:hAnsi="等线" w:cs="宋体"/>
+                <w:color w:val="000000"/>
+                <w:kern w:val="0"/>
+                <w:sz w:val="22"/>
+              </w:rPr>
+            </w:pPr>
+          </w:p>
+        </w:tc>
+        <w:tc>
+          <w:tcPr>
+            <w:tcW w:w="1776" w:type="pct"/>
+            <w:shd w:val="clear" w:color="auto" w:fill="auto"/>
+            <w:vAlign w:val="center"/>
+            <w:hideMark/>
+          </w:tcPr>
+          <w:p>
+            <w:pPr>
+              <w:widowControl/>
+              <w:jc w:val="left"/>
+              <w:rPr>
+                <w:rFonts w:ascii="等线" w:eastAsia="等线" w:hAnsi="等线" w:cs="宋体"/>
+                <w:color w:val="000000"/>
+                <w:kern w:val="0"/>
+                <w:sz w:val="22"/>
+              </w:rPr>
+            </w:pPr>
+            <w:r>
+              <w:rPr>
+                <w:rFonts w:ascii="等线" w:eastAsia="等线" w:hAnsi="等线" w:cs="宋体" w:hint="eastAsia"/>
+                <w:color w:val="000000"/>
+                <w:kern w:val="0"/>
+                <w:sz w:val="22"/>
+              </w:rPr>
+              <w:t>其他可能用到的设备（缓存，文件服务器等）</w:t>
+            </w:r>
+          </w:p>
+        </w:tc>
+        <w:tc>
+          <w:tcPr>
+            <w:tcW w:w="1220" w:type="pct"/>
+            <w:shd w:val="clear" w:color="auto" w:fill="auto"/>
+            <w:noWrap/>
+            <w:vAlign w:val="center"/>
+            <w:hideMark/>
+          </w:tcPr>
+          <w:p>
+            <w:pPr>
+              <w:widowControl/>
+              <w:jc w:val="left"/>
+              <w:rPr>
+                <w:rFonts w:ascii="等线" w:eastAsia="等线" w:hAnsi="等线" w:cs="宋体"/>
+                <w:color w:val="000000"/>
+                <w:kern w:val="0"/>
+                <w:sz w:val="22"/>
+              </w:rPr>
+            </w:pPr>
+          </w:p>
+        </w:tc>
+        <w:tc>
+          <w:tcPr>
+            <w:tcW w:w="507" w:type="pct"/>
+            <w:shd w:val="clear" w:color="auto" w:fill="auto"/>
+            <w:noWrap/>
+            <w:vAlign w:val="center"/>
+            <w:hideMark/>
+          </w:tcPr>
+          <w:p>
+            <w:pPr>
+              <w:widowControl/>
+              <w:jc w:val="right"/>
+              <w:rPr>
+                <w:rFonts w:ascii="等线" w:eastAsia="等线" w:hAnsi="等线" w:cs="宋体"/>
+                <w:color w:val="000000"/>
+                <w:kern w:val="0"/>
+                <w:sz w:val="22"/>
+              </w:rPr>
+            </w:pPr>
+            <w:r>
+              <w:rPr>
+                <w:rFonts w:ascii="等线" w:eastAsia="等线" w:hAnsi="等线" w:cs="宋体" w:hint="eastAsia"/>
+                <w:color w:val="000000"/>
+                <w:kern w:val="0"/>
+                <w:sz w:val="22"/>
+              </w:rPr>
+              <w:t>12000</w:t>
+            </w:r>
+          </w:p>
+        </w:tc>
+      </w:tr>
+      <w:tr>
+        <w:trPr>
+          <w:trHeight w:val="570"/>
+        </w:trPr>
+        <w:tc>
+          <w:tcPr>
+            <w:tcW w:w="1089" w:type="pct"/>
+            <w:shd w:val="clear" w:color="auto" w:fill="auto"/>
+            <w:vAlign w:val="center"/>
+            <w:hideMark/>
+          </w:tcPr>
+          <w:p>
+            <w:pPr>
+              <w:widowControl/>
+              <w:jc w:val="center"/>
+              <w:rPr>
+                <w:rFonts w:ascii="等线" w:eastAsia="等线" w:hAnsi="等线" w:cs="宋体"/>
+                <w:color w:val="000000"/>
+                <w:kern w:val="0"/>
+                <w:sz w:val="22"/>
+              </w:rPr>
+            </w:pPr>
+            <w:r>
+              <w:rPr>
+                <w:rFonts w:ascii="等线" w:eastAsia="等线" w:hAnsi="等线" w:cs="宋体" w:hint="eastAsia"/>
+                <w:color w:val="000000"/>
+                <w:kern w:val="0"/>
+                <w:sz w:val="22"/>
+              </w:rPr>
+              <w:t>开发费用</w:t>
+            </w:r>
+            <w:r>
+              <w:rPr>
+                <w:rFonts w:ascii="等线" w:eastAsia="等线" w:hAnsi="等线" w:cs="宋体" w:hint="eastAsia"/>
+                <w:color w:val="000000"/>
+                <w:kern w:val="0"/>
+                <w:sz w:val="22"/>
+              </w:rPr>
+              <w:br/>
+              <w:t>（预计工期一个月）</w:t>
+            </w:r>
+          </w:p>
+        </w:tc>
+        <w:tc>
+          <w:tcPr>
+            <w:tcW w:w="407" w:type="pct"/>
+            <w:shd w:val="clear" w:color="auto" w:fill="auto"/>
+            <w:vAlign w:val="center"/>
+            <w:hideMark/>
+          </w:tcPr>
+          <w:p>
+            <w:pPr>
+              <w:widowControl/>
+              <w:jc w:val="center"/>
+              <w:rPr>
+                <w:rFonts w:ascii="等线" w:eastAsia="等线" w:hAnsi="等线" w:cs="宋体"/>
+                <w:color w:val="000000"/>
+                <w:kern w:val="0"/>
+                <w:sz w:val="22"/>
+              </w:rPr>
+            </w:pPr>
+            <w:r>
+              <w:rPr>
+                <w:rFonts w:ascii="等线" w:eastAsia="等线" w:hAnsi="等线" w:cs="宋体" w:hint="eastAsia"/>
+                <w:color w:val="000000"/>
+                <w:kern w:val="0"/>
+                <w:sz w:val="22"/>
+              </w:rPr>
+              <w:t>1</w:t>
+            </w:r>
+            <w:r>
+              <w:rPr>
+                <w:rFonts w:ascii="等线" w:eastAsia="等线" w:hAnsi="等线" w:cs="宋体" w:hint="eastAsia"/>
+                <w:color w:val="000000"/>
+                <w:kern w:val="0"/>
+                <w:sz w:val="22"/>
+              </w:rPr>
+              <w:t>万/月</w:t>
+            </w:r>
+            <w:r>
+              <w:rPr>
+                <w:rFonts w:ascii="等线" w:eastAsia="等线" w:hAnsi="等线" w:cs="宋体" w:hint="eastAsia"/>
+                <w:color w:val="000000"/>
+                <w:kern w:val="0"/>
+                <w:sz w:val="22"/>
+              </w:rPr>
+              <w:t>/人</w:t>
+            </w:r>
+          </w:p>
+        </w:tc>
+        <w:tc>
+          <w:tcPr>
+            <w:tcW w:w="1776" w:type="pct"/>
+            <w:shd w:val="clear" w:color="auto" w:fill="auto"/>
+            <w:noWrap/>
+            <w:vAlign w:val="center"/>
+            <w:hideMark/>
+          </w:tcPr>
+          <w:p>
+            <w:pPr>
+              <w:widowControl/>
+              <w:jc w:val="left"/>
+              <w:rPr>
+                <w:rFonts w:ascii="等线" w:eastAsia="等线" w:hAnsi="等线" w:cs="宋体"/>
+                <w:color w:val="000000"/>
+                <w:kern w:val="0"/>
+                <w:sz w:val="22"/>
+              </w:rPr>
+            </w:pPr>
+            <w:r>
+              <w:rPr>
+                <w:rFonts w:ascii="等线" w:eastAsia="等线" w:hAnsi="等线" w:cs="宋体" w:hint="eastAsia"/>
+                <w:color w:val="FF0000"/>
+                <w:kern w:val="0"/>
+                <w:sz w:val="22"/>
+              </w:rPr>
+              <w:t>N</w:t>
+            </w:r>
+            <w:r>
+              <w:rPr>
+                <w:rFonts w:ascii="等线" w:eastAsia="等线" w:hAnsi="等线" w:cs="宋体" w:hint="eastAsia"/>
+                <w:color w:val="000000"/>
+                <w:kern w:val="0"/>
+                <w:sz w:val="22"/>
+              </w:rPr>
+              <w:t>个后台工程师和1个前端工程师</w:t>
+            </w:r>
+          </w:p>
+        </w:tc>
+        <w:tc>
+          <w:tcPr>
+            <w:tcW w:w="1220" w:type="pct"/>
+            <w:shd w:val="clear" w:color="auto" w:fill="auto"/>
+            <w:vAlign w:val="center"/>
+            <w:hideMark/>
+          </w:tcPr>
+          <w:p>
+            <w:pPr>
+              <w:widowControl/>
+              <w:jc w:val="center"/>
+              <w:rPr>
+                <w:rFonts w:ascii="等线" w:eastAsia="等线" w:hAnsi="等线" w:cs="宋体"/>
+                <w:color w:val="000000"/>
+                <w:kern w:val="0"/>
+                <w:sz w:val="22"/>
+              </w:rPr>
+            </w:pPr>
+            <w:r>
+              <w:rPr>
+                <w:rFonts w:ascii="等线" w:eastAsia="等线" w:hAnsi="等线" w:cs="宋体" w:hint="eastAsia"/>
+                <w:color w:val="000000"/>
+                <w:kern w:val="0"/>
+                <w:sz w:val="22"/>
+              </w:rPr>
+              <w:t>工期预计1个月，具体情况，视工作量而定</w:t>
+            </w:r>
+          </w:p>
+        </w:tc>
+        <w:tc>
+          <w:tcPr>
+            <w:tcW w:w="507" w:type="pct"/>
+            <w:shd w:val="clear" w:color="auto" w:fill="auto"/>
+            <w:noWrap/>
+            <w:vAlign w:val="center"/>
+            <w:hideMark/>
+          </w:tcPr>
+          <w:p>
+            <w:pPr>
+              <w:widowControl/>
+              <w:jc w:val="center"/>
+              <w:rPr>
+                <w:rFonts w:ascii="等线" w:eastAsia="等线" w:hAnsi="等线" w:cs="宋体"/>
+                <w:color w:val="000000"/>
+                <w:kern w:val="0"/>
+                <w:sz w:val="22"/>
+              </w:rPr>
+            </w:pPr>
+          </w:p>
+        </w:tc>
+      </w:tr>
+      <w:tr>
+        <w:trPr>
+          <w:trHeight w:val="570"/>
+        </w:trPr>
+        <w:tc>
+          <w:tcPr>
+            <w:tcW w:w="1089" w:type="pct"/>
+            <w:shd w:val="clear" w:color="auto" w:fill="auto"/>
+            <w:vAlign w:val="center"/>
+          </w:tcPr>
+          <w:p>
+            <w:pPr>
+              <w:widowControl/>
+              <w:jc w:val="center"/>
+              <w:rPr>
+                <w:rFonts w:ascii="等线" w:eastAsia="等线" w:hAnsi="等线" w:cs="宋体" w:hint="eastAsia"/>
+                <w:color w:val="000000"/>
+                <w:kern w:val="0"/>
+                <w:sz w:val="22"/>
+              </w:rPr>
+            </w:pPr>
+            <w:r>
+              <w:rPr>
+                <w:rFonts w:ascii="等线" w:eastAsia="等线" w:hAnsi="等线" w:cs="宋体" w:hint="eastAsia"/>
+                <w:color w:val="000000"/>
+                <w:kern w:val="0"/>
+                <w:sz w:val="22"/>
+              </w:rPr>
+              <w:t>外部</w:t>
+            </w:r>
+            <w:r>
+              <w:rPr>
+                <w:rFonts w:ascii="等线" w:eastAsia="等线" w:hAnsi="等线" w:cs="宋体" w:hint="eastAsia"/>
+                <w:color w:val="000000"/>
+                <w:kern w:val="0"/>
+                <w:sz w:val="22"/>
+              </w:rPr>
+              <w:t>专家技术支持费用</w:t>
+            </w:r>
+          </w:p>
+        </w:tc>
+        <w:tc>
+          <w:tcPr>
+            <w:tcW w:w="407" w:type="pct"/>
+            <w:shd w:val="clear" w:color="auto" w:fill="auto"/>
+            <w:vAlign w:val="center"/>
+          </w:tcPr>
+          <w:p>
+            <w:pPr>
+              <w:widowControl/>
+              <w:jc w:val="center"/>
+              <w:rPr>
+                <w:rFonts w:ascii="等线" w:eastAsia="等线" w:hAnsi="等线" w:cs="宋体" w:hint="eastAsia"/>
+                <w:color w:val="000000"/>
+                <w:kern w:val="0"/>
+                <w:sz w:val="22"/>
+              </w:rPr>
+            </w:pPr>
+            <w:r>
+              <w:rPr>
+                <w:rFonts w:ascii="等线" w:eastAsia="等线" w:hAnsi="等线" w:cs="宋体" w:hint="eastAsia"/>
+                <w:color w:val="FF0000"/>
+                <w:kern w:val="0"/>
+                <w:sz w:val="22"/>
+              </w:rPr>
+              <w:t>N</w:t>
+            </w:r>
+            <w:r>
+              <w:rPr>
+                <w:rFonts w:ascii="等线" w:eastAsia="等线" w:hAnsi="等线" w:cs="宋体" w:hint="eastAsia"/>
+                <w:color w:val="000000"/>
+                <w:kern w:val="0"/>
+                <w:sz w:val="22"/>
+              </w:rPr>
+              <w:t>万</w:t>
+            </w:r>
+          </w:p>
+        </w:tc>
+        <w:tc>
+          <w:tcPr>
+            <w:tcW w:w="1776" w:type="pct"/>
+            <w:shd w:val="clear" w:color="auto" w:fill="auto"/>
+            <w:noWrap/>
+            <w:vAlign w:val="center"/>
+          </w:tcPr>
+          <w:p>
+            <w:pPr>
+              <w:widowControl/>
+              <w:jc w:val="left"/>
+              <w:rPr>
+                <w:rFonts w:ascii="等线" w:eastAsia="等线" w:hAnsi="等线" w:cs="宋体" w:hint="eastAsia"/>
+                <w:color w:val="000000"/>
+                <w:kern w:val="0"/>
+                <w:sz w:val="22"/>
+              </w:rPr>
+            </w:pPr>
+          </w:p>
+        </w:tc>
+        <w:tc>
+          <w:tcPr>
+            <w:tcW w:w="1220" w:type="pct"/>
+            <w:shd w:val="clear" w:color="auto" w:fill="auto"/>
+            <w:vAlign w:val="center"/>
+          </w:tcPr>
+          <w:p>
+            <w:pPr>
+              <w:widowControl/>
+              <w:jc w:val="center"/>
+              <w:rPr>
+                <w:rFonts w:ascii="等线" w:eastAsia="等线" w:hAnsi="等线" w:cs="宋体" w:hint="eastAsia"/>
+                <w:color w:val="000000"/>
+                <w:kern w:val="0"/>
+                <w:sz w:val="22"/>
+              </w:rPr>
+            </w:pPr>
+          </w:p>
+        </w:tc>
+        <w:tc>
+          <w:tcPr>
+            <w:tcW w:w="507" w:type="pct"/>
+            <w:shd w:val="clear" w:color="auto" w:fill="auto"/>
+            <w:noWrap/>
+            <w:vAlign w:val="center"/>
+          </w:tcPr>
+          <w:p>
+            <w:pPr>
+              <w:widowControl/>
+              <w:jc w:val="center"/>
+              <w:rPr>
+                <w:rFonts w:ascii="等线" w:eastAsia="等线" w:hAnsi="等线" w:cs="宋体"/>
+                <w:color w:val="000000"/>
+                <w:kern w:val="0"/>
+                <w:sz w:val="22"/>
+              </w:rPr>
+            </w:pPr>
+          </w:p>
+        </w:tc>
+      </w:tr>
+    </w:tbl>
+    <w:p>
+      <w:r>
+        <w:rPr>
+          <w:rFonts w:hint="eastAsia"/>
+        </w:rPr>
+        <w:t>-</w:t>
+      </w:r>
+      <w:r>
+        <w:rPr>
+          <w:rFonts w:hint="eastAsia"/>
+        </w:rPr>
+        <w:t>软硬件设备均有公司负责采购，推荐阿里云服务，但是也可以根据情况采购其他服务器，</w:t>
+      </w:r>
+      <w:r>
+        <w:rPr>
+          <w:rFonts w:hint="eastAsia"/>
+        </w:rPr>
+        <w:t>相似</w:t>
+      </w:r>
+      <w:r>
+        <w:rPr>
+          <w:rFonts w:hint="eastAsia"/>
+        </w:rPr>
+        <w:t>配置即可。</w:t>
+      </w:r>
+      <w:r>
+        <w:rPr>
+          <w:rFonts w:hint="eastAsia"/>
+          <w:highlight w:val="yellow"/>
+        </w:rPr>
+        <w:t>以上价格为一年的费用，阿里云较为灵活，可以按月、按季度购买</w:t>
+      </w:r>
+      <w:r>
+        <w:rPr>
+          <w:rFonts w:hint="eastAsia"/>
+          <w:highlight w:val="yellow"/>
+        </w:rPr>
+        <w:t>、按照流量购买</w:t>
+      </w:r>
+      <w:r>
+        <w:rPr>
+          <w:rFonts w:hint="eastAsia"/>
+          <w:highlight w:val="yellow"/>
+        </w:rPr>
+        <w:t>等</w:t>
+      </w:r>
+      <w:r>
+        <w:rPr>
+          <w:rFonts w:hint="eastAsia"/>
+          <w:highlight w:val="yellow"/>
+        </w:rPr>
+        <w:t>方式</w:t>
+      </w:r>
+      <w:r>
+        <w:rPr>
+          <w:rFonts w:hint="eastAsia"/>
+          <w:highlight w:val="yellow"/>
+        </w:rPr>
+        <w:t>。</w:t>
+      </w:r>
+    </w:p>
+    <w:p>
+      <w:r>
+        <w:rPr>
+          <w:rFonts w:hint="eastAsia"/>
+        </w:rPr>
+        <w:t>-</w:t>
+      </w:r>
+      <w:r>
+        <w:rPr>
+          <w:rFonts w:hint="eastAsia"/>
+        </w:rPr>
+        <w:t>开发费用不包括</w:t>
+      </w:r>
+      <w:r>
+        <w:rPr>
+          <w:rFonts w:hint="eastAsia"/>
+        </w:rPr>
+        <w:t>后期系统运维。</w:t>
+      </w:r>
+    </w:p>
+    <w:p>
+      <w:pPr>
+        <w:pStyle w:val="1"/>
+      </w:pPr>
+      <w:r>
+        <w:rPr>
+          <w:rFonts w:hint="eastAsia"/>
+        </w:rPr>
+        <w:lastRenderedPageBreak/>
+        <w:t>V</w:t>
+      </w:r>
+      <w:r>
+        <w:t>2.0</w:t>
+      </w:r>
+      <w:r>
+        <w:rPr>
+          <w:rFonts w:hint="eastAsia"/>
+        </w:rPr>
+        <w:t>版本产品总体规划</w:t>
+      </w:r>
+    </w:p>
+    <w:p>
+      <w:pPr>
+        <w:pStyle w:val="2"/>
+        <w:numPr>
+          <w:ilvl w:val="0"/>
+          <w:numId w:val="3"/>
+        </w:numPr>
+      </w:pPr>
+      <w:r>
+        <w:rPr>
+          <w:rFonts w:hint="eastAsia"/>
+        </w:rPr>
+        <w:t>建设目标</w:t>
+      </w:r>
+    </w:p>
+    <w:p>
+      <w:pPr>
+        <w:ind w:left="420"/>
+      </w:pPr>
+      <w:r>
+        <w:rPr>
+          <w:rFonts w:hint="eastAsia"/>
+        </w:rPr>
+        <w:t>系统具备一定的可扩展型，</w:t>
+      </w:r>
+      <w:r>
+        <w:rPr>
+          <w:rFonts w:hint="eastAsia"/>
+        </w:rPr>
+        <w:t>具有基本对外服务能力。</w:t>
+      </w:r>
+      <w:r>
+        <w:rPr>
+          <w:rFonts w:hint="eastAsia"/>
+        </w:rPr>
+        <w:t>能够应对一定的</w:t>
+      </w:r>
+      <w:r>
+        <w:rPr>
+          <w:rFonts w:hint="eastAsia"/>
+        </w:rPr>
+        <w:t>高并发、</w:t>
+      </w:r>
+      <w:r>
+        <w:rPr>
+          <w:rFonts w:hint="eastAsia"/>
+        </w:rPr>
+        <w:t>具备一定</w:t>
+      </w:r>
+      <w:r>
+        <w:rPr>
+          <w:rFonts w:hint="eastAsia"/>
+        </w:rPr>
+        <w:t>故障恢复</w:t>
+      </w:r>
+      <w:r>
+        <w:rPr>
+          <w:rFonts w:hint="eastAsia"/>
+        </w:rPr>
+        <w:t>能力</w:t>
+      </w:r>
+      <w:r>
+        <w:rPr>
+          <w:rFonts w:hint="eastAsia"/>
+        </w:rPr>
+        <w:t>、防止恶意攻击能力。</w:t>
+      </w:r>
+    </w:p>
+    <w:p>
+      <w:pPr>
+        <w:pStyle w:val="2"/>
+        <w:numPr>
+          <w:ilvl w:val="0"/>
+          <w:numId w:val="3"/>
+        </w:numPr>
+      </w:pPr>
+      <w:r>
+        <w:rPr>
+          <w:rFonts w:hint="eastAsia"/>
+        </w:rPr>
+        <w:t>软硬件方案</w:t>
+      </w:r>
+    </w:p>
+    <w:p>
+      <w:r>
+        <w:rPr>
+          <w:noProof/>
+        </w:rPr>
+        <w:drawing>
+          <wp:inline distT="0" distB="0" distL="0" distR="0" wp14:anchorId="6B5B9AC6" wp14:editId="51134C91">
+            <wp:extent cx="5274310" cy="4486674"/>
+            <wp:effectExtent l="0" t="0" r="2540" b="9525"/>
+            <wp:docPr id="8" name="图片 8"/>
+            <wp:cNvGraphicFramePr>
+              <a:graphicFrameLocks xmlns:a="http://schemas.openxmlformats.org/drawingml/2006/main" noChangeAspect="1"/>
+            </wp:cNvGraphicFramePr>
+            <a:graphic xmlns:a="http://schemas.openxmlformats.org/drawingml/2006/main">
+              <a:graphicData uri="http://schemas.openxmlformats.org/drawingml/2006/picture">
+                <pic:pic xmlns:pic="http://schemas.openxmlformats.org/drawingml/2006/picture">
+                  <pic:nvPicPr>
+                    <pic:cNvPr id="0" name="Picture 9"/>
+                    <pic:cNvPicPr>
+                      <a:picLocks noChangeAspect="1" noChangeArrowheads="1"/>
+                    </pic:cNvPicPr>
+                  </pic:nvPicPr>
+                  <pic:blipFill>
+                    <a:blip r:embed="rId13">
+                      <a:extLst>
+                        <a:ext uri="{28A0092B-C50C-407E-A947-70E740481C1C}">
+                          <a14:useLocalDpi xmlns:a14="http://schemas.microsoft.com/office/drawing/2010/main" val="0"/>
+                        </a:ext>
+                      </a:extLst>
+                    </a:blip>
+                    <a:srcRect/>
+                    <a:stretch>
+                      <a:fillRect/>
+                    </a:stretch>
+                  </pic:blipFill>
+                  <pic:spPr bwMode="auto">
+                    <a:xfrm>
+                      <a:off x="0" y="0"/>
+                      <a:ext cx="5274310" cy="4486674"/>
+                    </a:xfrm>
+                    <a:prstGeom prst="rect">
+                      <a:avLst/>
+                    </a:prstGeom>
+                    <a:noFill/>
+                    <a:ln>
+                      <a:noFill/>
+                    </a:ln>
+                  </pic:spPr>
+                </pic:pic>
+              </a:graphicData>
+            </a:graphic>
+          </wp:inline>
+        </w:drawing>
+      </w:r>
+    </w:p>
+    <w:p>
+      <w:r>
+        <w:rPr>
+          <w:rFonts w:hint="eastAsia"/>
+        </w:rPr>
+        <w:t>相对1</w:t>
+      </w:r>
+      <w:r>
+        <w:t>.0</w:t>
+      </w:r>
+      <w:r>
+        <w:rPr>
+          <w:rFonts w:hint="eastAsia"/>
+        </w:rPr>
+        <w:t>增加了应用服务器数量，能处理更大规模的并发数量，较强的稳定性。</w:t>
+      </w:r>
+      <w:r>
+        <w:rPr>
+          <w:rFonts w:hint="eastAsia"/>
+        </w:rPr>
+        <w:t>数据库有备份机制，减少数据恢复成本。</w:t>
+      </w:r>
+    </w:p>
+    <w:p>
+      <w:pPr>
+        <w:pStyle w:val="2"/>
+        <w:numPr>
+          <w:ilvl w:val="0"/>
+          <w:numId w:val="3"/>
+        </w:numPr>
+      </w:pPr>
+      <w:r>
+        <w:rPr>
+          <w:rFonts w:hint="eastAsia"/>
+        </w:rPr>
+        <w:lastRenderedPageBreak/>
+        <w:t>预算</w:t>
+      </w:r>
+    </w:p>
+    <w:tbl>
+      <w:tblPr>
+        <w:tblW w:w="5978" w:type="pct"/>
+        <w:tblBorders>
+          <w:top w:val="single" w:sz="4" w:space="0" w:color="auto"/>
+          <w:left w:val="single" w:sz="4" w:space="0" w:color="auto"/>
+          <w:bottom w:val="single" w:sz="4" w:space="0" w:color="auto"/>
+          <w:right w:val="single" w:sz="4" w:space="0" w:color="auto"/>
+          <w:insideH w:val="single" w:sz="4" w:space="0" w:color="auto"/>
+          <w:insideV w:val="single" w:sz="4" w:space="0" w:color="auto"/>
+        </w:tblBorders>
+        <w:tblLook w:val="04A0" w:firstRow="1" w:lastRow="0" w:firstColumn="1" w:lastColumn="0" w:noHBand="0" w:noVBand="1"/>
+      </w:tblPr>
+      <w:tblGrid>
+        <w:gridCol w:w="1828"/>
+        <w:gridCol w:w="659"/>
+        <w:gridCol w:w="423"/>
+        <w:gridCol w:w="3096"/>
+        <w:gridCol w:w="423"/>
+        <w:gridCol w:w="233"/>
+        <w:gridCol w:w="2136"/>
+        <w:gridCol w:w="978"/>
+        <w:gridCol w:w="143"/>
+      </w:tblGrid>
+      <w:tr>
+        <w:trPr>
+          <w:trHeight w:val="285"/>
+        </w:trPr>
+        <w:tc>
+          <w:tcPr>
+            <w:tcW w:w="5000" w:type="pct"/>
+            <w:gridSpan w:val="9"/>
+            <w:shd w:val="clear" w:color="000000" w:fill="FFFF00"/>
+            <w:noWrap/>
+            <w:vAlign w:val="center"/>
+            <w:hideMark/>
+          </w:tcPr>
+          <w:p>
+            <w:pPr>
+              <w:widowControl/>
+              <w:jc w:val="center"/>
+              <w:rPr>
+                <w:rFonts w:ascii="等线" w:eastAsia="等线" w:hAnsi="等线" w:cs="宋体"/>
+                <w:color w:val="000000"/>
+                <w:kern w:val="0"/>
+                <w:sz w:val="22"/>
+              </w:rPr>
+            </w:pPr>
+            <w:r>
+              <w:rPr>
+                <w:rFonts w:ascii="等线" w:eastAsia="等线" w:hAnsi="等线" w:cs="宋体" w:hint="eastAsia"/>
+                <w:color w:val="000000"/>
+                <w:kern w:val="0"/>
+                <w:sz w:val="22"/>
+              </w:rPr>
+              <w:t>V2.0版本总体预算</w:t>
+            </w:r>
+          </w:p>
+        </w:tc>
+      </w:tr>
+      <w:tr>
+        <w:trPr>
+          <w:trHeight w:val="285"/>
+        </w:trPr>
+        <w:tc>
+          <w:tcPr>
+            <w:tcW w:w="922" w:type="pct"/>
+            <w:shd w:val="clear" w:color="auto" w:fill="auto"/>
+            <w:noWrap/>
+            <w:vAlign w:val="center"/>
+            <w:hideMark/>
+          </w:tcPr>
+          <w:p>
+            <w:pPr>
+              <w:widowControl/>
+              <w:jc w:val="left"/>
+              <w:rPr>
+                <w:rFonts w:ascii="等线" w:eastAsia="等线" w:hAnsi="等线" w:cs="宋体"/>
+                <w:color w:val="000000"/>
+                <w:kern w:val="0"/>
+                <w:sz w:val="22"/>
+              </w:rPr>
+            </w:pPr>
+            <w:r>
+              <w:rPr>
+                <w:rFonts w:ascii="等线" w:eastAsia="等线" w:hAnsi="等线" w:cs="宋体" w:hint="eastAsia"/>
+                <w:color w:val="000000"/>
+                <w:kern w:val="0"/>
+                <w:sz w:val="22"/>
+              </w:rPr>
+              <w:t>类型</w:t>
+            </w:r>
+          </w:p>
+        </w:tc>
+        <w:tc>
+          <w:tcPr>
+            <w:tcW w:w="331" w:type="pct"/>
+            <w:shd w:val="clear" w:color="auto" w:fill="auto"/>
+            <w:noWrap/>
+            <w:vAlign w:val="center"/>
+            <w:hideMark/>
+          </w:tcPr>
+          <w:p>
+            <w:pPr>
+              <w:widowControl/>
+              <w:jc w:val="left"/>
+              <w:rPr>
+                <w:rFonts w:ascii="等线" w:eastAsia="等线" w:hAnsi="等线" w:cs="宋体"/>
+                <w:color w:val="000000"/>
+                <w:kern w:val="0"/>
+                <w:sz w:val="22"/>
+              </w:rPr>
+            </w:pPr>
+            <w:r>
+              <w:rPr>
+                <w:rFonts w:ascii="等线" w:eastAsia="等线" w:hAnsi="等线" w:cs="宋体" w:hint="eastAsia"/>
+                <w:color w:val="000000"/>
+                <w:kern w:val="0"/>
+                <w:sz w:val="22"/>
+              </w:rPr>
+              <w:t>总价</w:t>
+            </w:r>
+          </w:p>
+        </w:tc>
+        <w:tc>
+          <w:tcPr>
+            <w:tcW w:w="1774" w:type="pct"/>
+            <w:gridSpan w:val="2"/>
+            <w:shd w:val="clear" w:color="auto" w:fill="auto"/>
+            <w:noWrap/>
+            <w:vAlign w:val="center"/>
+            <w:hideMark/>
+          </w:tcPr>
+          <w:p>
+            <w:pPr>
+              <w:widowControl/>
+              <w:jc w:val="left"/>
+              <w:rPr>
+                <w:rFonts w:ascii="等线" w:eastAsia="等线" w:hAnsi="等线" w:cs="宋体"/>
+                <w:color w:val="000000"/>
+                <w:kern w:val="0"/>
+                <w:sz w:val="22"/>
+              </w:rPr>
+            </w:pPr>
+            <w:r>
+              <w:rPr>
+                <w:rFonts w:ascii="等线" w:eastAsia="等线" w:hAnsi="等线" w:cs="宋体" w:hint="eastAsia"/>
+                <w:color w:val="000000"/>
+                <w:kern w:val="0"/>
+                <w:sz w:val="22"/>
+              </w:rPr>
+              <w:t>具体种类</w:t>
+            </w:r>
+          </w:p>
+        </w:tc>
+        <w:tc>
+          <w:tcPr>
+            <w:tcW w:w="331" w:type="pct"/>
+            <w:gridSpan w:val="2"/>
+            <w:shd w:val="clear" w:color="auto" w:fill="auto"/>
+            <w:noWrap/>
+            <w:vAlign w:val="center"/>
+            <w:hideMark/>
+          </w:tcPr>
+          <w:p>
+            <w:pPr>
+              <w:widowControl/>
+              <w:jc w:val="left"/>
+              <w:rPr>
+                <w:rFonts w:ascii="等线" w:eastAsia="等线" w:hAnsi="等线" w:cs="宋体"/>
+                <w:color w:val="000000"/>
+                <w:kern w:val="0"/>
+                <w:sz w:val="22"/>
+              </w:rPr>
+            </w:pPr>
+            <w:r>
+              <w:rPr>
+                <w:rFonts w:ascii="等线" w:eastAsia="等线" w:hAnsi="等线" w:cs="宋体" w:hint="eastAsia"/>
+                <w:color w:val="000000"/>
+                <w:kern w:val="0"/>
+                <w:sz w:val="22"/>
+              </w:rPr>
+              <w:t>数量</w:t>
+            </w:r>
+          </w:p>
+        </w:tc>
+        <w:tc>
+          <w:tcPr>
+            <w:tcW w:w="1641" w:type="pct"/>
+            <w:gridSpan w:val="3"/>
+            <w:shd w:val="clear" w:color="auto" w:fill="auto"/>
+            <w:noWrap/>
+            <w:vAlign w:val="center"/>
+            <w:hideMark/>
+          </w:tcPr>
+          <w:p>
+            <w:pPr>
+              <w:widowControl/>
+              <w:jc w:val="left"/>
+              <w:rPr>
+                <w:rFonts w:ascii="等线" w:eastAsia="等线" w:hAnsi="等线" w:cs="宋体"/>
+                <w:color w:val="000000"/>
+                <w:kern w:val="0"/>
+                <w:sz w:val="22"/>
+              </w:rPr>
+            </w:pPr>
+            <w:r>
+              <w:rPr>
+                <w:rFonts w:ascii="等线" w:eastAsia="等线" w:hAnsi="等线" w:cs="宋体" w:hint="eastAsia"/>
+                <w:color w:val="000000"/>
+                <w:kern w:val="0"/>
+                <w:sz w:val="22"/>
+              </w:rPr>
+              <w:t>单项（此费用为包年方式）</w:t>
+            </w:r>
+          </w:p>
+        </w:tc>
+      </w:tr>
+      <w:tr>
+        <w:trPr>
+          <w:trHeight w:val="285"/>
+        </w:trPr>
+        <w:tc>
+          <w:tcPr>
+            <w:tcW w:w="922" w:type="pct"/>
+            <w:vMerge w:val="restart"/>
+            <w:shd w:val="clear" w:color="auto" w:fill="auto"/>
+            <w:vAlign w:val="center"/>
+            <w:hideMark/>
+          </w:tcPr>
+          <w:p>
+            <w:pPr>
+              <w:widowControl/>
+              <w:jc w:val="center"/>
+              <w:rPr>
+                <w:rFonts w:ascii="等线" w:eastAsia="等线" w:hAnsi="等线" w:cs="宋体"/>
+                <w:color w:val="000000"/>
+                <w:kern w:val="0"/>
+                <w:sz w:val="22"/>
+              </w:rPr>
+            </w:pPr>
+            <w:r>
+              <w:rPr>
+                <w:rFonts w:ascii="等线" w:eastAsia="等线" w:hAnsi="等线" w:cs="宋体" w:hint="eastAsia"/>
+                <w:color w:val="000000"/>
+                <w:kern w:val="0"/>
+                <w:sz w:val="22"/>
+              </w:rPr>
+              <w:t>软硬件设备</w:t>
+            </w:r>
+            <w:r>
+              <w:rPr>
+                <w:rFonts w:ascii="等线" w:eastAsia="等线" w:hAnsi="等线" w:cs="宋体" w:hint="eastAsia"/>
+                <w:color w:val="000000"/>
+                <w:kern w:val="0"/>
+                <w:sz w:val="22"/>
+              </w:rPr>
+              <w:br/>
+              <w:t>（由公司负责采购）</w:t>
+            </w:r>
+          </w:p>
+        </w:tc>
+        <w:tc>
+          <w:tcPr>
+            <w:tcW w:w="331" w:type="pct"/>
+            <w:vMerge w:val="restart"/>
+            <w:shd w:val="clear" w:color="auto" w:fill="auto"/>
+            <w:vAlign w:val="center"/>
+            <w:hideMark/>
+          </w:tcPr>
+          <w:p>
+            <w:pPr>
+              <w:widowControl/>
+              <w:jc w:val="center"/>
+              <w:rPr>
+                <w:rFonts w:ascii="等线" w:eastAsia="等线" w:hAnsi="等线" w:cs="宋体"/>
+                <w:color w:val="000000"/>
+                <w:kern w:val="0"/>
+                <w:sz w:val="22"/>
+              </w:rPr>
+            </w:pPr>
+            <w:r>
+              <w:rPr>
+                <w:rFonts w:ascii="等线" w:eastAsia="等线" w:hAnsi="等线" w:cs="宋体" w:hint="eastAsia"/>
+                <w:color w:val="000000"/>
+                <w:kern w:val="0"/>
+                <w:sz w:val="22"/>
+              </w:rPr>
+              <w:t>16万</w:t>
+            </w:r>
+          </w:p>
+        </w:tc>
+        <w:tc>
+          <w:tcPr>
+            <w:tcW w:w="1774" w:type="pct"/>
+            <w:gridSpan w:val="2"/>
+            <w:shd w:val="clear" w:color="auto" w:fill="auto"/>
+            <w:noWrap/>
+            <w:vAlign w:val="center"/>
+            <w:hideMark/>
+          </w:tcPr>
+          <w:p>
+            <w:pPr>
+              <w:widowControl/>
+              <w:jc w:val="left"/>
+              <w:rPr>
+                <w:rFonts w:ascii="等线" w:eastAsia="等线" w:hAnsi="等线" w:cs="宋体"/>
+                <w:color w:val="000000"/>
+                <w:kern w:val="0"/>
+                <w:sz w:val="22"/>
+              </w:rPr>
+            </w:pPr>
+            <w:r>
+              <w:rPr>
+                <w:rFonts w:ascii="等线" w:eastAsia="等线" w:hAnsi="等线" w:cs="宋体" w:hint="eastAsia"/>
+                <w:color w:val="000000"/>
+                <w:kern w:val="0"/>
+                <w:sz w:val="22"/>
+              </w:rPr>
+              <w:t>负载均衡设备</w:t>
+            </w:r>
+          </w:p>
+        </w:tc>
+        <w:tc>
+          <w:tcPr>
+            <w:tcW w:w="331" w:type="pct"/>
+            <w:gridSpan w:val="2"/>
+            <w:shd w:val="clear" w:color="auto" w:fill="auto"/>
+            <w:noWrap/>
+            <w:vAlign w:val="center"/>
+            <w:hideMark/>
+          </w:tcPr>
+          <w:p>
+            <w:pPr>
+              <w:widowControl/>
+              <w:jc w:val="right"/>
+              <w:rPr>
+                <w:rFonts w:ascii="等线" w:eastAsia="等线" w:hAnsi="等线" w:cs="宋体"/>
+                <w:color w:val="000000"/>
+                <w:kern w:val="0"/>
+                <w:sz w:val="22"/>
+              </w:rPr>
+            </w:pPr>
+            <w:r>
+              <w:rPr>
+                <w:rFonts w:ascii="等线" w:eastAsia="等线" w:hAnsi="等线" w:cs="宋体" w:hint="eastAsia"/>
+                <w:color w:val="000000"/>
+                <w:kern w:val="0"/>
+                <w:sz w:val="22"/>
+              </w:rPr>
+              <w:t>1</w:t>
+            </w:r>
+          </w:p>
+        </w:tc>
+        <w:tc>
+          <w:tcPr>
+            <w:tcW w:w="1641" w:type="pct"/>
+            <w:gridSpan w:val="3"/>
+            <w:shd w:val="clear" w:color="auto" w:fill="auto"/>
+            <w:noWrap/>
+            <w:vAlign w:val="center"/>
+            <w:hideMark/>
+          </w:tcPr>
+          <w:p>
+            <w:pPr>
+              <w:widowControl/>
+              <w:jc w:val="right"/>
+              <w:rPr>
+                <w:rFonts w:ascii="等线" w:eastAsia="等线" w:hAnsi="等线" w:cs="宋体"/>
+                <w:color w:val="000000"/>
+                <w:kern w:val="0"/>
+                <w:sz w:val="22"/>
+              </w:rPr>
+            </w:pPr>
+            <w:r>
+              <w:rPr>
+                <w:rFonts w:ascii="等线" w:eastAsia="等线" w:hAnsi="等线" w:cs="宋体" w:hint="eastAsia"/>
+                <w:color w:val="000000"/>
+                <w:kern w:val="0"/>
+                <w:sz w:val="22"/>
+              </w:rPr>
+              <w:t>20000</w:t>
+            </w:r>
+          </w:p>
+        </w:tc>
+      </w:tr>
+      <w:tr>
+        <w:trPr>
+          <w:trHeight w:val="285"/>
+        </w:trPr>
+        <w:tc>
+          <w:tcPr>
+            <w:tcW w:w="922" w:type="pct"/>
+            <w:vMerge/>
+            <w:vAlign w:val="center"/>
+            <w:hideMark/>
+          </w:tcPr>
+          <w:p>
+            <w:pPr>
+              <w:widowControl/>
+              <w:jc w:val="left"/>
+              <w:rPr>
+                <w:rFonts w:ascii="等线" w:eastAsia="等线" w:hAnsi="等线" w:cs="宋体"/>
+                <w:color w:val="000000"/>
+                <w:kern w:val="0"/>
+                <w:sz w:val="22"/>
+              </w:rPr>
+            </w:pPr>
+          </w:p>
+        </w:tc>
+        <w:tc>
+          <w:tcPr>
+            <w:tcW w:w="331" w:type="pct"/>
+            <w:vMerge/>
+            <w:vAlign w:val="center"/>
+            <w:hideMark/>
+          </w:tcPr>
+          <w:p>
+            <w:pPr>
+              <w:widowControl/>
+              <w:jc w:val="left"/>
+              <w:rPr>
+                <w:rFonts w:ascii="等线" w:eastAsia="等线" w:hAnsi="等线" w:cs="宋体"/>
+                <w:color w:val="000000"/>
+                <w:kern w:val="0"/>
+                <w:sz w:val="22"/>
+              </w:rPr>
+            </w:pPr>
+          </w:p>
+        </w:tc>
+        <w:tc>
+          <w:tcPr>
+            <w:tcW w:w="1774" w:type="pct"/>
+            <w:gridSpan w:val="2"/>
+            <w:shd w:val="clear" w:color="auto" w:fill="auto"/>
+            <w:noWrap/>
+            <w:vAlign w:val="center"/>
+            <w:hideMark/>
+          </w:tcPr>
+          <w:p>
+            <w:pPr>
+              <w:widowControl/>
+              <w:jc w:val="left"/>
+              <w:rPr>
+                <w:rFonts w:ascii="等线" w:eastAsia="等线" w:hAnsi="等线" w:cs="宋体"/>
+                <w:color w:val="000000"/>
+                <w:kern w:val="0"/>
+                <w:sz w:val="22"/>
+              </w:rPr>
+            </w:pPr>
+            <w:r>
+              <w:rPr>
+                <w:rFonts w:ascii="等线" w:eastAsia="等线" w:hAnsi="等线" w:cs="宋体" w:hint="eastAsia"/>
+                <w:color w:val="000000"/>
+                <w:kern w:val="0"/>
+                <w:sz w:val="22"/>
+              </w:rPr>
+              <w:t>服务器</w:t>
+            </w:r>
+          </w:p>
+        </w:tc>
+        <w:tc>
+          <w:tcPr>
+            <w:tcW w:w="331" w:type="pct"/>
+            <w:gridSpan w:val="2"/>
+            <w:shd w:val="clear" w:color="auto" w:fill="auto"/>
+            <w:noWrap/>
+            <w:vAlign w:val="center"/>
+            <w:hideMark/>
+          </w:tcPr>
+          <w:p>
+            <w:pPr>
+              <w:widowControl/>
+              <w:jc w:val="right"/>
+              <w:rPr>
+                <w:rFonts w:ascii="等线" w:eastAsia="等线" w:hAnsi="等线" w:cs="宋体"/>
+                <w:color w:val="000000"/>
+                <w:kern w:val="0"/>
+                <w:sz w:val="22"/>
+              </w:rPr>
+            </w:pPr>
+            <w:r>
+              <w:rPr>
+                <w:rFonts w:ascii="等线" w:eastAsia="等线" w:hAnsi="等线" w:cs="宋体" w:hint="eastAsia"/>
+                <w:color w:val="000000"/>
+                <w:kern w:val="0"/>
+                <w:sz w:val="22"/>
+              </w:rPr>
+              <w:t>5</w:t>
+            </w:r>
+          </w:p>
+        </w:tc>
+        <w:tc>
+          <w:tcPr>
+            <w:tcW w:w="1641" w:type="pct"/>
+            <w:gridSpan w:val="3"/>
+            <w:shd w:val="clear" w:color="auto" w:fill="auto"/>
+            <w:noWrap/>
+            <w:vAlign w:val="center"/>
+            <w:hideMark/>
+          </w:tcPr>
+          <w:p>
+            <w:pPr>
+              <w:widowControl/>
+              <w:jc w:val="right"/>
+              <w:rPr>
+                <w:rFonts w:ascii="等线" w:eastAsia="等线" w:hAnsi="等线" w:cs="宋体"/>
+                <w:color w:val="000000"/>
+                <w:kern w:val="0"/>
+                <w:sz w:val="22"/>
+              </w:rPr>
+            </w:pPr>
+            <w:r>
+              <w:rPr>
+                <w:rFonts w:ascii="等线" w:eastAsia="等线" w:hAnsi="等线" w:cs="宋体" w:hint="eastAsia"/>
+                <w:color w:val="000000"/>
+                <w:kern w:val="0"/>
+                <w:sz w:val="22"/>
+              </w:rPr>
+              <w:t>30000</w:t>
+            </w:r>
+          </w:p>
+        </w:tc>
+      </w:tr>
+      <w:tr>
+        <w:trPr>
+          <w:trHeight w:val="285"/>
+        </w:trPr>
+        <w:tc>
+          <w:tcPr>
+            <w:tcW w:w="922" w:type="pct"/>
+            <w:vMerge/>
+            <w:vAlign w:val="center"/>
+            <w:hideMark/>
+          </w:tcPr>
+          <w:p>
+            <w:pPr>
+              <w:widowControl/>
+              <w:jc w:val="left"/>
+              <w:rPr>
+                <w:rFonts w:ascii="等线" w:eastAsia="等线" w:hAnsi="等线" w:cs="宋体"/>
+                <w:color w:val="000000"/>
+                <w:kern w:val="0"/>
+                <w:sz w:val="22"/>
+              </w:rPr>
+            </w:pPr>
+          </w:p>
+        </w:tc>
+        <w:tc>
+          <w:tcPr>
+            <w:tcW w:w="331" w:type="pct"/>
+            <w:vMerge/>
+            <w:vAlign w:val="center"/>
+            <w:hideMark/>
+          </w:tcPr>
+          <w:p>
+            <w:pPr>
+              <w:widowControl/>
+              <w:jc w:val="left"/>
+              <w:rPr>
+                <w:rFonts w:ascii="等线" w:eastAsia="等线" w:hAnsi="等线" w:cs="宋体"/>
+                <w:color w:val="000000"/>
+                <w:kern w:val="0"/>
+                <w:sz w:val="22"/>
+              </w:rPr>
+            </w:pPr>
+          </w:p>
+        </w:tc>
+        <w:tc>
+          <w:tcPr>
+            <w:tcW w:w="1774" w:type="pct"/>
+            <w:gridSpan w:val="2"/>
+            <w:shd w:val="clear" w:color="auto" w:fill="auto"/>
+            <w:noWrap/>
+            <w:vAlign w:val="center"/>
+            <w:hideMark/>
+          </w:tcPr>
+          <w:p>
+            <w:pPr>
+              <w:widowControl/>
+              <w:jc w:val="left"/>
+              <w:rPr>
+                <w:rFonts w:ascii="等线" w:eastAsia="等线" w:hAnsi="等线" w:cs="宋体"/>
+                <w:color w:val="000000"/>
+                <w:kern w:val="0"/>
+                <w:sz w:val="22"/>
+              </w:rPr>
+            </w:pPr>
+            <w:r>
+              <w:rPr>
+                <w:rFonts w:ascii="等线" w:eastAsia="等线" w:hAnsi="等线" w:cs="宋体" w:hint="eastAsia"/>
+                <w:color w:val="000000"/>
+                <w:kern w:val="0"/>
+                <w:sz w:val="22"/>
+              </w:rPr>
+              <w:t>防火墙等安全设备</w:t>
+            </w:r>
+          </w:p>
+        </w:tc>
+        <w:tc>
+          <w:tcPr>
+            <w:tcW w:w="331" w:type="pct"/>
+            <w:gridSpan w:val="2"/>
+            <w:shd w:val="clear" w:color="auto" w:fill="auto"/>
+            <w:noWrap/>
+            <w:vAlign w:val="center"/>
+            <w:hideMark/>
+          </w:tcPr>
+          <w:p>
+            <w:pPr>
+              <w:widowControl/>
+              <w:jc w:val="right"/>
+              <w:rPr>
+                <w:rFonts w:ascii="等线" w:eastAsia="等线" w:hAnsi="等线" w:cs="宋体"/>
+                <w:color w:val="000000"/>
+                <w:kern w:val="0"/>
+                <w:sz w:val="22"/>
+              </w:rPr>
+            </w:pPr>
+            <w:r>
+              <w:rPr>
+                <w:rFonts w:ascii="等线" w:eastAsia="等线" w:hAnsi="等线" w:cs="宋体" w:hint="eastAsia"/>
+                <w:color w:val="000000"/>
+                <w:kern w:val="0"/>
+                <w:sz w:val="22"/>
+              </w:rPr>
+              <w:t>1</w:t>
+            </w:r>
+          </w:p>
+        </w:tc>
+        <w:tc>
+          <w:tcPr>
+            <w:tcW w:w="1641" w:type="pct"/>
+            <w:gridSpan w:val="3"/>
+            <w:shd w:val="clear" w:color="auto" w:fill="auto"/>
+            <w:noWrap/>
+            <w:vAlign w:val="center"/>
+            <w:hideMark/>
+          </w:tcPr>
+          <w:p>
+            <w:pPr>
+              <w:widowControl/>
+              <w:jc w:val="right"/>
+              <w:rPr>
+                <w:rFonts w:ascii="等线" w:eastAsia="等线" w:hAnsi="等线" w:cs="宋体"/>
+                <w:color w:val="000000"/>
+                <w:kern w:val="0"/>
+                <w:sz w:val="22"/>
+              </w:rPr>
+            </w:pPr>
+            <w:r>
+              <w:rPr>
+                <w:rFonts w:ascii="等线" w:eastAsia="等线" w:hAnsi="等线" w:cs="宋体" w:hint="eastAsia"/>
+                <w:color w:val="000000"/>
+                <w:kern w:val="0"/>
+                <w:sz w:val="22"/>
+              </w:rPr>
+              <w:t>20000</w:t>
+            </w:r>
+          </w:p>
+        </w:tc>
+      </w:tr>
+      <w:tr>
+        <w:trPr>
+          <w:trHeight w:val="285"/>
+        </w:trPr>
+        <w:tc>
+          <w:tcPr>
+            <w:tcW w:w="922" w:type="pct"/>
+            <w:vMerge/>
+            <w:vAlign w:val="center"/>
+            <w:hideMark/>
+          </w:tcPr>
+          <w:p>
+            <w:pPr>
+              <w:widowControl/>
+              <w:jc w:val="left"/>
+              <w:rPr>
+                <w:rFonts w:ascii="等线" w:eastAsia="等线" w:hAnsi="等线" w:cs="宋体"/>
+                <w:color w:val="000000"/>
+                <w:kern w:val="0"/>
+                <w:sz w:val="22"/>
+              </w:rPr>
+            </w:pPr>
+          </w:p>
+        </w:tc>
+        <w:tc>
+          <w:tcPr>
+            <w:tcW w:w="331" w:type="pct"/>
+            <w:vMerge/>
+            <w:vAlign w:val="center"/>
+            <w:hideMark/>
+          </w:tcPr>
+          <w:p>
+            <w:pPr>
+              <w:widowControl/>
+              <w:jc w:val="left"/>
+              <w:rPr>
+                <w:rFonts w:ascii="等线" w:eastAsia="等线" w:hAnsi="等线" w:cs="宋体"/>
+                <w:color w:val="000000"/>
+                <w:kern w:val="0"/>
+                <w:sz w:val="22"/>
+              </w:rPr>
+            </w:pPr>
+          </w:p>
+        </w:tc>
+        <w:tc>
+          <w:tcPr>
+            <w:tcW w:w="1774" w:type="pct"/>
+            <w:gridSpan w:val="2"/>
+            <w:shd w:val="clear" w:color="auto" w:fill="auto"/>
+            <w:noWrap/>
+            <w:vAlign w:val="center"/>
+            <w:hideMark/>
+          </w:tcPr>
+          <w:p>
+            <w:pPr>
+              <w:widowControl/>
+              <w:jc w:val="left"/>
+              <w:rPr>
+                <w:rFonts w:ascii="等线" w:eastAsia="等线" w:hAnsi="等线" w:cs="宋体"/>
+                <w:color w:val="000000"/>
+                <w:kern w:val="0"/>
+                <w:sz w:val="22"/>
+              </w:rPr>
+            </w:pPr>
+            <w:r>
+              <w:rPr>
+                <w:rFonts w:ascii="等线" w:eastAsia="等线" w:hAnsi="等线" w:cs="宋体" w:hint="eastAsia"/>
+                <w:color w:val="000000"/>
+                <w:kern w:val="0"/>
+                <w:sz w:val="22"/>
+              </w:rPr>
+              <w:t>双击高可用数据库</w:t>
+            </w:r>
+          </w:p>
+        </w:tc>
+        <w:tc>
+          <w:tcPr>
+            <w:tcW w:w="331" w:type="pct"/>
+            <w:gridSpan w:val="2"/>
+            <w:shd w:val="clear" w:color="auto" w:fill="auto"/>
+            <w:noWrap/>
+            <w:vAlign w:val="center"/>
+            <w:hideMark/>
+          </w:tcPr>
+          <w:p>
+            <w:pPr>
+              <w:widowControl/>
+              <w:jc w:val="right"/>
+              <w:rPr>
+                <w:rFonts w:ascii="等线" w:eastAsia="等线" w:hAnsi="等线" w:cs="宋体"/>
+                <w:color w:val="000000"/>
+                <w:kern w:val="0"/>
+                <w:sz w:val="22"/>
+              </w:rPr>
+            </w:pPr>
+            <w:r>
+              <w:rPr>
+                <w:rFonts w:ascii="等线" w:eastAsia="等线" w:hAnsi="等线" w:cs="宋体" w:hint="eastAsia"/>
+                <w:color w:val="000000"/>
+                <w:kern w:val="0"/>
+                <w:sz w:val="22"/>
+              </w:rPr>
+              <w:t>2</w:t>
+            </w:r>
+          </w:p>
+        </w:tc>
+        <w:tc>
+          <w:tcPr>
+            <w:tcW w:w="1641" w:type="pct"/>
+            <w:gridSpan w:val="3"/>
+            <w:shd w:val="clear" w:color="auto" w:fill="auto"/>
+            <w:noWrap/>
+            <w:vAlign w:val="center"/>
+            <w:hideMark/>
+          </w:tcPr>
+          <w:p>
+            <w:pPr>
+              <w:widowControl/>
+              <w:jc w:val="right"/>
+              <w:rPr>
+                <w:rFonts w:ascii="等线" w:eastAsia="等线" w:hAnsi="等线" w:cs="宋体"/>
+                <w:color w:val="000000"/>
+                <w:kern w:val="0"/>
+                <w:sz w:val="22"/>
+              </w:rPr>
+            </w:pPr>
+            <w:r>
+              <w:rPr>
+                <w:rFonts w:ascii="等线" w:eastAsia="等线" w:hAnsi="等线" w:cs="宋体" w:hint="eastAsia"/>
+                <w:color w:val="000000"/>
+                <w:kern w:val="0"/>
+                <w:sz w:val="22"/>
+              </w:rPr>
+              <w:t>60000</w:t>
+            </w:r>
+          </w:p>
+        </w:tc>
+      </w:tr>
+      <w:tr>
+        <w:trPr>
+          <w:trHeight w:val="570"/>
+        </w:trPr>
+        <w:tc>
+          <w:tcPr>
+            <w:tcW w:w="922" w:type="pct"/>
+            <w:vMerge/>
+            <w:vAlign w:val="center"/>
+            <w:hideMark/>
+          </w:tcPr>
+          <w:p>
+            <w:pPr>
+              <w:widowControl/>
+              <w:jc w:val="left"/>
+              <w:rPr>
+                <w:rFonts w:ascii="等线" w:eastAsia="等线" w:hAnsi="等线" w:cs="宋体"/>
+                <w:color w:val="000000"/>
+                <w:kern w:val="0"/>
+                <w:sz w:val="22"/>
+              </w:rPr>
+            </w:pPr>
+          </w:p>
+        </w:tc>
+        <w:tc>
+          <w:tcPr>
+            <w:tcW w:w="331" w:type="pct"/>
+            <w:vMerge/>
+            <w:vAlign w:val="center"/>
+            <w:hideMark/>
+          </w:tcPr>
+          <w:p>
+            <w:pPr>
+              <w:widowControl/>
+              <w:jc w:val="left"/>
+              <w:rPr>
+                <w:rFonts w:ascii="等线" w:eastAsia="等线" w:hAnsi="等线" w:cs="宋体"/>
+                <w:color w:val="000000"/>
+                <w:kern w:val="0"/>
+                <w:sz w:val="22"/>
+              </w:rPr>
+            </w:pPr>
+          </w:p>
+        </w:tc>
+        <w:tc>
+          <w:tcPr>
+            <w:tcW w:w="1774" w:type="pct"/>
+            <w:gridSpan w:val="2"/>
+            <w:shd w:val="clear" w:color="auto" w:fill="auto"/>
+            <w:vAlign w:val="center"/>
+            <w:hideMark/>
+          </w:tcPr>
+          <w:p>
+            <w:pPr>
+              <w:widowControl/>
+              <w:jc w:val="left"/>
+              <w:rPr>
+                <w:rFonts w:ascii="等线" w:eastAsia="等线" w:hAnsi="等线" w:cs="宋体"/>
+                <w:color w:val="000000"/>
+                <w:kern w:val="0"/>
+                <w:sz w:val="22"/>
+              </w:rPr>
+            </w:pPr>
+            <w:r>
+              <w:rPr>
+                <w:rFonts w:ascii="等线" w:eastAsia="等线" w:hAnsi="等线" w:cs="宋体" w:hint="eastAsia"/>
+                <w:color w:val="000000"/>
+                <w:kern w:val="0"/>
+                <w:sz w:val="22"/>
+              </w:rPr>
+              <w:t>其他可能用到的设备（缓存，文件服务器等）</w:t>
+            </w:r>
+          </w:p>
+        </w:tc>
+        <w:tc>
+          <w:tcPr>
+            <w:tcW w:w="331" w:type="pct"/>
+            <w:gridSpan w:val="2"/>
+            <w:shd w:val="clear" w:color="auto" w:fill="auto"/>
+            <w:noWrap/>
+            <w:vAlign w:val="center"/>
+            <w:hideMark/>
+          </w:tcPr>
+          <w:p>
+            <w:pPr>
+              <w:widowControl/>
+              <w:jc w:val="left"/>
+              <w:rPr>
+                <w:rFonts w:ascii="等线" w:eastAsia="等线" w:hAnsi="等线" w:cs="宋体"/>
+                <w:color w:val="000000"/>
+                <w:kern w:val="0"/>
+                <w:sz w:val="22"/>
+              </w:rPr>
+            </w:pPr>
+          </w:p>
+        </w:tc>
+        <w:tc>
+          <w:tcPr>
+            <w:tcW w:w="1641" w:type="pct"/>
+            <w:gridSpan w:val="3"/>
+            <w:shd w:val="clear" w:color="auto" w:fill="auto"/>
+            <w:noWrap/>
+            <w:vAlign w:val="center"/>
+            <w:hideMark/>
+          </w:tcPr>
+          <w:p>
+            <w:pPr>
+              <w:widowControl/>
+              <w:jc w:val="right"/>
+              <w:rPr>
+                <w:rFonts w:ascii="等线" w:eastAsia="等线" w:hAnsi="等线" w:cs="宋体"/>
+                <w:color w:val="000000"/>
+                <w:kern w:val="0"/>
+                <w:sz w:val="22"/>
+              </w:rPr>
+            </w:pPr>
+            <w:r>
+              <w:rPr>
+                <w:rFonts w:ascii="等线" w:eastAsia="等线" w:hAnsi="等线" w:cs="宋体" w:hint="eastAsia"/>
+                <w:color w:val="000000"/>
+                <w:kern w:val="0"/>
+                <w:sz w:val="22"/>
+              </w:rPr>
+              <w:t>30000</w:t>
+            </w:r>
+          </w:p>
+        </w:tc>
+      </w:tr>
+      <w:tr>
+        <w:trPr>
+          <w:trHeight w:val="570"/>
+        </w:trPr>
+        <w:tc>
+          <w:tcPr>
+            <w:tcW w:w="922" w:type="pct"/>
+            <w:shd w:val="clear" w:color="auto" w:fill="auto"/>
+            <w:vAlign w:val="center"/>
+            <w:hideMark/>
+          </w:tcPr>
+          <w:p>
+            <w:pPr>
+              <w:widowControl/>
+              <w:jc w:val="center"/>
+              <w:rPr>
+                <w:rFonts w:ascii="等线" w:eastAsia="等线" w:hAnsi="等线" w:cs="宋体"/>
+                <w:color w:val="000000"/>
+                <w:kern w:val="0"/>
+                <w:sz w:val="22"/>
+              </w:rPr>
+            </w:pPr>
+            <w:r>
+              <w:rPr>
+                <w:rFonts w:ascii="等线" w:eastAsia="等线" w:hAnsi="等线" w:cs="宋体" w:hint="eastAsia"/>
+                <w:color w:val="000000"/>
+                <w:kern w:val="0"/>
+                <w:sz w:val="22"/>
+              </w:rPr>
+              <w:t>开发费用</w:t>
+            </w:r>
+            <w:r>
+              <w:rPr>
+                <w:rFonts w:ascii="等线" w:eastAsia="等线" w:hAnsi="等线" w:cs="宋体" w:hint="eastAsia"/>
+                <w:color w:val="000000"/>
+                <w:kern w:val="0"/>
+                <w:sz w:val="22"/>
+              </w:rPr>
+              <w:br/>
+              <w:t>（预计工期两个月）</w:t>
+            </w:r>
+          </w:p>
+        </w:tc>
+        <w:tc>
+          <w:tcPr>
+            <w:tcW w:w="331" w:type="pct"/>
+            <w:shd w:val="clear" w:color="auto" w:fill="auto"/>
+            <w:vAlign w:val="center"/>
+            <w:hideMark/>
+          </w:tcPr>
+          <w:p>
+            <w:pPr>
+              <w:widowControl/>
+              <w:jc w:val="center"/>
+              <w:rPr>
+                <w:rFonts w:ascii="等线" w:eastAsia="等线" w:hAnsi="等线" w:cs="宋体"/>
+                <w:color w:val="000000"/>
+                <w:kern w:val="0"/>
+                <w:sz w:val="22"/>
+              </w:rPr>
+            </w:pPr>
+            <w:r>
+              <w:rPr>
+                <w:rFonts w:ascii="等线" w:eastAsia="等线" w:hAnsi="等线" w:cs="宋体" w:hint="eastAsia"/>
+                <w:color w:val="000000"/>
+                <w:kern w:val="0"/>
+                <w:sz w:val="22"/>
+              </w:rPr>
+              <w:t>3万/月</w:t>
+            </w:r>
+          </w:p>
+        </w:tc>
+        <w:tc>
+          <w:tcPr>
+            <w:tcW w:w="1774" w:type="pct"/>
+            <w:gridSpan w:val="2"/>
+            <w:shd w:val="clear" w:color="auto" w:fill="auto"/>
+            <w:noWrap/>
+            <w:vAlign w:val="center"/>
+            <w:hideMark/>
+          </w:tcPr>
+          <w:p>
+            <w:pPr>
+              <w:widowControl/>
+              <w:jc w:val="left"/>
+              <w:rPr>
+                <w:rFonts w:ascii="等线" w:eastAsia="等线" w:hAnsi="等线" w:cs="宋体"/>
+                <w:color w:val="000000"/>
+                <w:kern w:val="0"/>
+                <w:sz w:val="22"/>
+              </w:rPr>
+            </w:pPr>
+            <w:r>
+              <w:rPr>
+                <w:rFonts w:ascii="等线" w:eastAsia="等线" w:hAnsi="等线" w:cs="宋体" w:hint="eastAsia"/>
+                <w:color w:val="FF0000"/>
+                <w:kern w:val="0"/>
+                <w:sz w:val="22"/>
+              </w:rPr>
+              <w:t>N</w:t>
+            </w:r>
+            <w:r>
+              <w:rPr>
+                <w:rFonts w:ascii="等线" w:eastAsia="等线" w:hAnsi="等线" w:cs="宋体" w:hint="eastAsia"/>
+                <w:color w:val="000000"/>
+                <w:kern w:val="0"/>
+                <w:sz w:val="22"/>
+              </w:rPr>
+              <w:t>个后台工程师和1个前端工程师</w:t>
+            </w:r>
+          </w:p>
+        </w:tc>
+        <w:tc>
+          <w:tcPr>
+            <w:tcW w:w="331" w:type="pct"/>
+            <w:gridSpan w:val="2"/>
+            <w:shd w:val="clear" w:color="auto" w:fill="auto"/>
+            <w:vAlign w:val="center"/>
+            <w:hideMark/>
+          </w:tcPr>
+          <w:p>
+            <w:pPr>
+              <w:widowControl/>
+              <w:jc w:val="center"/>
+              <w:rPr>
+                <w:rFonts w:ascii="等线" w:eastAsia="等线" w:hAnsi="等线" w:cs="宋体"/>
+                <w:color w:val="000000"/>
+                <w:kern w:val="0"/>
+                <w:sz w:val="22"/>
+              </w:rPr>
+            </w:pPr>
+            <w:r>
+              <w:rPr>
+                <w:rFonts w:ascii="等线" w:eastAsia="等线" w:hAnsi="等线" w:cs="宋体" w:hint="eastAsia"/>
+                <w:color w:val="000000"/>
+                <w:kern w:val="0"/>
+                <w:sz w:val="22"/>
+              </w:rPr>
+              <w:t>工期预计2个月，具体情况，视工作量而定</w:t>
+            </w:r>
+          </w:p>
+        </w:tc>
+        <w:tc>
+          <w:tcPr>
+            <w:tcW w:w="1641" w:type="pct"/>
+            <w:gridSpan w:val="3"/>
+            <w:shd w:val="clear" w:color="auto" w:fill="auto"/>
+            <w:noWrap/>
+            <w:vAlign w:val="center"/>
+            <w:hideMark/>
+          </w:tcPr>
+          <w:p>
+            <w:pPr>
+              <w:widowControl/>
+              <w:jc w:val="center"/>
+              <w:rPr>
+                <w:rFonts w:ascii="等线" w:eastAsia="等线" w:hAnsi="等线" w:cs="宋体"/>
+                <w:color w:val="000000"/>
+                <w:kern w:val="0"/>
+                <w:sz w:val="22"/>
+              </w:rPr>
+            </w:pPr>
+          </w:p>
+        </w:tc>
+      </w:tr>
+      <w:tr>
+        <w:trPr>
+          <w:gridAfter w:val="1"/>
+          <w:wAfter w:w="71" w:type="pct"/>
+          <w:trHeight w:val="570"/>
+        </w:trPr>
+        <w:tc>
+          <w:tcPr>
+            <w:tcW w:w="922" w:type="pct"/>
+            <w:shd w:val="clear" w:color="auto" w:fill="auto"/>
+            <w:vAlign w:val="center"/>
+          </w:tcPr>
+          <w:p>
+            <w:pPr>
+              <w:widowControl/>
+              <w:jc w:val="center"/>
+              <w:rPr>
+                <w:rFonts w:ascii="等线" w:eastAsia="等线" w:hAnsi="等线" w:cs="宋体" w:hint="eastAsia"/>
+                <w:color w:val="000000"/>
+                <w:kern w:val="0"/>
+                <w:sz w:val="22"/>
+              </w:rPr>
+            </w:pPr>
+            <w:bookmarkStart w:id="0" w:name="_GoBack" w:colFirst="1" w:colLast="2"/>
+            <w:r>
+              <w:rPr>
+                <w:rFonts w:ascii="等线" w:eastAsia="等线" w:hAnsi="等线" w:cs="宋体" w:hint="eastAsia"/>
+                <w:color w:val="000000"/>
+                <w:kern w:val="0"/>
+                <w:sz w:val="22"/>
+              </w:rPr>
+              <w:t>外部专家技术支持费用</w:t>
+            </w:r>
+          </w:p>
+        </w:tc>
+        <w:tc>
+          <w:tcPr>
+            <w:tcW w:w="544" w:type="pct"/>
+            <w:gridSpan w:val="2"/>
+            <w:shd w:val="clear" w:color="auto" w:fill="auto"/>
+            <w:vAlign w:val="center"/>
+          </w:tcPr>
+          <w:p>
+            <w:pPr>
+              <w:widowControl/>
+              <w:jc w:val="center"/>
+              <w:rPr>
+                <w:rFonts w:ascii="等线" w:eastAsia="等线" w:hAnsi="等线" w:cs="宋体" w:hint="eastAsia"/>
+                <w:color w:val="000000"/>
+                <w:kern w:val="0"/>
+                <w:sz w:val="22"/>
+              </w:rPr>
+            </w:pPr>
+            <w:r>
+              <w:rPr>
+                <w:rFonts w:ascii="等线" w:eastAsia="等线" w:hAnsi="等线" w:cs="宋体" w:hint="eastAsia"/>
+                <w:color w:val="FF0000"/>
+                <w:kern w:val="0"/>
+                <w:sz w:val="22"/>
+              </w:rPr>
+              <w:t>N</w:t>
+            </w:r>
+            <w:r>
+              <w:rPr>
+                <w:rFonts w:ascii="等线" w:eastAsia="等线" w:hAnsi="等线" w:cs="宋体" w:hint="eastAsia"/>
+                <w:color w:val="000000"/>
+                <w:kern w:val="0"/>
+                <w:sz w:val="22"/>
+              </w:rPr>
+              <w:t>万</w:t>
+            </w:r>
+          </w:p>
+        </w:tc>
+        <w:tc>
+          <w:tcPr>
+            <w:tcW w:w="1774" w:type="pct"/>
+            <w:gridSpan w:val="2"/>
+            <w:shd w:val="clear" w:color="auto" w:fill="auto"/>
+            <w:noWrap/>
+            <w:vAlign w:val="center"/>
+          </w:tcPr>
+          <w:p>
+            <w:pPr>
+              <w:widowControl/>
+              <w:jc w:val="left"/>
+              <w:rPr>
+                <w:rFonts w:ascii="等线" w:eastAsia="等线" w:hAnsi="等线" w:cs="宋体" w:hint="eastAsia"/>
+                <w:color w:val="000000"/>
+                <w:kern w:val="0"/>
+                <w:sz w:val="22"/>
+              </w:rPr>
+            </w:pPr>
+          </w:p>
+        </w:tc>
+        <w:tc>
+          <w:tcPr>
+            <w:tcW w:w="1195" w:type="pct"/>
+            <w:gridSpan w:val="2"/>
+            <w:shd w:val="clear" w:color="auto" w:fill="auto"/>
+            <w:vAlign w:val="center"/>
+          </w:tcPr>
+          <w:p>
+            <w:pPr>
+              <w:widowControl/>
+              <w:jc w:val="center"/>
+              <w:rPr>
+                <w:rFonts w:ascii="等线" w:eastAsia="等线" w:hAnsi="等线" w:cs="宋体" w:hint="eastAsia"/>
+                <w:color w:val="000000"/>
+                <w:kern w:val="0"/>
+                <w:sz w:val="22"/>
+              </w:rPr>
+            </w:pPr>
+          </w:p>
+        </w:tc>
+        <w:tc>
+          <w:tcPr>
+            <w:tcW w:w="493" w:type="pct"/>
+            <w:shd w:val="clear" w:color="auto" w:fill="auto"/>
+            <w:noWrap/>
+            <w:vAlign w:val="center"/>
+          </w:tcPr>
+          <w:p>
+            <w:pPr>
+              <w:widowControl/>
+              <w:jc w:val="center"/>
+              <w:rPr>
+                <w:rFonts w:ascii="等线" w:eastAsia="等线" w:hAnsi="等线" w:cs="宋体"/>
+                <w:color w:val="000000"/>
+                <w:kern w:val="0"/>
+                <w:sz w:val="22"/>
+              </w:rPr>
+            </w:pPr>
+          </w:p>
+        </w:tc>
+      </w:tr>
       <w:bookmarkEnd w:id="0"/>
-    </w:p>
-    <w:p>
-      <w:r>
-        <w:rPr>
-          <w:rFonts w:hint="eastAsia"/>
-        </w:rPr>
-        <w:t>V</w:t>
-      </w:r>
-      <w:r>
-        <w:t>1.0</w:t>
-      </w:r>
-      <w:r>
-        <w:rPr>
-          <w:rFonts w:hint="eastAsia"/>
-        </w:rPr>
-        <w:t>产品总体规划</w:t>
-      </w:r>
-    </w:p>
-    <w:p>
-      <w:r>
-        <w:rPr>
-          <w:rFonts w:hint="eastAsia"/>
-        </w:rPr>
-        <w:t>建设目标</w:t>
-      </w:r>
-    </w:p>
-    <w:p>
-      <w:r>
-        <w:tab/>
-      </w:r>
-      <w:r>
-        <w:rPr>
-          <w:rFonts w:hint="eastAsia"/>
-        </w:rPr>
-        <w:t>从无到有实现产品上线，具有基本对外服务能力。</w:t>
-      </w:r>
-    </w:p>
-    <w:p>
-      <w:r>
-        <w:rPr>
-          <w:rFonts w:hint="eastAsia"/>
-        </w:rPr>
-        <w:t>产品实现功能</w:t>
-      </w:r>
-    </w:p>
-    <w:p>
-      <w:r>
-        <w:rPr>
-          <w:rFonts w:hint="eastAsia"/>
-        </w:rPr>
-        <w:t>软硬件方案</w:t>
-      </w:r>
-    </w:p>
-    <w:p>
-      <w:r>
-        <w:rPr>
-          <w:rFonts w:hint="eastAsia"/>
-        </w:rPr>
-        <w:t>预算</w:t>
-      </w:r>
-    </w:p>
+    </w:tbl>
+    <w:p/>
     <w:sectPr>
       <w:pgSz w:w="11906" w:h="16838"/>
       <w:pgMar w:top="1440" w:right="1800" w:bottom="1440" w:left="1800" w:header="851" w:footer="992" w:gutter="0"/>
@@ -182,6 +4512,44 @@
     </w:sectPr>
   </w:body>
 </w:document>
+</file>
+
+<file path=word/endnotes.xml><?xml version="1.0" encoding="utf-8"?>
+<w:endnotes xmlns:wpc="http://schemas.microsoft.com/office/word/2010/wordprocessingCanvas" xmlns:cx="http://schemas.microsoft.com/office/drawing/2014/chartex" xmlns:cx1="http://schemas.microsoft.com/office/drawing/2015/9/8/chartex" xmlns:cx2="http://schemas.microsoft.com/office/drawing/2015/10/21/chartex" xmlns:cx3="http://schemas.microsoft.com/office/drawing/2016/5/9/chartex" xmlns:cx4="http://schemas.microsoft.com/office/drawing/2016/5/10/chartex" xmlns:cx5="http://schemas.microsoft.com/office/drawing/2016/5/11/chartex" xmlns:cx6="http://schemas.microsoft.com/office/drawing/2016/5/12/chartex" xmlns:cx7="http://schemas.microsoft.com/office/drawing/2016/5/13/chartex" xmlns:cx8="http://schemas.microsoft.com/office/drawing/2016/5/14/chartex" xmlns:mc="http://schemas.openxmlformats.org/markup-compatibility/2006" xmlns:aink="http://schemas.microsoft.com/office/drawing/2016/ink" xmlns:am3d="http://schemas.microsoft.com/office/drawing/2017/model3d" xmlns:o="urn:schemas-microsoft-com:office:office" xmlns:r="http://schemas.openxmlformats.org/officeDocument/2006/relationships" xmlns:m="http://schemas.openxmlformats.org/officeDocument/2006/math" xmlns:v="urn:schemas-microsoft-com:vml" xmlns:wp14="http://schemas.microsoft.com/office/word/2010/wordprocessingDrawing" xmlns:wp="http://schemas.openxmlformats.org/drawingml/2006/wordprocessingDrawing" xmlns:w10="urn:schemas-microsoft-com:office:word" xmlns:w="http://schemas.openxmlformats.org/wordprocessingml/2006/main" xmlns:w14="http://schemas.microsoft.com/office/word/2010/wordml" xmlns:w15="http://schemas.microsoft.com/office/word/2012/wordml" xmlns:w16cid="http://schemas.microsoft.com/office/word/2016/wordml/cid" xmlns:w16se="http://schemas.microsoft.com/office/word/2015/wordml/symex" xmlns:wpg="http://schemas.microsoft.com/office/word/2010/wordprocessingGroup" xmlns:wpi="http://schemas.microsoft.com/office/word/2010/wordprocessingInk" xmlns:wne="http://schemas.microsoft.com/office/word/2006/wordml" xmlns:wps="http://schemas.microsoft.com/office/word/2010/wordprocessingShape" mc:Ignorable="w14 w15 w16se w16cid wp14">
+  <w:endnote w:type="separator" w:id="-1">
+    <w:p>
+      <w:r>
+        <w:separator/>
+      </w:r>
+    </w:p>
+  </w:endnote>
+  <w:endnote w:type="continuationSeparator" w:id="0">
+    <w:p>
+      <w:r>
+        <w:continuationSeparator/>
+      </w:r>
+    </w:p>
+  </w:endnote>
+</w:endnotes>
+</file>
+
+<file path=word/footnotes.xml><?xml version="1.0" encoding="utf-8"?>
+<w:footnotes xmlns:wpc="http://schemas.microsoft.com/office/word/2010/wordprocessingCanvas" xmlns:cx="http://schemas.microsoft.com/office/drawing/2014/chartex" xmlns:cx1="http://schemas.microsoft.com/office/drawing/2015/9/8/chartex" xmlns:cx2="http://schemas.microsoft.com/office/drawing/2015/10/21/chartex" xmlns:cx3="http://schemas.microsoft.com/office/drawing/2016/5/9/chartex" xmlns:cx4="http://schemas.microsoft.com/office/drawing/2016/5/10/chartex" xmlns:cx5="http://schemas.microsoft.com/office/drawing/2016/5/11/chartex" xmlns:cx6="http://schemas.microsoft.com/office/drawing/2016/5/12/chartex" xmlns:cx7="http://schemas.microsoft.com/office/drawing/2016/5/13/chartex" xmlns:cx8="http://schemas.microsoft.com/office/drawing/2016/5/14/chartex" xmlns:mc="http://schemas.openxmlformats.org/markup-compatibility/2006" xmlns:aink="http://schemas.microsoft.com/office/drawing/2016/ink" xmlns:am3d="http://schemas.microsoft.com/office/drawing/2017/model3d" xmlns:o="urn:schemas-microsoft-com:office:office" xmlns:r="http://schemas.openxmlformats.org/officeDocument/2006/relationships" xmlns:m="http://schemas.openxmlformats.org/officeDocument/2006/math" xmlns:v="urn:schemas-microsoft-com:vml" xmlns:wp14="http://schemas.microsoft.com/office/word/2010/wordprocessingDrawing" xmlns:wp="http://schemas.openxmlformats.org/drawingml/2006/wordprocessingDrawing" xmlns:w10="urn:schemas-microsoft-com:office:word" xmlns:w="http://schemas.openxmlformats.org/wordprocessingml/2006/main" xmlns:w14="http://schemas.microsoft.com/office/word/2010/wordml" xmlns:w15="http://schemas.microsoft.com/office/word/2012/wordml" xmlns:w16cid="http://schemas.microsoft.com/office/word/2016/wordml/cid" xmlns:w16se="http://schemas.microsoft.com/office/word/2015/wordml/symex" xmlns:wpg="http://schemas.microsoft.com/office/word/2010/wordprocessingGroup" xmlns:wpi="http://schemas.microsoft.com/office/word/2010/wordprocessingInk" xmlns:wne="http://schemas.microsoft.com/office/word/2006/wordml" xmlns:wps="http://schemas.microsoft.com/office/word/2010/wordprocessingShape" mc:Ignorable="w14 w15 w16se w16cid wp14">
+  <w:footnote w:type="separator" w:id="-1">
+    <w:p>
+      <w:r>
+        <w:separator/>
+      </w:r>
+    </w:p>
+  </w:footnote>
+  <w:footnote w:type="continuationSeparator" w:id="0">
+    <w:p>
+      <w:r>
+        <w:continuationSeparator/>
+      </w:r>
+    </w:p>
+  </w:footnote>
+</w:footnotes>
 </file>
 
 <file path=word/numbering.xml><?xml version="1.0" encoding="utf-8"?>
@@ -275,8 +4643,495 @@
       </w:pPr>
     </w:lvl>
   </w:abstractNum>
+  <w:abstractNum w:abstractNumId="1" w15:restartNumberingAfterBreak="0">
+    <w:nsid w:val="282D1136"/>
+    <w:multiLevelType w:val="hybridMultilevel"/>
+    <w:tmpl w:val="12C80294"/>
+    <w:lvl w:ilvl="0" w:tplc="4080C06E">
+      <w:start w:val="1"/>
+      <w:numFmt w:val="decimal"/>
+      <w:lvlText w:val="%1."/>
+      <w:lvlJc w:val="left"/>
+      <w:pPr>
+        <w:ind w:left="1000" w:hanging="360"/>
+      </w:pPr>
+    </w:lvl>
+    <w:lvl w:ilvl="1" w:tplc="04090019">
+      <w:start w:val="1"/>
+      <w:numFmt w:val="lowerLetter"/>
+      <w:lvlText w:val="%2)"/>
+      <w:lvlJc w:val="left"/>
+      <w:pPr>
+        <w:ind w:left="1480" w:hanging="420"/>
+      </w:pPr>
+    </w:lvl>
+    <w:lvl w:ilvl="2" w:tplc="0409001B">
+      <w:start w:val="1"/>
+      <w:numFmt w:val="lowerRoman"/>
+      <w:lvlText w:val="%3."/>
+      <w:lvlJc w:val="right"/>
+      <w:pPr>
+        <w:ind w:left="1900" w:hanging="420"/>
+      </w:pPr>
+    </w:lvl>
+    <w:lvl w:ilvl="3" w:tplc="0409000F">
+      <w:start w:val="1"/>
+      <w:numFmt w:val="decimal"/>
+      <w:lvlText w:val="%4."/>
+      <w:lvlJc w:val="left"/>
+      <w:pPr>
+        <w:ind w:left="2320" w:hanging="420"/>
+      </w:pPr>
+    </w:lvl>
+    <w:lvl w:ilvl="4" w:tplc="04090019">
+      <w:start w:val="1"/>
+      <w:numFmt w:val="lowerLetter"/>
+      <w:lvlText w:val="%5)"/>
+      <w:lvlJc w:val="left"/>
+      <w:pPr>
+        <w:ind w:left="2740" w:hanging="420"/>
+      </w:pPr>
+    </w:lvl>
+    <w:lvl w:ilvl="5" w:tplc="0409001B">
+      <w:start w:val="1"/>
+      <w:numFmt w:val="lowerRoman"/>
+      <w:lvlText w:val="%6."/>
+      <w:lvlJc w:val="right"/>
+      <w:pPr>
+        <w:ind w:left="3160" w:hanging="420"/>
+      </w:pPr>
+    </w:lvl>
+    <w:lvl w:ilvl="6" w:tplc="0409000F">
+      <w:start w:val="1"/>
+      <w:numFmt w:val="decimal"/>
+      <w:lvlText w:val="%7."/>
+      <w:lvlJc w:val="left"/>
+      <w:pPr>
+        <w:ind w:left="3580" w:hanging="420"/>
+      </w:pPr>
+    </w:lvl>
+    <w:lvl w:ilvl="7" w:tplc="04090019">
+      <w:start w:val="1"/>
+      <w:numFmt w:val="lowerLetter"/>
+      <w:lvlText w:val="%8)"/>
+      <w:lvlJc w:val="left"/>
+      <w:pPr>
+        <w:ind w:left="4000" w:hanging="420"/>
+      </w:pPr>
+    </w:lvl>
+    <w:lvl w:ilvl="8" w:tplc="0409001B">
+      <w:start w:val="1"/>
+      <w:numFmt w:val="lowerRoman"/>
+      <w:lvlText w:val="%9."/>
+      <w:lvlJc w:val="right"/>
+      <w:pPr>
+        <w:ind w:left="4420" w:hanging="420"/>
+      </w:pPr>
+    </w:lvl>
+  </w:abstractNum>
+  <w:abstractNum w:abstractNumId="2" w15:restartNumberingAfterBreak="0">
+    <w:nsid w:val="296717BA"/>
+    <w:multiLevelType w:val="hybridMultilevel"/>
+    <w:tmpl w:val="3A2E4C2C"/>
+    <w:lvl w:ilvl="0" w:tplc="0409000F">
+      <w:start w:val="1"/>
+      <w:numFmt w:val="decimal"/>
+      <w:lvlText w:val="%1."/>
+      <w:lvlJc w:val="left"/>
+      <w:pPr>
+        <w:ind w:left="420" w:hanging="420"/>
+      </w:pPr>
+    </w:lvl>
+    <w:lvl w:ilvl="1" w:tplc="04090019" w:tentative="1">
+      <w:start w:val="1"/>
+      <w:numFmt w:val="lowerLetter"/>
+      <w:lvlText w:val="%2)"/>
+      <w:lvlJc w:val="left"/>
+      <w:pPr>
+        <w:ind w:left="840" w:hanging="420"/>
+      </w:pPr>
+    </w:lvl>
+    <w:lvl w:ilvl="2" w:tplc="0409001B" w:tentative="1">
+      <w:start w:val="1"/>
+      <w:numFmt w:val="lowerRoman"/>
+      <w:lvlText w:val="%3."/>
+      <w:lvlJc w:val="right"/>
+      <w:pPr>
+        <w:ind w:left="1260" w:hanging="420"/>
+      </w:pPr>
+    </w:lvl>
+    <w:lvl w:ilvl="3" w:tplc="0409000F" w:tentative="1">
+      <w:start w:val="1"/>
+      <w:numFmt w:val="decimal"/>
+      <w:lvlText w:val="%4."/>
+      <w:lvlJc w:val="left"/>
+      <w:pPr>
+        <w:ind w:left="1680" w:hanging="420"/>
+      </w:pPr>
+    </w:lvl>
+    <w:lvl w:ilvl="4" w:tplc="04090019" w:tentative="1">
+      <w:start w:val="1"/>
+      <w:numFmt w:val="lowerLetter"/>
+      <w:lvlText w:val="%5)"/>
+      <w:lvlJc w:val="left"/>
+      <w:pPr>
+        <w:ind w:left="2100" w:hanging="420"/>
+      </w:pPr>
+    </w:lvl>
+    <w:lvl w:ilvl="5" w:tplc="0409001B" w:tentative="1">
+      <w:start w:val="1"/>
+      <w:numFmt w:val="lowerRoman"/>
+      <w:lvlText w:val="%6."/>
+      <w:lvlJc w:val="right"/>
+      <w:pPr>
+        <w:ind w:left="2520" w:hanging="420"/>
+      </w:pPr>
+    </w:lvl>
+    <w:lvl w:ilvl="6" w:tplc="0409000F" w:tentative="1">
+      <w:start w:val="1"/>
+      <w:numFmt w:val="decimal"/>
+      <w:lvlText w:val="%7."/>
+      <w:lvlJc w:val="left"/>
+      <w:pPr>
+        <w:ind w:left="2940" w:hanging="420"/>
+      </w:pPr>
+    </w:lvl>
+    <w:lvl w:ilvl="7" w:tplc="04090019" w:tentative="1">
+      <w:start w:val="1"/>
+      <w:numFmt w:val="lowerLetter"/>
+      <w:lvlText w:val="%8)"/>
+      <w:lvlJc w:val="left"/>
+      <w:pPr>
+        <w:ind w:left="3360" w:hanging="420"/>
+      </w:pPr>
+    </w:lvl>
+    <w:lvl w:ilvl="8" w:tplc="0409001B" w:tentative="1">
+      <w:start w:val="1"/>
+      <w:numFmt w:val="lowerRoman"/>
+      <w:lvlText w:val="%9."/>
+      <w:lvlJc w:val="right"/>
+      <w:pPr>
+        <w:ind w:left="3780" w:hanging="420"/>
+      </w:pPr>
+    </w:lvl>
+  </w:abstractNum>
+  <w:abstractNum w:abstractNumId="3" w15:restartNumberingAfterBreak="0">
+    <w:nsid w:val="5922400F"/>
+    <w:multiLevelType w:val="multilevel"/>
+    <w:tmpl w:val="4954A8AA"/>
+    <w:lvl w:ilvl="0">
+      <w:start w:val="1"/>
+      <w:numFmt w:val="decimal"/>
+      <w:lvlText w:val="%1"/>
+      <w:lvlJc w:val="left"/>
+      <w:pPr>
+        <w:ind w:left="432" w:hanging="432"/>
+      </w:pPr>
+    </w:lvl>
+    <w:lvl w:ilvl="1">
+      <w:start w:val="1"/>
+      <w:numFmt w:val="decimal"/>
+      <w:lvlText w:val="%1.%2"/>
+      <w:lvlJc w:val="left"/>
+      <w:pPr>
+        <w:ind w:left="576" w:hanging="576"/>
+      </w:pPr>
+    </w:lvl>
+    <w:lvl w:ilvl="2">
+      <w:start w:val="1"/>
+      <w:numFmt w:val="decimal"/>
+      <w:lvlText w:val="%1.%2.%3"/>
+      <w:lvlJc w:val="left"/>
+      <w:pPr>
+        <w:ind w:left="720" w:hanging="720"/>
+      </w:pPr>
+    </w:lvl>
+    <w:lvl w:ilvl="3">
+      <w:start w:val="1"/>
+      <w:numFmt w:val="decimal"/>
+      <w:lvlText w:val="%1.%2.%3.%4"/>
+      <w:lvlJc w:val="left"/>
+      <w:pPr>
+        <w:ind w:left="864" w:hanging="864"/>
+      </w:pPr>
+    </w:lvl>
+    <w:lvl w:ilvl="4">
+      <w:start w:val="1"/>
+      <w:numFmt w:val="decimal"/>
+      <w:lvlText w:val="%1.%2.%3.%4.%5"/>
+      <w:lvlJc w:val="left"/>
+      <w:pPr>
+        <w:ind w:left="1008" w:hanging="1008"/>
+      </w:pPr>
+    </w:lvl>
+    <w:lvl w:ilvl="5">
+      <w:start w:val="1"/>
+      <w:numFmt w:val="decimal"/>
+      <w:lvlText w:val="%1.%2.%3.%4.%5.%6"/>
+      <w:lvlJc w:val="left"/>
+      <w:pPr>
+        <w:ind w:left="1152" w:hanging="1152"/>
+      </w:pPr>
+    </w:lvl>
+    <w:lvl w:ilvl="6">
+      <w:start w:val="1"/>
+      <w:numFmt w:val="decimal"/>
+      <w:lvlText w:val="%1.%2.%3.%4.%5.%6.%7"/>
+      <w:lvlJc w:val="left"/>
+      <w:pPr>
+        <w:ind w:left="1296" w:hanging="1296"/>
+      </w:pPr>
+    </w:lvl>
+    <w:lvl w:ilvl="7">
+      <w:start w:val="1"/>
+      <w:numFmt w:val="decimal"/>
+      <w:lvlText w:val="%1.%2.%3.%4.%5.%6.%7.%8"/>
+      <w:lvlJc w:val="left"/>
+      <w:pPr>
+        <w:ind w:left="1440" w:hanging="1440"/>
+      </w:pPr>
+    </w:lvl>
+    <w:lvl w:ilvl="8">
+      <w:start w:val="1"/>
+      <w:numFmt w:val="decimal"/>
+      <w:lvlText w:val="%1.%2.%3.%4.%5.%6.%7.%8.%9"/>
+      <w:lvlJc w:val="left"/>
+      <w:pPr>
+        <w:ind w:left="1584" w:hanging="1584"/>
+      </w:pPr>
+    </w:lvl>
+  </w:abstractNum>
+  <w:abstractNum w:abstractNumId="4" w15:restartNumberingAfterBreak="0">
+    <w:nsid w:val="6C6355C4"/>
+    <w:multiLevelType w:val="multilevel"/>
+    <w:tmpl w:val="04090025"/>
+    <w:lvl w:ilvl="0">
+      <w:start w:val="1"/>
+      <w:numFmt w:val="decimal"/>
+      <w:pStyle w:val="1"/>
+      <w:lvlText w:val="%1"/>
+      <w:lvlJc w:val="left"/>
+      <w:pPr>
+        <w:ind w:left="432" w:hanging="432"/>
+      </w:pPr>
+    </w:lvl>
+    <w:lvl w:ilvl="1">
+      <w:start w:val="1"/>
+      <w:numFmt w:val="decimal"/>
+      <w:pStyle w:val="2"/>
+      <w:lvlText w:val="%1.%2"/>
+      <w:lvlJc w:val="left"/>
+      <w:pPr>
+        <w:ind w:left="576" w:hanging="576"/>
+      </w:pPr>
+    </w:lvl>
+    <w:lvl w:ilvl="2">
+      <w:start w:val="1"/>
+      <w:numFmt w:val="decimal"/>
+      <w:pStyle w:val="3"/>
+      <w:lvlText w:val="%1.%2.%3"/>
+      <w:lvlJc w:val="left"/>
+      <w:pPr>
+        <w:ind w:left="720" w:hanging="720"/>
+      </w:pPr>
+    </w:lvl>
+    <w:lvl w:ilvl="3">
+      <w:start w:val="1"/>
+      <w:numFmt w:val="decimal"/>
+      <w:pStyle w:val="4"/>
+      <w:lvlText w:val="%1.%2.%3.%4"/>
+      <w:lvlJc w:val="left"/>
+      <w:pPr>
+        <w:ind w:left="864" w:hanging="864"/>
+      </w:pPr>
+    </w:lvl>
+    <w:lvl w:ilvl="4">
+      <w:start w:val="1"/>
+      <w:numFmt w:val="decimal"/>
+      <w:pStyle w:val="5"/>
+      <w:lvlText w:val="%1.%2.%3.%4.%5"/>
+      <w:lvlJc w:val="left"/>
+      <w:pPr>
+        <w:ind w:left="1008" w:hanging="1008"/>
+      </w:pPr>
+    </w:lvl>
+    <w:lvl w:ilvl="5">
+      <w:start w:val="1"/>
+      <w:numFmt w:val="decimal"/>
+      <w:pStyle w:val="6"/>
+      <w:lvlText w:val="%1.%2.%3.%4.%5.%6"/>
+      <w:lvlJc w:val="left"/>
+      <w:pPr>
+        <w:ind w:left="1152" w:hanging="1152"/>
+      </w:pPr>
+    </w:lvl>
+    <w:lvl w:ilvl="6">
+      <w:start w:val="1"/>
+      <w:numFmt w:val="decimal"/>
+      <w:pStyle w:val="7"/>
+      <w:lvlText w:val="%1.%2.%3.%4.%5.%6.%7"/>
+      <w:lvlJc w:val="left"/>
+      <w:pPr>
+        <w:ind w:left="1296" w:hanging="1296"/>
+      </w:pPr>
+    </w:lvl>
+    <w:lvl w:ilvl="7">
+      <w:start w:val="1"/>
+      <w:numFmt w:val="decimal"/>
+      <w:pStyle w:val="8"/>
+      <w:lvlText w:val="%1.%2.%3.%4.%5.%6.%7.%8"/>
+      <w:lvlJc w:val="left"/>
+      <w:pPr>
+        <w:ind w:left="1440" w:hanging="1440"/>
+      </w:pPr>
+    </w:lvl>
+    <w:lvl w:ilvl="8">
+      <w:start w:val="1"/>
+      <w:numFmt w:val="decimal"/>
+      <w:pStyle w:val="9"/>
+      <w:lvlText w:val="%1.%2.%3.%4.%5.%6.%7.%8.%9"/>
+      <w:lvlJc w:val="left"/>
+      <w:pPr>
+        <w:ind w:left="1584" w:hanging="1584"/>
+      </w:pPr>
+    </w:lvl>
+  </w:abstractNum>
+  <w:abstractNum w:abstractNumId="5" w15:restartNumberingAfterBreak="0">
+    <w:nsid w:val="70F6643D"/>
+    <w:multiLevelType w:val="multilevel"/>
+    <w:tmpl w:val="0409001D"/>
+    <w:lvl w:ilvl="0">
+      <w:start w:val="1"/>
+      <w:numFmt w:val="decimal"/>
+      <w:lvlText w:val="%1"/>
+      <w:lvlJc w:val="left"/>
+      <w:pPr>
+        <w:ind w:left="425" w:hanging="425"/>
+      </w:pPr>
+    </w:lvl>
+    <w:lvl w:ilvl="1">
+      <w:start w:val="1"/>
+      <w:numFmt w:val="decimal"/>
+      <w:lvlText w:val="%1.%2"/>
+      <w:lvlJc w:val="left"/>
+      <w:pPr>
+        <w:ind w:left="992" w:hanging="567"/>
+      </w:pPr>
+    </w:lvl>
+    <w:lvl w:ilvl="2">
+      <w:start w:val="1"/>
+      <w:numFmt w:val="decimal"/>
+      <w:lvlText w:val="%1.%2.%3"/>
+      <w:lvlJc w:val="left"/>
+      <w:pPr>
+        <w:ind w:left="1418" w:hanging="567"/>
+      </w:pPr>
+    </w:lvl>
+    <w:lvl w:ilvl="3">
+      <w:start w:val="1"/>
+      <w:numFmt w:val="decimal"/>
+      <w:lvlText w:val="%1.%2.%3.%4"/>
+      <w:lvlJc w:val="left"/>
+      <w:pPr>
+        <w:ind w:left="1984" w:hanging="708"/>
+      </w:pPr>
+    </w:lvl>
+    <w:lvl w:ilvl="4">
+      <w:start w:val="1"/>
+      <w:numFmt w:val="decimal"/>
+      <w:lvlText w:val="%1.%2.%3.%4.%5"/>
+      <w:lvlJc w:val="left"/>
+      <w:pPr>
+        <w:ind w:left="2551" w:hanging="850"/>
+      </w:pPr>
+    </w:lvl>
+    <w:lvl w:ilvl="5">
+      <w:start w:val="1"/>
+      <w:numFmt w:val="decimal"/>
+      <w:lvlText w:val="%1.%2.%3.%4.%5.%6"/>
+      <w:lvlJc w:val="left"/>
+      <w:pPr>
+        <w:ind w:left="3260" w:hanging="1134"/>
+      </w:pPr>
+    </w:lvl>
+    <w:lvl w:ilvl="6">
+      <w:start w:val="1"/>
+      <w:numFmt w:val="decimal"/>
+      <w:lvlText w:val="%1.%2.%3.%4.%5.%6.%7"/>
+      <w:lvlJc w:val="left"/>
+      <w:pPr>
+        <w:ind w:left="3827" w:hanging="1276"/>
+      </w:pPr>
+    </w:lvl>
+    <w:lvl w:ilvl="7">
+      <w:start w:val="1"/>
+      <w:numFmt w:val="decimal"/>
+      <w:lvlText w:val="%1.%2.%3.%4.%5.%6.%7.%8"/>
+      <w:lvlJc w:val="left"/>
+      <w:pPr>
+        <w:ind w:left="4394" w:hanging="1418"/>
+      </w:pPr>
+    </w:lvl>
+    <w:lvl w:ilvl="8">
+      <w:start w:val="1"/>
+      <w:numFmt w:val="decimal"/>
+      <w:lvlText w:val="%1.%2.%3.%4.%5.%6.%7.%8.%9"/>
+      <w:lvlJc w:val="left"/>
+      <w:pPr>
+        <w:ind w:left="5102" w:hanging="1700"/>
+      </w:pPr>
+    </w:lvl>
+  </w:abstractNum>
   <w:num w:numId="1">
     <w:abstractNumId w:val="0"/>
+  </w:num>
+  <w:num w:numId="2">
+    <w:abstractNumId w:val="1"/>
+    <w:lvlOverride w:ilvl="0">
+      <w:startOverride w:val="1"/>
+    </w:lvlOverride>
+    <w:lvlOverride w:ilvl="1">
+      <w:startOverride w:val="1"/>
+    </w:lvlOverride>
+    <w:lvlOverride w:ilvl="2">
+      <w:startOverride w:val="1"/>
+    </w:lvlOverride>
+    <w:lvlOverride w:ilvl="3">
+      <w:startOverride w:val="1"/>
+    </w:lvlOverride>
+    <w:lvlOverride w:ilvl="4">
+      <w:startOverride w:val="1"/>
+    </w:lvlOverride>
+    <w:lvlOverride w:ilvl="5">
+      <w:startOverride w:val="1"/>
+    </w:lvlOverride>
+    <w:lvlOverride w:ilvl="6">
+      <w:startOverride w:val="1"/>
+    </w:lvlOverride>
+    <w:lvlOverride w:ilvl="7">
+      <w:startOverride w:val="1"/>
+    </w:lvlOverride>
+    <w:lvlOverride w:ilvl="8">
+      <w:startOverride w:val="1"/>
+    </w:lvlOverride>
+  </w:num>
+  <w:num w:numId="3">
+    <w:abstractNumId w:val="2"/>
+  </w:num>
+  <w:num w:numId="4">
+    <w:abstractNumId w:val="5"/>
+  </w:num>
+  <w:num w:numId="5">
+    <w:abstractNumId w:val="3"/>
+  </w:num>
+  <w:num w:numId="6">
+    <w:abstractNumId w:val="4"/>
+  </w:num>
+  <w:num w:numId="7">
+    <w:abstractNumId w:val="4"/>
+  </w:num>
+  <w:num w:numId="8">
+    <w:abstractNumId w:val="4"/>
   </w:num>
 </w:numbering>
 </file>
@@ -450,7 +5305,7 @@
     <w:lsdException w:name="Table Web 2" w:semiHidden="1" w:unhideWhenUsed="1"/>
     <w:lsdException w:name="Table Web 3" w:semiHidden="1" w:unhideWhenUsed="1"/>
     <w:lsdException w:name="Balloon Text" w:semiHidden="1" w:unhideWhenUsed="1"/>
-    <w:lsdException w:name="Table Grid" w:uiPriority="39"/>
+    <w:lsdException w:name="Table Grid" w:uiPriority="59"/>
     <w:lsdException w:name="Table Theme" w:semiHidden="1" w:unhideWhenUsed="1"/>
     <w:lsdException w:name="Placeholder Text" w:semiHidden="1"/>
     <w:lsdException w:name="No Spacing" w:uiPriority="1" w:qFormat="1"/>
@@ -675,10 +5530,252 @@
   <w:style w:type="paragraph" w:default="1" w:styleId="a">
     <w:name w:val="Normal"/>
     <w:qFormat/>
+    <w:rsid w:val="00486BDC"/>
     <w:pPr>
       <w:widowControl w:val="0"/>
       <w:jc w:val="both"/>
     </w:pPr>
+    <w:rPr>
+      <w:sz w:val="28"/>
+    </w:rPr>
+  </w:style>
+  <w:style w:type="paragraph" w:styleId="1">
+    <w:name w:val="heading 1"/>
+    <w:basedOn w:val="a"/>
+    <w:next w:val="a"/>
+    <w:link w:val="10"/>
+    <w:uiPriority w:val="9"/>
+    <w:qFormat/>
+    <w:rsid w:val="007B5C64"/>
+    <w:pPr>
+      <w:keepNext/>
+      <w:keepLines/>
+      <w:numPr>
+        <w:numId w:val="6"/>
+      </w:numPr>
+      <w:spacing w:before="340" w:after="330" w:line="578" w:lineRule="auto"/>
+      <w:outlineLvl w:val="0"/>
+    </w:pPr>
+    <w:rPr>
+      <w:b/>
+      <w:bCs/>
+      <w:kern w:val="44"/>
+      <w:sz w:val="44"/>
+      <w:szCs w:val="44"/>
+    </w:rPr>
+  </w:style>
+  <w:style w:type="paragraph" w:styleId="2">
+    <w:name w:val="heading 2"/>
+    <w:basedOn w:val="a"/>
+    <w:next w:val="a"/>
+    <w:link w:val="20"/>
+    <w:uiPriority w:val="9"/>
+    <w:unhideWhenUsed/>
+    <w:qFormat/>
+    <w:rsid w:val="00486BDC"/>
+    <w:pPr>
+      <w:keepNext/>
+      <w:keepLines/>
+      <w:numPr>
+        <w:ilvl w:val="1"/>
+        <w:numId w:val="6"/>
+      </w:numPr>
+      <w:spacing w:before="260" w:after="260" w:line="416" w:lineRule="auto"/>
+      <w:outlineLvl w:val="1"/>
+    </w:pPr>
+    <w:rPr>
+      <w:rFonts w:asciiTheme="majorHAnsi" w:eastAsiaTheme="majorEastAsia" w:hAnsiTheme="majorHAnsi" w:cstheme="majorBidi"/>
+      <w:b/>
+      <w:bCs/>
+      <w:sz w:val="32"/>
+      <w:szCs w:val="32"/>
+    </w:rPr>
+  </w:style>
+  <w:style w:type="paragraph" w:styleId="3">
+    <w:name w:val="heading 3"/>
+    <w:basedOn w:val="a"/>
+    <w:next w:val="a"/>
+    <w:link w:val="30"/>
+    <w:uiPriority w:val="9"/>
+    <w:unhideWhenUsed/>
+    <w:qFormat/>
+    <w:rsid w:val="00FB364A"/>
+    <w:pPr>
+      <w:keepNext/>
+      <w:keepLines/>
+      <w:numPr>
+        <w:ilvl w:val="2"/>
+        <w:numId w:val="6"/>
+      </w:numPr>
+      <w:spacing w:before="260" w:after="260" w:line="415" w:lineRule="auto"/>
+      <w:outlineLvl w:val="2"/>
+    </w:pPr>
+    <w:rPr>
+      <w:rFonts w:ascii="Calibri" w:eastAsia="宋体" w:hAnsi="Calibri" w:cs="Times New Roman"/>
+      <w:b/>
+      <w:bCs/>
+      <w:sz w:val="32"/>
+      <w:szCs w:val="32"/>
+    </w:rPr>
+  </w:style>
+  <w:style w:type="paragraph" w:styleId="4">
+    <w:name w:val="heading 4"/>
+    <w:basedOn w:val="a"/>
+    <w:next w:val="a"/>
+    <w:link w:val="40"/>
+    <w:uiPriority w:val="9"/>
+    <w:unhideWhenUsed/>
+    <w:qFormat/>
+    <w:rsid w:val="007C7B7E"/>
+    <w:pPr>
+      <w:keepNext/>
+      <w:keepLines/>
+      <w:numPr>
+        <w:ilvl w:val="3"/>
+        <w:numId w:val="6"/>
+      </w:numPr>
+      <w:spacing w:before="280" w:after="290" w:line="376" w:lineRule="auto"/>
+      <w:outlineLvl w:val="3"/>
+    </w:pPr>
+    <w:rPr>
+      <w:rFonts w:asciiTheme="majorHAnsi" w:eastAsiaTheme="majorEastAsia" w:hAnsiTheme="majorHAnsi" w:cstheme="majorBidi"/>
+      <w:b/>
+      <w:bCs/>
+      <w:szCs w:val="28"/>
+    </w:rPr>
+  </w:style>
+  <w:style w:type="paragraph" w:styleId="5">
+    <w:name w:val="heading 5"/>
+    <w:basedOn w:val="a"/>
+    <w:next w:val="a"/>
+    <w:link w:val="50"/>
+    <w:uiPriority w:val="9"/>
+    <w:semiHidden/>
+    <w:unhideWhenUsed/>
+    <w:qFormat/>
+    <w:rsid w:val="00B408B6"/>
+    <w:pPr>
+      <w:keepNext/>
+      <w:keepLines/>
+      <w:numPr>
+        <w:ilvl w:val="4"/>
+        <w:numId w:val="6"/>
+      </w:numPr>
+      <w:spacing w:before="280" w:after="290" w:line="376" w:lineRule="auto"/>
+      <w:outlineLvl w:val="4"/>
+    </w:pPr>
+    <w:rPr>
+      <w:b/>
+      <w:bCs/>
+      <w:szCs w:val="28"/>
+    </w:rPr>
+  </w:style>
+  <w:style w:type="paragraph" w:styleId="6">
+    <w:name w:val="heading 6"/>
+    <w:basedOn w:val="a"/>
+    <w:next w:val="a"/>
+    <w:link w:val="60"/>
+    <w:uiPriority w:val="9"/>
+    <w:semiHidden/>
+    <w:unhideWhenUsed/>
+    <w:qFormat/>
+    <w:rsid w:val="00B408B6"/>
+    <w:pPr>
+      <w:keepNext/>
+      <w:keepLines/>
+      <w:numPr>
+        <w:ilvl w:val="5"/>
+        <w:numId w:val="6"/>
+      </w:numPr>
+      <w:spacing w:before="240" w:after="64" w:line="320" w:lineRule="auto"/>
+      <w:outlineLvl w:val="5"/>
+    </w:pPr>
+    <w:rPr>
+      <w:rFonts w:asciiTheme="majorHAnsi" w:eastAsiaTheme="majorEastAsia" w:hAnsiTheme="majorHAnsi" w:cstheme="majorBidi"/>
+      <w:b/>
+      <w:bCs/>
+      <w:sz w:val="24"/>
+      <w:szCs w:val="24"/>
+    </w:rPr>
+  </w:style>
+  <w:style w:type="paragraph" w:styleId="7">
+    <w:name w:val="heading 7"/>
+    <w:basedOn w:val="a"/>
+    <w:next w:val="a"/>
+    <w:link w:val="70"/>
+    <w:uiPriority w:val="9"/>
+    <w:semiHidden/>
+    <w:unhideWhenUsed/>
+    <w:qFormat/>
+    <w:rsid w:val="00B408B6"/>
+    <w:pPr>
+      <w:keepNext/>
+      <w:keepLines/>
+      <w:numPr>
+        <w:ilvl w:val="6"/>
+        <w:numId w:val="6"/>
+      </w:numPr>
+      <w:spacing w:before="240" w:after="64" w:line="320" w:lineRule="auto"/>
+      <w:outlineLvl w:val="6"/>
+    </w:pPr>
+    <w:rPr>
+      <w:b/>
+      <w:bCs/>
+      <w:sz w:val="24"/>
+      <w:szCs w:val="24"/>
+    </w:rPr>
+  </w:style>
+  <w:style w:type="paragraph" w:styleId="8">
+    <w:name w:val="heading 8"/>
+    <w:basedOn w:val="a"/>
+    <w:next w:val="a"/>
+    <w:link w:val="80"/>
+    <w:uiPriority w:val="9"/>
+    <w:semiHidden/>
+    <w:unhideWhenUsed/>
+    <w:qFormat/>
+    <w:rsid w:val="00B408B6"/>
+    <w:pPr>
+      <w:keepNext/>
+      <w:keepLines/>
+      <w:numPr>
+        <w:ilvl w:val="7"/>
+        <w:numId w:val="6"/>
+      </w:numPr>
+      <w:spacing w:before="240" w:after="64" w:line="320" w:lineRule="auto"/>
+      <w:outlineLvl w:val="7"/>
+    </w:pPr>
+    <w:rPr>
+      <w:rFonts w:asciiTheme="majorHAnsi" w:eastAsiaTheme="majorEastAsia" w:hAnsiTheme="majorHAnsi" w:cstheme="majorBidi"/>
+      <w:sz w:val="24"/>
+      <w:szCs w:val="24"/>
+    </w:rPr>
+  </w:style>
+  <w:style w:type="paragraph" w:styleId="9">
+    <w:name w:val="heading 9"/>
+    <w:basedOn w:val="a"/>
+    <w:next w:val="a"/>
+    <w:link w:val="90"/>
+    <w:uiPriority w:val="9"/>
+    <w:semiHidden/>
+    <w:unhideWhenUsed/>
+    <w:qFormat/>
+    <w:rsid w:val="00B408B6"/>
+    <w:pPr>
+      <w:keepNext/>
+      <w:keepLines/>
+      <w:numPr>
+        <w:ilvl w:val="8"/>
+        <w:numId w:val="6"/>
+      </w:numPr>
+      <w:spacing w:before="240" w:after="64" w:line="320" w:lineRule="auto"/>
+      <w:outlineLvl w:val="8"/>
+    </w:pPr>
+    <w:rPr>
+      <w:rFonts w:asciiTheme="majorHAnsi" w:eastAsiaTheme="majorEastAsia" w:hAnsiTheme="majorHAnsi" w:cstheme="majorBidi"/>
+      <w:sz w:val="21"/>
+      <w:szCs w:val="21"/>
+    </w:rPr>
   </w:style>
   <w:style w:type="character" w:default="1" w:styleId="a0">
     <w:name w:val="Default Paragraph Font"/>
@@ -716,6 +5813,247 @@
     <w:pPr>
       <w:ind w:firstLineChars="200" w:firstLine="420"/>
     </w:pPr>
+  </w:style>
+  <w:style w:type="paragraph" w:styleId="a4">
+    <w:name w:val="header"/>
+    <w:basedOn w:val="a"/>
+    <w:link w:val="a5"/>
+    <w:uiPriority w:val="99"/>
+    <w:unhideWhenUsed/>
+    <w:rsid w:val="00DC1BCD"/>
+    <w:pPr>
+      <w:pBdr>
+        <w:bottom w:val="single" w:sz="6" w:space="1" w:color="auto"/>
+      </w:pBdr>
+      <w:tabs>
+        <w:tab w:val="center" w:pos="4153"/>
+        <w:tab w:val="right" w:pos="8306"/>
+      </w:tabs>
+      <w:snapToGrid w:val="0"/>
+      <w:jc w:val="center"/>
+    </w:pPr>
+    <w:rPr>
+      <w:sz w:val="18"/>
+      <w:szCs w:val="18"/>
+    </w:rPr>
+  </w:style>
+  <w:style w:type="character" w:customStyle="1" w:styleId="a5">
+    <w:name w:val="页眉 字符"/>
+    <w:basedOn w:val="a0"/>
+    <w:link w:val="a4"/>
+    <w:uiPriority w:val="99"/>
+    <w:rsid w:val="00DC1BCD"/>
+    <w:rPr>
+      <w:sz w:val="18"/>
+      <w:szCs w:val="18"/>
+    </w:rPr>
+  </w:style>
+  <w:style w:type="paragraph" w:styleId="a6">
+    <w:name w:val="footer"/>
+    <w:basedOn w:val="a"/>
+    <w:link w:val="a7"/>
+    <w:uiPriority w:val="99"/>
+    <w:unhideWhenUsed/>
+    <w:rsid w:val="00DC1BCD"/>
+    <w:pPr>
+      <w:tabs>
+        <w:tab w:val="center" w:pos="4153"/>
+        <w:tab w:val="right" w:pos="8306"/>
+      </w:tabs>
+      <w:snapToGrid w:val="0"/>
+      <w:jc w:val="left"/>
+    </w:pPr>
+    <w:rPr>
+      <w:sz w:val="18"/>
+      <w:szCs w:val="18"/>
+    </w:rPr>
+  </w:style>
+  <w:style w:type="character" w:customStyle="1" w:styleId="a7">
+    <w:name w:val="页脚 字符"/>
+    <w:basedOn w:val="a0"/>
+    <w:link w:val="a6"/>
+    <w:uiPriority w:val="99"/>
+    <w:rsid w:val="00DC1BCD"/>
+    <w:rPr>
+      <w:sz w:val="18"/>
+      <w:szCs w:val="18"/>
+    </w:rPr>
+  </w:style>
+  <w:style w:type="character" w:customStyle="1" w:styleId="30">
+    <w:name w:val="标题 3 字符"/>
+    <w:basedOn w:val="a0"/>
+    <w:link w:val="3"/>
+    <w:uiPriority w:val="9"/>
+    <w:rsid w:val="00FB364A"/>
+    <w:rPr>
+      <w:rFonts w:ascii="Calibri" w:eastAsia="宋体" w:hAnsi="Calibri" w:cs="Times New Roman"/>
+      <w:b/>
+      <w:bCs/>
+      <w:sz w:val="32"/>
+      <w:szCs w:val="32"/>
+    </w:rPr>
+  </w:style>
+  <w:style w:type="table" w:styleId="a8">
+    <w:name w:val="Table Grid"/>
+    <w:basedOn w:val="a1"/>
+    <w:uiPriority w:val="59"/>
+    <w:rsid w:val="00FB364A"/>
+    <w:tblPr>
+      <w:tblInd w:w="0" w:type="nil"/>
+      <w:tblBorders>
+        <w:top w:val="single" w:sz="4" w:space="0" w:color="auto"/>
+        <w:left w:val="single" w:sz="4" w:space="0" w:color="auto"/>
+        <w:bottom w:val="single" w:sz="4" w:space="0" w:color="auto"/>
+        <w:right w:val="single" w:sz="4" w:space="0" w:color="auto"/>
+        <w:insideH w:val="single" w:sz="4" w:space="0" w:color="auto"/>
+        <w:insideV w:val="single" w:sz="4" w:space="0" w:color="auto"/>
+      </w:tblBorders>
+    </w:tblPr>
+  </w:style>
+  <w:style w:type="character" w:customStyle="1" w:styleId="10">
+    <w:name w:val="标题 1 字符"/>
+    <w:basedOn w:val="a0"/>
+    <w:link w:val="1"/>
+    <w:uiPriority w:val="9"/>
+    <w:rsid w:val="007B5C64"/>
+    <w:rPr>
+      <w:b/>
+      <w:bCs/>
+      <w:kern w:val="44"/>
+      <w:sz w:val="44"/>
+      <w:szCs w:val="44"/>
+    </w:rPr>
+  </w:style>
+  <w:style w:type="paragraph" w:styleId="a9">
+    <w:name w:val="Title"/>
+    <w:basedOn w:val="a"/>
+    <w:next w:val="a"/>
+    <w:link w:val="aa"/>
+    <w:uiPriority w:val="10"/>
+    <w:qFormat/>
+    <w:rsid w:val="007B5C64"/>
+    <w:pPr>
+      <w:spacing w:before="240" w:after="60"/>
+      <w:jc w:val="center"/>
+      <w:outlineLvl w:val="0"/>
+    </w:pPr>
+    <w:rPr>
+      <w:rFonts w:asciiTheme="majorHAnsi" w:eastAsiaTheme="majorEastAsia" w:hAnsiTheme="majorHAnsi" w:cstheme="majorBidi"/>
+      <w:b/>
+      <w:bCs/>
+      <w:sz w:val="32"/>
+      <w:szCs w:val="32"/>
+    </w:rPr>
+  </w:style>
+  <w:style w:type="character" w:customStyle="1" w:styleId="aa">
+    <w:name w:val="标题 字符"/>
+    <w:basedOn w:val="a0"/>
+    <w:link w:val="a9"/>
+    <w:uiPriority w:val="10"/>
+    <w:rsid w:val="007B5C64"/>
+    <w:rPr>
+      <w:rFonts w:asciiTheme="majorHAnsi" w:eastAsiaTheme="majorEastAsia" w:hAnsiTheme="majorHAnsi" w:cstheme="majorBidi"/>
+      <w:b/>
+      <w:bCs/>
+      <w:sz w:val="32"/>
+      <w:szCs w:val="32"/>
+    </w:rPr>
+  </w:style>
+  <w:style w:type="character" w:customStyle="1" w:styleId="20">
+    <w:name w:val="标题 2 字符"/>
+    <w:basedOn w:val="a0"/>
+    <w:link w:val="2"/>
+    <w:uiPriority w:val="9"/>
+    <w:rsid w:val="00486BDC"/>
+    <w:rPr>
+      <w:rFonts w:asciiTheme="majorHAnsi" w:eastAsiaTheme="majorEastAsia" w:hAnsiTheme="majorHAnsi" w:cstheme="majorBidi"/>
+      <w:b/>
+      <w:bCs/>
+      <w:sz w:val="32"/>
+      <w:szCs w:val="32"/>
+    </w:rPr>
+  </w:style>
+  <w:style w:type="character" w:customStyle="1" w:styleId="40">
+    <w:name w:val="标题 4 字符"/>
+    <w:basedOn w:val="a0"/>
+    <w:link w:val="4"/>
+    <w:uiPriority w:val="9"/>
+    <w:rsid w:val="007C7B7E"/>
+    <w:rPr>
+      <w:rFonts w:asciiTheme="majorHAnsi" w:eastAsiaTheme="majorEastAsia" w:hAnsiTheme="majorHAnsi" w:cstheme="majorBidi"/>
+      <w:b/>
+      <w:bCs/>
+      <w:sz w:val="28"/>
+      <w:szCs w:val="28"/>
+    </w:rPr>
+  </w:style>
+  <w:style w:type="character" w:customStyle="1" w:styleId="50">
+    <w:name w:val="标题 5 字符"/>
+    <w:basedOn w:val="a0"/>
+    <w:link w:val="5"/>
+    <w:uiPriority w:val="9"/>
+    <w:semiHidden/>
+    <w:rsid w:val="00B408B6"/>
+    <w:rPr>
+      <w:b/>
+      <w:bCs/>
+      <w:sz w:val="28"/>
+      <w:szCs w:val="28"/>
+    </w:rPr>
+  </w:style>
+  <w:style w:type="character" w:customStyle="1" w:styleId="60">
+    <w:name w:val="标题 6 字符"/>
+    <w:basedOn w:val="a0"/>
+    <w:link w:val="6"/>
+    <w:uiPriority w:val="9"/>
+    <w:semiHidden/>
+    <w:rsid w:val="00B408B6"/>
+    <w:rPr>
+      <w:rFonts w:asciiTheme="majorHAnsi" w:eastAsiaTheme="majorEastAsia" w:hAnsiTheme="majorHAnsi" w:cstheme="majorBidi"/>
+      <w:b/>
+      <w:bCs/>
+      <w:sz w:val="24"/>
+      <w:szCs w:val="24"/>
+    </w:rPr>
+  </w:style>
+  <w:style w:type="character" w:customStyle="1" w:styleId="70">
+    <w:name w:val="标题 7 字符"/>
+    <w:basedOn w:val="a0"/>
+    <w:link w:val="7"/>
+    <w:uiPriority w:val="9"/>
+    <w:semiHidden/>
+    <w:rsid w:val="00B408B6"/>
+    <w:rPr>
+      <w:b/>
+      <w:bCs/>
+      <w:sz w:val="24"/>
+      <w:szCs w:val="24"/>
+    </w:rPr>
+  </w:style>
+  <w:style w:type="character" w:customStyle="1" w:styleId="80">
+    <w:name w:val="标题 8 字符"/>
+    <w:basedOn w:val="a0"/>
+    <w:link w:val="8"/>
+    <w:uiPriority w:val="9"/>
+    <w:semiHidden/>
+    <w:rsid w:val="00B408B6"/>
+    <w:rPr>
+      <w:rFonts w:asciiTheme="majorHAnsi" w:eastAsiaTheme="majorEastAsia" w:hAnsiTheme="majorHAnsi" w:cstheme="majorBidi"/>
+      <w:sz w:val="24"/>
+      <w:szCs w:val="24"/>
+    </w:rPr>
+  </w:style>
+  <w:style w:type="character" w:customStyle="1" w:styleId="90">
+    <w:name w:val="标题 9 字符"/>
+    <w:basedOn w:val="a0"/>
+    <w:link w:val="9"/>
+    <w:uiPriority w:val="9"/>
+    <w:semiHidden/>
+    <w:rsid w:val="00B408B6"/>
+    <w:rPr>
+      <w:rFonts w:asciiTheme="majorHAnsi" w:eastAsiaTheme="majorEastAsia" w:hAnsiTheme="majorHAnsi" w:cstheme="majorBidi"/>
+      <w:szCs w:val="21"/>
+    </w:rPr>
   </w:style>
 </w:styles>
 </file>
@@ -1013,4 +6351,16 @@
     </a:ext>
   </a:extLst>
 </a:theme>
+</file>
+
+<file path=customXml/item1.xml><?xml version="1.0" encoding="utf-8"?>
+<b:Sources xmlns:b="http://schemas.openxmlformats.org/officeDocument/2006/bibliography" xmlns="http://schemas.openxmlformats.org/officeDocument/2006/bibliography" SelectedStyle="\APASixthEditionOfficeOnline.xsl" StyleName="APA" Version="6"/>
+</file>
+
+<file path=customXml/itemProps1.xml><?xml version="1.0" encoding="utf-8"?>
+<ds:datastoreItem xmlns:ds="http://schemas.openxmlformats.org/officeDocument/2006/customXml" ds:itemID="{5613BD23-8C00-4701-9082-DA91937B33FA}">
+  <ds:schemaRefs>
+    <ds:schemaRef ds:uri="http://schemas.openxmlformats.org/officeDocument/2006/bibliography"/>
+  </ds:schemaRefs>
+</ds:datastoreItem>
 </file>